--- a/assets/form.docx
+++ b/assets/form.docx
@@ -1,18 +1,18 @@
 
 <file path=word/document.xml><?xml version="1.0" encoding="utf-8"?>
-<w:document xmlns:wpc="http://schemas.microsoft.com/office/word/2010/wordprocessingCanvas" xmlns:mc="http://schemas.openxmlformats.org/markup-compatibility/2006" xmlns:o="urn:schemas-microsoft-com:office:office" xmlns:r="http://schemas.openxmlformats.org/officeDocument/2006/relationships" xmlns:m="http://schemas.openxmlformats.org/officeDocument/2006/math" xmlns:v="urn:schemas-microsoft-com:vml" xmlns:wp14="http://schemas.microsoft.com/office/word/2010/wordprocessingDrawing" xmlns:wp="http://schemas.openxmlformats.org/drawingml/2006/wordprocessingDrawing" xmlns:w10="urn:schemas-microsoft-com:office:word" xmlns:w="http://schemas.openxmlformats.org/wordprocessingml/2006/main" xmlns:w14="http://schemas.microsoft.com/office/word/2010/wordml" xmlns:wpg="http://schemas.microsoft.com/office/word/2010/wordprocessingGroup" xmlns:wpi="http://schemas.microsoft.com/office/word/2010/wordprocessingInk" xmlns:wne="http://schemas.microsoft.com/office/word/2006/wordml" xmlns:wps="http://schemas.microsoft.com/office/word/2010/wordprocessingShape" mc:Ignorable="w14 wp14">
+<w:document xmlns:wpc="http://schemas.microsoft.com/office/word/2010/wordprocessingCanvas" xmlns:mc="http://schemas.openxmlformats.org/markup-compatibility/2006" xmlns:o="urn:schemas-microsoft-com:office:office" xmlns:r="http://schemas.openxmlformats.org/officeDocument/2006/relationships" xmlns:m="http://schemas.openxmlformats.org/officeDocument/2006/math" xmlns:v="urn:schemas-microsoft-com:vml" xmlns:wp14="http://schemas.microsoft.com/office/word/2010/wordprocessingDrawing" xmlns:wp="http://schemas.openxmlformats.org/drawingml/2006/wordprocessingDrawing" xmlns:w10="urn:schemas-microsoft-com:office:word" xmlns:w="http://schemas.openxmlformats.org/wordprocessingml/2006/main" xmlns:w14="http://schemas.microsoft.com/office/word/2010/wordml" xmlns:w15="http://schemas.microsoft.com/office/word/2012/wordml" xmlns:wpg="http://schemas.microsoft.com/office/word/2010/wordprocessingGroup" xmlns:wpi="http://schemas.microsoft.com/office/word/2010/wordprocessingInk" xmlns:wne="http://schemas.microsoft.com/office/word/2006/wordml" xmlns:wps="http://schemas.microsoft.com/office/word/2010/wordprocessingShape" mc:Ignorable="w14 w15 wp14">
   <w:body>
     <w:tbl>
       <w:tblPr>
         <w:tblpPr w:leftFromText="180" w:rightFromText="180" w:vertAnchor="page" w:horzAnchor="margin" w:tblpY="1817"/>
         <w:tblW w:w="10818" w:type="dxa"/>
         <w:tblBorders>
-          <w:top w:val="single" w:color="auto" w:sz="4" w:space="0"/>
-          <w:left w:val="single" w:color="auto" w:sz="4" w:space="0"/>
-          <w:bottom w:val="single" w:color="auto" w:sz="4" w:space="0"/>
-          <w:right w:val="single" w:color="auto" w:sz="4" w:space="0"/>
-          <w:insideH w:val="single" w:color="auto" w:sz="4" w:space="0"/>
-          <w:insideV w:val="single" w:color="auto" w:sz="4" w:space="0"/>
+          <w:top w:val="single" w:sz="4" w:space="0" w:color="auto"/>
+          <w:left w:val="single" w:sz="4" w:space="0" w:color="auto"/>
+          <w:bottom w:val="single" w:sz="4" w:space="0" w:color="auto"/>
+          <w:right w:val="single" w:sz="4" w:space="0" w:color="auto"/>
+          <w:insideH w:val="single" w:sz="4" w:space="0" w:color="auto"/>
+          <w:insideV w:val="single" w:sz="4" w:space="0" w:color="auto"/>
         </w:tblBorders>
         <w:tblLayout w:type="fixed"/>
         <w:tblCellMar>
@@ -40,9 +40,9 @@
             <w:tcW w:w="2311" w:type="dxa"/>
             <w:vMerge w:val="restart"/>
             <w:tcBorders>
-              <w:top w:val="thinThickSmallGap" w:color="auto" w:sz="24" w:space="0"/>
-              <w:left w:val="thinThickSmallGap" w:color="auto" w:sz="24" w:space="0"/>
-              <w:right w:val="single" w:color="auto" w:sz="4" w:space="0"/>
+              <w:top w:val="thinThickSmallGap" w:sz="24" w:space="0" w:color="auto"/>
+              <w:left w:val="thinThickSmallGap" w:sz="24" w:space="0" w:color="auto"/>
+              <w:right w:val="single" w:sz="4" w:space="0" w:color="auto"/>
             </w:tcBorders>
             <w:vAlign w:val="center"/>
           </w:tcPr>
@@ -51,7 +51,7 @@
               <w:spacing w:line="400" w:lineRule="exact"/>
               <w:jc w:val="center"/>
               <w:rPr>
-                <w:rFonts w:ascii="微軟正黑體" w:hAnsi="微軟正黑體" w:eastAsia="微軟正黑體"/>
+                <w:rFonts w:ascii="微軟正黑體" w:eastAsia="微軟正黑體" w:hAnsi="微軟正黑體"/>
                 <w:sz w:val="28"/>
                 <w:szCs w:val="28"/>
               </w:rPr>
@@ -59,7 +59,7 @@
             <w:proofErr w:type="gramStart"/>
             <w:r>
               <w:rPr>
-                <w:rFonts w:hint="eastAsia" w:ascii="微軟正黑體" w:hAnsi="微軟正黑體" w:eastAsia="微軟正黑體"/>
+                <w:rFonts w:ascii="微軟正黑體" w:eastAsia="微軟正黑體" w:hAnsi="微軟正黑體" w:hint="eastAsia"/>
                 <w:sz w:val="28"/>
                 <w:szCs w:val="28"/>
               </w:rPr>
@@ -72,14 +72,14 @@
               <w:spacing w:line="400" w:lineRule="exact"/>
               <w:jc w:val="center"/>
               <w:rPr>
-                <w:rFonts w:ascii="微軟正黑體" w:hAnsi="微軟正黑體" w:eastAsia="微軟正黑體"/>
-                <w:sz w:val="28"/>
-                <w:szCs w:val="28"/>
-              </w:rPr>
-            </w:pPr>
-            <w:r>
-              <w:rPr>
-                <w:rFonts w:hint="eastAsia" w:ascii="微軟正黑體" w:hAnsi="微軟正黑體" w:eastAsia="微軟正黑體"/>
+                <w:rFonts w:ascii="微軟正黑體" w:eastAsia="微軟正黑體" w:hAnsi="微軟正黑體"/>
+                <w:sz w:val="28"/>
+                <w:szCs w:val="28"/>
+              </w:rPr>
+            </w:pPr>
+            <w:r>
+              <w:rPr>
+                <w:rFonts w:ascii="微軟正黑體" w:eastAsia="微軟正黑體" w:hAnsi="微軟正黑體" w:hint="eastAsia"/>
                 <w:sz w:val="28"/>
                 <w:szCs w:val="28"/>
               </w:rPr>
@@ -91,8 +91,8 @@
           <w:tcPr>
             <w:tcW w:w="1692" w:type="dxa"/>
             <w:tcBorders>
-              <w:top w:val="thinThickSmallGap" w:color="auto" w:sz="24" w:space="0"/>
-              <w:left w:val="single" w:color="auto" w:sz="4" w:space="0"/>
+              <w:top w:val="thinThickSmallGap" w:sz="24" w:space="0" w:color="auto"/>
+              <w:left w:val="single" w:sz="4" w:space="0" w:color="auto"/>
             </w:tcBorders>
           </w:tcPr>
           <w:p>
@@ -100,14 +100,14 @@
               <w:spacing w:line="400" w:lineRule="exact"/>
               <w:jc w:val="center"/>
               <w:rPr>
-                <w:rFonts w:ascii="微軟正黑體" w:hAnsi="微軟正黑體" w:eastAsia="微軟正黑體"/>
-                <w:sz w:val="28"/>
-                <w:szCs w:val="28"/>
-              </w:rPr>
-            </w:pPr>
-            <w:r>
-              <w:rPr>
-                <w:rFonts w:hint="eastAsia" w:ascii="微軟正黑體" w:hAnsi="微軟正黑體" w:eastAsia="微軟正黑體"/>
+                <w:rFonts w:ascii="微軟正黑體" w:eastAsia="微軟正黑體" w:hAnsi="微軟正黑體"/>
+                <w:sz w:val="28"/>
+                <w:szCs w:val="28"/>
+              </w:rPr>
+            </w:pPr>
+            <w:r>
+              <w:rPr>
+                <w:rFonts w:ascii="微軟正黑體" w:eastAsia="微軟正黑體" w:hAnsi="微軟正黑體" w:hint="eastAsia"/>
                 <w:sz w:val="28"/>
                 <w:szCs w:val="28"/>
               </w:rPr>
@@ -120,16 +120,16 @@
             <w:tcW w:w="6815" w:type="dxa"/>
             <w:gridSpan w:val="5"/>
             <w:tcBorders>
-              <w:top w:val="thinThickSmallGap" w:color="auto" w:sz="24" w:space="0"/>
-              <w:left w:val="single" w:color="auto" w:sz="4" w:space="0"/>
-              <w:right w:val="thickThinSmallGap" w:color="auto" w:sz="24" w:space="0"/>
+              <w:top w:val="thinThickSmallGap" w:sz="24" w:space="0" w:color="auto"/>
+              <w:left w:val="single" w:sz="4" w:space="0" w:color="auto"/>
+              <w:right w:val="thickThinSmallGap" w:sz="24" w:space="0" w:color="auto"/>
             </w:tcBorders>
           </w:tcPr>
           <w:p>
             <w:pPr>
               <w:spacing w:line="240" w:lineRule="exact"/>
               <w:rPr>
-                <w:rFonts w:ascii="微軟正黑體" w:hAnsi="微軟正黑體" w:eastAsia="微軟正黑體"/>
+                <w:rFonts w:ascii="微軟正黑體" w:eastAsia="微軟正黑體" w:hAnsi="微軟正黑體"/>
                 <w:sz w:val="28"/>
                 <w:szCs w:val="28"/>
               </w:rPr>
@@ -147,15 +147,15 @@
             <w:tcW w:w="2311" w:type="dxa"/>
             <w:vMerge/>
             <w:tcBorders>
-              <w:left w:val="thinThickSmallGap" w:color="auto" w:sz="24" w:space="0"/>
-              <w:right w:val="single" w:color="auto" w:sz="4" w:space="0"/>
+              <w:left w:val="thinThickSmallGap" w:sz="24" w:space="0" w:color="auto"/>
+              <w:right w:val="single" w:sz="4" w:space="0" w:color="auto"/>
             </w:tcBorders>
           </w:tcPr>
           <w:p>
             <w:pPr>
               <w:spacing w:line="400" w:lineRule="exact"/>
               <w:rPr>
-                <w:rFonts w:ascii="微軟正黑體" w:hAnsi="微軟正黑體" w:eastAsia="微軟正黑體"/>
+                <w:rFonts w:ascii="微軟正黑體" w:eastAsia="微軟正黑體" w:hAnsi="微軟正黑體"/>
                 <w:sz w:val="28"/>
                 <w:szCs w:val="28"/>
               </w:rPr>
@@ -166,7 +166,7 @@
           <w:tcPr>
             <w:tcW w:w="1692" w:type="dxa"/>
             <w:tcBorders>
-              <w:left w:val="single" w:color="auto" w:sz="4" w:space="0"/>
+              <w:left w:val="single" w:sz="4" w:space="0" w:color="auto"/>
             </w:tcBorders>
           </w:tcPr>
           <w:p>
@@ -174,14 +174,14 @@
               <w:spacing w:line="400" w:lineRule="exact"/>
               <w:jc w:val="center"/>
               <w:rPr>
-                <w:rFonts w:ascii="微軟正黑體" w:hAnsi="微軟正黑體" w:eastAsia="微軟正黑體"/>
-                <w:sz w:val="28"/>
-                <w:szCs w:val="28"/>
-              </w:rPr>
-            </w:pPr>
-            <w:r>
-              <w:rPr>
-                <w:rFonts w:hint="eastAsia" w:ascii="微軟正黑體" w:hAnsi="微軟正黑體" w:eastAsia="微軟正黑體"/>
+                <w:rFonts w:ascii="微軟正黑體" w:eastAsia="微軟正黑體" w:hAnsi="微軟正黑體"/>
+                <w:sz w:val="28"/>
+                <w:szCs w:val="28"/>
+              </w:rPr>
+            </w:pPr>
+            <w:r>
+              <w:rPr>
+                <w:rFonts w:ascii="微軟正黑體" w:eastAsia="微軟正黑體" w:hAnsi="微軟正黑體" w:hint="eastAsia"/>
                 <w:sz w:val="28"/>
                 <w:szCs w:val="28"/>
               </w:rPr>
@@ -194,21 +194,21 @@
             <w:tcW w:w="6815" w:type="dxa"/>
             <w:gridSpan w:val="5"/>
             <w:tcBorders>
-              <w:left w:val="single" w:color="auto" w:sz="4" w:space="0"/>
-              <w:right w:val="thickThinSmallGap" w:color="auto" w:sz="24" w:space="0"/>
+              <w:left w:val="single" w:sz="4" w:space="0" w:color="auto"/>
+              <w:right w:val="thickThinSmallGap" w:sz="24" w:space="0" w:color="auto"/>
             </w:tcBorders>
           </w:tcPr>
           <w:p>
             <w:pPr>
               <w:rPr>
-                <w:rFonts w:ascii="微軟正黑體" w:hAnsi="微軟正黑體" w:eastAsia="微軟正黑體"/>
-                <w:sz w:val="28"/>
-                <w:szCs w:val="28"/>
-              </w:rPr>
-            </w:pPr>
-            <w:r>
-              <w:rPr>
-                <w:rFonts w:hint="eastAsia" w:ascii="微軟正黑體" w:hAnsi="微軟正黑體" w:eastAsia="微軟正黑體"/>
+                <w:rFonts w:ascii="微軟正黑體" w:eastAsia="微軟正黑體" w:hAnsi="微軟正黑體"/>
+                <w:sz w:val="28"/>
+                <w:szCs w:val="28"/>
+              </w:rPr>
+            </w:pPr>
+            <w:r>
+              <w:rPr>
+                <w:rFonts w:ascii="微軟正黑體" w:eastAsia="微軟正黑體" w:hAnsi="微軟正黑體" w:hint="eastAsia"/>
                 <w:sz w:val="28"/>
                 <w:szCs w:val="28"/>
               </w:rPr>
@@ -216,7 +216,7 @@
             </w:r>
             <w:r>
               <w:rPr>
-                <w:rFonts w:ascii="微軟正黑體" w:hAnsi="微軟正黑體" w:eastAsia="微軟正黑體"/>
+                <w:rFonts w:ascii="微軟正黑體" w:eastAsia="微軟正黑體" w:hAnsi="微軟正黑體"/>
                 <w:sz w:val="28"/>
                 <w:szCs w:val="28"/>
               </w:rPr>
@@ -224,7 +224,7 @@
             </w:r>
             <w:r>
               <w:rPr>
-                <w:rFonts w:hint="eastAsia" w:ascii="微軟正黑體" w:hAnsi="微軟正黑體" w:eastAsia="微軟正黑體"/>
+                <w:rFonts w:ascii="微軟正黑體" w:eastAsia="微軟正黑體" w:hAnsi="微軟正黑體" w:hint="eastAsia"/>
                 <w:sz w:val="28"/>
                 <w:szCs w:val="28"/>
               </w:rPr>
@@ -243,15 +243,15 @@
             <w:tcW w:w="2311" w:type="dxa"/>
             <w:vMerge/>
             <w:tcBorders>
-              <w:left w:val="thinThickSmallGap" w:color="auto" w:sz="24" w:space="0"/>
-              <w:right w:val="single" w:color="auto" w:sz="4" w:space="0"/>
+              <w:left w:val="thinThickSmallGap" w:sz="24" w:space="0" w:color="auto"/>
+              <w:right w:val="single" w:sz="4" w:space="0" w:color="auto"/>
             </w:tcBorders>
           </w:tcPr>
           <w:p>
             <w:pPr>
               <w:spacing w:line="400" w:lineRule="exact"/>
               <w:rPr>
-                <w:rFonts w:ascii="微軟正黑體" w:hAnsi="微軟正黑體" w:eastAsia="微軟正黑體"/>
+                <w:rFonts w:ascii="微軟正黑體" w:eastAsia="微軟正黑體" w:hAnsi="微軟正黑體"/>
                 <w:sz w:val="28"/>
                 <w:szCs w:val="28"/>
               </w:rPr>
@@ -262,7 +262,7 @@
           <w:tcPr>
             <w:tcW w:w="1692" w:type="dxa"/>
             <w:tcBorders>
-              <w:left w:val="single" w:color="auto" w:sz="4" w:space="0"/>
+              <w:left w:val="single" w:sz="4" w:space="0" w:color="auto"/>
             </w:tcBorders>
           </w:tcPr>
           <w:p>
@@ -270,14 +270,14 @@
               <w:spacing w:line="400" w:lineRule="exact"/>
               <w:jc w:val="center"/>
               <w:rPr>
-                <w:rFonts w:ascii="微軟正黑體" w:hAnsi="微軟正黑體" w:eastAsia="微軟正黑體"/>
-                <w:sz w:val="28"/>
-                <w:szCs w:val="28"/>
-              </w:rPr>
-            </w:pPr>
-            <w:r>
-              <w:rPr>
-                <w:rFonts w:hint="eastAsia" w:ascii="微軟正黑體" w:hAnsi="微軟正黑體" w:eastAsia="微軟正黑體"/>
+                <w:rFonts w:ascii="微軟正黑體" w:eastAsia="微軟正黑體" w:hAnsi="微軟正黑體"/>
+                <w:sz w:val="28"/>
+                <w:szCs w:val="28"/>
+              </w:rPr>
+            </w:pPr>
+            <w:r>
+              <w:rPr>
+                <w:rFonts w:ascii="微軟正黑體" w:eastAsia="微軟正黑體" w:hAnsi="微軟正黑體" w:hint="eastAsia"/>
                 <w:sz w:val="28"/>
                 <w:szCs w:val="28"/>
               </w:rPr>
@@ -290,22 +290,22 @@
             <w:tcW w:w="6815" w:type="dxa"/>
             <w:gridSpan w:val="5"/>
             <w:tcBorders>
-              <w:left w:val="single" w:color="auto" w:sz="4" w:space="0"/>
-              <w:bottom w:val="single" w:color="auto" w:sz="4" w:space="0"/>
-              <w:right w:val="thickThinSmallGap" w:color="auto" w:sz="24" w:space="0"/>
+              <w:left w:val="single" w:sz="4" w:space="0" w:color="auto"/>
+              <w:bottom w:val="single" w:sz="4" w:space="0" w:color="auto"/>
+              <w:right w:val="thickThinSmallGap" w:sz="24" w:space="0" w:color="auto"/>
             </w:tcBorders>
           </w:tcPr>
           <w:p>
             <w:pPr>
               <w:rPr>
-                <w:rFonts w:ascii="微軟正黑體" w:hAnsi="微軟正黑體" w:eastAsia="微軟正黑體"/>
-                <w:sz w:val="28"/>
-                <w:szCs w:val="28"/>
-              </w:rPr>
-            </w:pPr>
-            <w:r>
-              <w:rPr>
-                <w:rFonts w:hint="eastAsia" w:ascii="微軟正黑體" w:hAnsi="微軟正黑體" w:eastAsia="微軟正黑體"/>
+                <w:rFonts w:ascii="微軟正黑體" w:eastAsia="微軟正黑體" w:hAnsi="微軟正黑體"/>
+                <w:sz w:val="28"/>
+                <w:szCs w:val="28"/>
+              </w:rPr>
+            </w:pPr>
+            <w:r>
+              <w:rPr>
+                <w:rFonts w:ascii="微軟正黑體" w:eastAsia="微軟正黑體" w:hAnsi="微軟正黑體" w:hint="eastAsia"/>
                 <w:sz w:val="28"/>
                 <w:szCs w:val="28"/>
               </w:rPr>
@@ -324,15 +324,15 @@
             <w:tcW w:w="2311" w:type="dxa"/>
             <w:vMerge/>
             <w:tcBorders>
-              <w:left w:val="thinThickSmallGap" w:color="auto" w:sz="24" w:space="0"/>
-              <w:right w:val="single" w:color="auto" w:sz="4" w:space="0"/>
+              <w:left w:val="thinThickSmallGap" w:sz="24" w:space="0" w:color="auto"/>
+              <w:right w:val="single" w:sz="4" w:space="0" w:color="auto"/>
             </w:tcBorders>
           </w:tcPr>
           <w:p>
             <w:pPr>
               <w:spacing w:line="400" w:lineRule="exact"/>
               <w:rPr>
-                <w:rFonts w:ascii="微軟正黑體" w:hAnsi="微軟正黑體" w:eastAsia="微軟正黑體"/>
+                <w:rFonts w:ascii="微軟正黑體" w:eastAsia="微軟正黑體" w:hAnsi="微軟正黑體"/>
                 <w:sz w:val="28"/>
                 <w:szCs w:val="28"/>
               </w:rPr>
@@ -343,7 +343,7 @@
           <w:tcPr>
             <w:tcW w:w="1692" w:type="dxa"/>
             <w:tcBorders>
-              <w:left w:val="single" w:color="auto" w:sz="4" w:space="0"/>
+              <w:left w:val="single" w:sz="4" w:space="0" w:color="auto"/>
             </w:tcBorders>
             <w:vAlign w:val="center"/>
           </w:tcPr>
@@ -352,14 +352,14 @@
               <w:spacing w:line="400" w:lineRule="exact"/>
               <w:jc w:val="center"/>
               <w:rPr>
-                <w:rFonts w:ascii="微軟正黑體" w:hAnsi="微軟正黑體" w:eastAsia="微軟正黑體"/>
-                <w:sz w:val="28"/>
-                <w:szCs w:val="28"/>
-              </w:rPr>
-            </w:pPr>
-            <w:r>
-              <w:rPr>
-                <w:rFonts w:hint="eastAsia" w:ascii="微軟正黑體" w:hAnsi="微軟正黑體" w:eastAsia="微軟正黑體"/>
+                <w:rFonts w:ascii="微軟正黑體" w:eastAsia="微軟正黑體" w:hAnsi="微軟正黑體"/>
+                <w:sz w:val="28"/>
+                <w:szCs w:val="28"/>
+              </w:rPr>
+            </w:pPr>
+            <w:r>
+              <w:rPr>
+                <w:rFonts w:ascii="微軟正黑體" w:eastAsia="微軟正黑體" w:hAnsi="微軟正黑體" w:hint="eastAsia"/>
                 <w:sz w:val="28"/>
                 <w:szCs w:val="28"/>
               </w:rPr>
@@ -372,8 +372,8 @@
             <w:tcW w:w="6815" w:type="dxa"/>
             <w:gridSpan w:val="5"/>
             <w:tcBorders>
-              <w:left w:val="single" w:color="auto" w:sz="4" w:space="0"/>
-              <w:right w:val="thickThinSmallGap" w:color="auto" w:sz="24" w:space="0"/>
+              <w:left w:val="single" w:sz="4" w:space="0" w:color="auto"/>
+              <w:right w:val="thickThinSmallGap" w:sz="24" w:space="0" w:color="auto"/>
             </w:tcBorders>
             <w:vAlign w:val="center"/>
           </w:tcPr>
@@ -381,7 +381,7 @@
             <w:pPr>
               <w:spacing w:line="480" w:lineRule="exact"/>
               <w:rPr>
-                <w:rFonts w:ascii="微軟正黑體" w:hAnsi="微軟正黑體" w:eastAsia="微軟正黑體"/>
+                <w:rFonts w:ascii="微軟正黑體" w:eastAsia="微軟正黑體" w:hAnsi="微軟正黑體"/>
                 <w:sz w:val="28"/>
                 <w:szCs w:val="28"/>
               </w:rPr>
@@ -399,15 +399,15 @@
             <w:tcW w:w="2311" w:type="dxa"/>
             <w:vMerge/>
             <w:tcBorders>
-              <w:left w:val="thinThickSmallGap" w:color="auto" w:sz="24" w:space="0"/>
-              <w:right w:val="single" w:color="auto" w:sz="4" w:space="0"/>
+              <w:left w:val="thinThickSmallGap" w:sz="24" w:space="0" w:color="auto"/>
+              <w:right w:val="single" w:sz="4" w:space="0" w:color="auto"/>
             </w:tcBorders>
           </w:tcPr>
           <w:p>
             <w:pPr>
               <w:spacing w:line="400" w:lineRule="exact"/>
               <w:rPr>
-                <w:rFonts w:ascii="微軟正黑體" w:hAnsi="微軟正黑體" w:eastAsia="微軟正黑體"/>
+                <w:rFonts w:ascii="微軟正黑體" w:eastAsia="微軟正黑體" w:hAnsi="微軟正黑體"/>
                 <w:sz w:val="28"/>
                 <w:szCs w:val="28"/>
               </w:rPr>
@@ -418,22 +418,22 @@
           <w:tcPr>
             <w:tcW w:w="1692" w:type="dxa"/>
             <w:tcBorders>
-              <w:left w:val="single" w:color="auto" w:sz="4" w:space="0"/>
+              <w:left w:val="single" w:sz="4" w:space="0" w:color="auto"/>
             </w:tcBorders>
           </w:tcPr>
           <w:p>
             <w:pPr>
               <w:spacing w:line="400" w:lineRule="exact"/>
-              <w:ind w:firstLine="280" w:firstLineChars="100"/>
-              <w:rPr>
-                <w:rFonts w:ascii="微軟正黑體" w:hAnsi="微軟正黑體" w:eastAsia="微軟正黑體"/>
-                <w:sz w:val="28"/>
-                <w:szCs w:val="28"/>
-              </w:rPr>
-            </w:pPr>
-            <w:r>
-              <w:rPr>
-                <w:rFonts w:hint="eastAsia" w:ascii="微軟正黑體" w:hAnsi="微軟正黑體" w:eastAsia="微軟正黑體"/>
+              <w:ind w:firstLineChars="100" w:firstLine="280"/>
+              <w:rPr>
+                <w:rFonts w:ascii="微軟正黑體" w:eastAsia="微軟正黑體" w:hAnsi="微軟正黑體"/>
+                <w:sz w:val="28"/>
+                <w:szCs w:val="28"/>
+              </w:rPr>
+            </w:pPr>
+            <w:r>
+              <w:rPr>
+                <w:rFonts w:ascii="微軟正黑體" w:eastAsia="微軟正黑體" w:hAnsi="微軟正黑體" w:hint="eastAsia"/>
                 <w:sz w:val="28"/>
                 <w:szCs w:val="28"/>
               </w:rPr>
@@ -446,22 +446,22 @@
             <w:tcW w:w="6815" w:type="dxa"/>
             <w:gridSpan w:val="5"/>
             <w:tcBorders>
-              <w:left w:val="single" w:color="auto" w:sz="4" w:space="0"/>
-              <w:right w:val="thickThinSmallGap" w:color="auto" w:sz="24" w:space="0"/>
+              <w:left w:val="single" w:sz="4" w:space="0" w:color="auto"/>
+              <w:right w:val="thickThinSmallGap" w:sz="24" w:space="0" w:color="auto"/>
             </w:tcBorders>
           </w:tcPr>
           <w:p>
             <w:pPr>
               <w:spacing w:line="480" w:lineRule="exact"/>
               <w:rPr>
-                <w:rFonts w:ascii="微軟正黑體" w:hAnsi="微軟正黑體" w:eastAsia="微軟正黑體"/>
-                <w:sz w:val="28"/>
-                <w:szCs w:val="28"/>
-              </w:rPr>
-            </w:pPr>
-            <w:r>
-              <w:rPr>
-                <w:rFonts w:hint="eastAsia" w:ascii="微軟正黑體" w:hAnsi="微軟正黑體" w:eastAsia="微軟正黑體"/>
+                <w:rFonts w:ascii="微軟正黑體" w:eastAsia="微軟正黑體" w:hAnsi="微軟正黑體"/>
+                <w:sz w:val="28"/>
+                <w:szCs w:val="28"/>
+              </w:rPr>
+            </w:pPr>
+            <w:r>
+              <w:rPr>
+                <w:rFonts w:ascii="微軟正黑體" w:eastAsia="微軟正黑體" w:hAnsi="微軟正黑體" w:hint="eastAsia"/>
                 <w:sz w:val="28"/>
                 <w:szCs w:val="28"/>
               </w:rPr>
@@ -480,8 +480,8 @@
             <w:tcW w:w="2311" w:type="dxa"/>
             <w:vMerge/>
             <w:tcBorders>
-              <w:left w:val="thinThickSmallGap" w:color="auto" w:sz="24" w:space="0"/>
-              <w:right w:val="single" w:color="auto" w:sz="4" w:space="0"/>
+              <w:left w:val="thinThickSmallGap" w:sz="24" w:space="0" w:color="auto"/>
+              <w:right w:val="single" w:sz="4" w:space="0" w:color="auto"/>
             </w:tcBorders>
             <w:vAlign w:val="center"/>
           </w:tcPr>
@@ -489,7 +489,7 @@
             <w:pPr>
               <w:spacing w:line="480" w:lineRule="exact"/>
               <w:rPr>
-                <w:rFonts w:ascii="微軟正黑體" w:hAnsi="微軟正黑體" w:eastAsia="微軟正黑體"/>
+                <w:rFonts w:ascii="微軟正黑體" w:eastAsia="微軟正黑體" w:hAnsi="微軟正黑體"/>
                 <w:b/>
                 <w:bCs/>
                 <w:sz w:val="28"/>
@@ -502,7 +502,7 @@
           <w:tcPr>
             <w:tcW w:w="1692" w:type="dxa"/>
             <w:tcBorders>
-              <w:left w:val="single" w:color="auto" w:sz="4" w:space="0"/>
+              <w:left w:val="single" w:sz="4" w:space="0" w:color="auto"/>
             </w:tcBorders>
           </w:tcPr>
           <w:p>
@@ -510,14 +510,14 @@
               <w:spacing w:line="400" w:lineRule="exact"/>
               <w:jc w:val="center"/>
               <w:rPr>
-                <w:rFonts w:ascii="微軟正黑體" w:hAnsi="微軟正黑體" w:eastAsia="微軟正黑體"/>
-                <w:sz w:val="28"/>
-                <w:szCs w:val="28"/>
-              </w:rPr>
-            </w:pPr>
-            <w:r>
-              <w:rPr>
-                <w:rFonts w:hint="eastAsia" w:ascii="微軟正黑體" w:hAnsi="微軟正黑體" w:eastAsia="微軟正黑體"/>
+                <w:rFonts w:ascii="微軟正黑體" w:eastAsia="微軟正黑體" w:hAnsi="微軟正黑體"/>
+                <w:sz w:val="28"/>
+                <w:szCs w:val="28"/>
+              </w:rPr>
+            </w:pPr>
+            <w:r>
+              <w:rPr>
+                <w:rFonts w:ascii="微軟正黑體" w:eastAsia="微軟正黑體" w:hAnsi="微軟正黑體" w:hint="eastAsia"/>
                 <w:sz w:val="28"/>
                 <w:szCs w:val="28"/>
               </w:rPr>
@@ -530,8 +530,8 @@
             <w:tcW w:w="3467" w:type="dxa"/>
             <w:gridSpan w:val="2"/>
             <w:tcBorders>
-              <w:left w:val="single" w:color="auto" w:sz="4" w:space="0"/>
-              <w:right w:val="single" w:color="auto" w:sz="4" w:space="0"/>
+              <w:left w:val="single" w:sz="4" w:space="0" w:color="auto"/>
+              <w:right w:val="single" w:sz="4" w:space="0" w:color="auto"/>
             </w:tcBorders>
           </w:tcPr>
           <w:p>
@@ -539,7 +539,7 @@
               <w:spacing w:line="400" w:lineRule="exact"/>
               <w:jc w:val="right"/>
               <w:rPr>
-                <w:rFonts w:ascii="微軟正黑體" w:hAnsi="微軟正黑體" w:eastAsia="微軟正黑體"/>
+                <w:rFonts w:ascii="微軟正黑體" w:eastAsia="微軟正黑體" w:hAnsi="微軟正黑體"/>
                 <w:sz w:val="28"/>
                 <w:szCs w:val="28"/>
               </w:rPr>
@@ -551,8 +551,8 @@
             <w:tcW w:w="1789" w:type="dxa"/>
             <w:gridSpan w:val="2"/>
             <w:tcBorders>
-              <w:left w:val="single" w:color="auto" w:sz="4" w:space="0"/>
-              <w:right w:val="single" w:color="auto" w:sz="4" w:space="0"/>
+              <w:left w:val="single" w:sz="4" w:space="0" w:color="auto"/>
+              <w:right w:val="single" w:sz="4" w:space="0" w:color="auto"/>
             </w:tcBorders>
           </w:tcPr>
           <w:p>
@@ -560,14 +560,14 @@
               <w:spacing w:line="400" w:lineRule="exact"/>
               <w:jc w:val="center"/>
               <w:rPr>
-                <w:rFonts w:ascii="微軟正黑體" w:hAnsi="微軟正黑體" w:eastAsia="微軟正黑體"/>
-                <w:sz w:val="28"/>
-                <w:szCs w:val="28"/>
-              </w:rPr>
-            </w:pPr>
-            <w:r>
-              <w:rPr>
-                <w:rFonts w:hint="eastAsia" w:ascii="微軟正黑體" w:hAnsi="微軟正黑體" w:eastAsia="微軟正黑體"/>
+                <w:rFonts w:ascii="微軟正黑體" w:eastAsia="微軟正黑體" w:hAnsi="微軟正黑體"/>
+                <w:sz w:val="28"/>
+                <w:szCs w:val="28"/>
+              </w:rPr>
+            </w:pPr>
+            <w:r>
+              <w:rPr>
+                <w:rFonts w:ascii="微軟正黑體" w:eastAsia="微軟正黑體" w:hAnsi="微軟正黑體" w:hint="eastAsia"/>
                 <w:sz w:val="28"/>
                 <w:szCs w:val="28"/>
               </w:rPr>
@@ -579,15 +579,15 @@
           <w:tcPr>
             <w:tcW w:w="1559" w:type="dxa"/>
             <w:tcBorders>
-              <w:left w:val="single" w:color="auto" w:sz="4" w:space="0"/>
-              <w:right w:val="thickThinSmallGap" w:color="auto" w:sz="24" w:space="0"/>
+              <w:left w:val="single" w:sz="4" w:space="0" w:color="auto"/>
+              <w:right w:val="thickThinSmallGap" w:sz="24" w:space="0" w:color="auto"/>
             </w:tcBorders>
           </w:tcPr>
           <w:p>
             <w:pPr>
               <w:spacing w:line="400" w:lineRule="exact"/>
               <w:rPr>
-                <w:rFonts w:ascii="微軟正黑體" w:hAnsi="微軟正黑體" w:eastAsia="微軟正黑體"/>
+                <w:rFonts w:ascii="微軟正黑體" w:eastAsia="微軟正黑體" w:hAnsi="微軟正黑體"/>
                 <w:sz w:val="28"/>
                 <w:szCs w:val="28"/>
               </w:rPr>
@@ -595,7 +595,7 @@
             <w:proofErr w:type="gramStart"/>
             <w:r>
               <w:rPr>
-                <w:rFonts w:hint="eastAsia" w:ascii="微軟正黑體" w:hAnsi="微軟正黑體" w:eastAsia="微軟正黑體"/>
+                <w:rFonts w:ascii="微軟正黑體" w:eastAsia="微軟正黑體" w:hAnsi="微軟正黑體" w:hint="eastAsia"/>
                 <w:sz w:val="28"/>
                 <w:szCs w:val="28"/>
               </w:rPr>
@@ -603,7 +603,7 @@
             </w:r>
             <w:r>
               <w:rPr>
-                <w:rFonts w:hint="eastAsia" w:ascii="微軟正黑體" w:hAnsi="微軟正黑體" w:eastAsia="微軟正黑體"/>
+                <w:rFonts w:ascii="微軟正黑體" w:eastAsia="微軟正黑體" w:hAnsi="微軟正黑體" w:hint="eastAsia"/>
                 <w:b/>
                 <w:bCs/>
                 <w:sz w:val="28"/>
@@ -614,7 +614,7 @@
             <w:proofErr w:type="gramEnd"/>
             <w:r>
               <w:rPr>
-                <w:rFonts w:ascii="微軟正黑體" w:hAnsi="微軟正黑體" w:eastAsia="微軟正黑體"/>
+                <w:rFonts w:ascii="微軟正黑體" w:eastAsia="微軟正黑體" w:hAnsi="微軟正黑體"/>
                 <w:b/>
                 <w:bCs/>
                 <w:sz w:val="28"/>
@@ -624,7 +624,7 @@
             </w:r>
             <w:r>
               <w:rPr>
-                <w:rFonts w:hint="eastAsia" w:ascii="微軟正黑體" w:hAnsi="微軟正黑體" w:eastAsia="微軟正黑體"/>
+                <w:rFonts w:ascii="微軟正黑體" w:eastAsia="微軟正黑體" w:hAnsi="微軟正黑體" w:hint="eastAsia"/>
                 <w:sz w:val="28"/>
                 <w:szCs w:val="28"/>
               </w:rPr>
@@ -632,7 +632,7 @@
             </w:r>
             <w:r>
               <w:rPr>
-                <w:rFonts w:hint="eastAsia" w:ascii="微軟正黑體" w:hAnsi="微軟正黑體" w:eastAsia="微軟正黑體"/>
+                <w:rFonts w:ascii="微軟正黑體" w:eastAsia="微軟正黑體" w:hAnsi="微軟正黑體" w:hint="eastAsia"/>
                 <w:b/>
                 <w:bCs/>
                 <w:sz w:val="28"/>
@@ -652,8 +652,8 @@
           <w:tcPr>
             <w:tcW w:w="2311" w:type="dxa"/>
             <w:tcBorders>
-              <w:left w:val="thinThickSmallGap" w:color="auto" w:sz="24" w:space="0"/>
-              <w:right w:val="single" w:color="auto" w:sz="4" w:space="0"/>
+              <w:left w:val="thinThickSmallGap" w:sz="24" w:space="0" w:color="auto"/>
+              <w:right w:val="single" w:sz="4" w:space="0" w:color="auto"/>
             </w:tcBorders>
             <w:vAlign w:val="center"/>
           </w:tcPr>
@@ -662,14 +662,14 @@
               <w:spacing w:line="400" w:lineRule="exact"/>
               <w:jc w:val="center"/>
               <w:rPr>
-                <w:rFonts w:ascii="微軟正黑體" w:hAnsi="微軟正黑體" w:eastAsia="微軟正黑體"/>
-                <w:sz w:val="28"/>
-                <w:szCs w:val="28"/>
-              </w:rPr>
-            </w:pPr>
-            <w:r>
-              <w:rPr>
-                <w:rFonts w:hint="eastAsia" w:ascii="微軟正黑體" w:hAnsi="微軟正黑體" w:eastAsia="微軟正黑體"/>
+                <w:rFonts w:ascii="微軟正黑體" w:eastAsia="微軟正黑體" w:hAnsi="微軟正黑體"/>
+                <w:sz w:val="28"/>
+                <w:szCs w:val="28"/>
+              </w:rPr>
+            </w:pPr>
+            <w:r>
+              <w:rPr>
+                <w:rFonts w:ascii="微軟正黑體" w:eastAsia="微軟正黑體" w:hAnsi="微軟正黑體" w:hint="eastAsia"/>
                 <w:sz w:val="28"/>
                 <w:szCs w:val="28"/>
               </w:rPr>
@@ -681,14 +681,14 @@
           <w:tcPr>
             <w:tcW w:w="1692" w:type="dxa"/>
             <w:tcBorders>
-              <w:left w:val="single" w:color="auto" w:sz="4" w:space="0"/>
+              <w:left w:val="single" w:sz="4" w:space="0" w:color="auto"/>
             </w:tcBorders>
           </w:tcPr>
           <w:p>
             <w:pPr>
               <w:spacing w:line="440" w:lineRule="exact"/>
               <w:rPr>
-                <w:rFonts w:ascii="微軟正黑體" w:hAnsi="微軟正黑體" w:eastAsia="微軟正黑體"/>
+                <w:rFonts w:ascii="微軟正黑體" w:eastAsia="微軟正黑體" w:hAnsi="微軟正黑體"/>
                 <w:sz w:val="28"/>
                 <w:szCs w:val="28"/>
               </w:rPr>
@@ -699,8 +699,8 @@
           <w:tcPr>
             <w:tcW w:w="1057" w:type="dxa"/>
             <w:tcBorders>
-              <w:left w:val="single" w:color="auto" w:sz="4" w:space="0"/>
-              <w:right w:val="single" w:color="auto" w:sz="4" w:space="0"/>
+              <w:left w:val="single" w:sz="4" w:space="0" w:color="auto"/>
+              <w:right w:val="single" w:sz="4" w:space="0" w:color="auto"/>
             </w:tcBorders>
           </w:tcPr>
           <w:p>
@@ -708,14 +708,14 @@
               <w:spacing w:line="440" w:lineRule="exact"/>
               <w:jc w:val="center"/>
               <w:rPr>
-                <w:rFonts w:ascii="微軟正黑體" w:hAnsi="微軟正黑體" w:eastAsia="微軟正黑體"/>
-                <w:sz w:val="28"/>
-                <w:szCs w:val="28"/>
-              </w:rPr>
-            </w:pPr>
-            <w:r>
-              <w:rPr>
-                <w:rFonts w:hint="eastAsia" w:ascii="微軟正黑體" w:hAnsi="微軟正黑體" w:eastAsia="微軟正黑體"/>
+                <w:rFonts w:ascii="微軟正黑體" w:eastAsia="微軟正黑體" w:hAnsi="微軟正黑體"/>
+                <w:sz w:val="28"/>
+                <w:szCs w:val="28"/>
+              </w:rPr>
+            </w:pPr>
+            <w:r>
+              <w:rPr>
+                <w:rFonts w:ascii="微軟正黑體" w:eastAsia="微軟正黑體" w:hAnsi="微軟正黑體" w:hint="eastAsia"/>
                 <w:sz w:val="28"/>
                 <w:szCs w:val="28"/>
               </w:rPr>
@@ -727,8 +727,8 @@
           <w:tcPr>
             <w:tcW w:w="2410" w:type="dxa"/>
             <w:tcBorders>
-              <w:left w:val="single" w:color="auto" w:sz="4" w:space="0"/>
-              <w:right w:val="single" w:color="auto" w:sz="4" w:space="0"/>
+              <w:left w:val="single" w:sz="4" w:space="0" w:color="auto"/>
+              <w:right w:val="single" w:sz="4" w:space="0" w:color="auto"/>
             </w:tcBorders>
           </w:tcPr>
           <w:p>
@@ -736,7 +736,7 @@
               <w:spacing w:line="440" w:lineRule="exact"/>
               <w:jc w:val="center"/>
               <w:rPr>
-                <w:rFonts w:ascii="微軟正黑體" w:hAnsi="微軟正黑體" w:eastAsia="微軟正黑體"/>
+                <w:rFonts w:ascii="微軟正黑體" w:eastAsia="微軟正黑體" w:hAnsi="微軟正黑體"/>
                 <w:sz w:val="28"/>
                 <w:szCs w:val="28"/>
               </w:rPr>
@@ -747,8 +747,8 @@
           <w:tcPr>
             <w:tcW w:w="1279" w:type="dxa"/>
             <w:tcBorders>
-              <w:left w:val="single" w:color="auto" w:sz="4" w:space="0"/>
-              <w:right w:val="single" w:color="auto" w:sz="4" w:space="0"/>
+              <w:left w:val="single" w:sz="4" w:space="0" w:color="auto"/>
+              <w:right w:val="single" w:sz="4" w:space="0" w:color="auto"/>
             </w:tcBorders>
           </w:tcPr>
           <w:p>
@@ -756,14 +756,14 @@
               <w:spacing w:line="440" w:lineRule="exact"/>
               <w:jc w:val="center"/>
               <w:rPr>
-                <w:rFonts w:ascii="微軟正黑體" w:hAnsi="微軟正黑體" w:eastAsia="微軟正黑體"/>
-                <w:sz w:val="28"/>
-                <w:szCs w:val="28"/>
-              </w:rPr>
-            </w:pPr>
-            <w:r>
-              <w:rPr>
-                <w:rFonts w:hint="eastAsia" w:ascii="微軟正黑體" w:hAnsi="微軟正黑體" w:eastAsia="微軟正黑體"/>
+                <w:rFonts w:ascii="微軟正黑體" w:eastAsia="微軟正黑體" w:hAnsi="微軟正黑體"/>
+                <w:sz w:val="28"/>
+                <w:szCs w:val="28"/>
+              </w:rPr>
+            </w:pPr>
+            <w:r>
+              <w:rPr>
+                <w:rFonts w:ascii="微軟正黑體" w:eastAsia="微軟正黑體" w:hAnsi="微軟正黑體" w:hint="eastAsia"/>
                 <w:sz w:val="28"/>
                 <w:szCs w:val="28"/>
               </w:rPr>
@@ -776,15 +776,15 @@
             <w:tcW w:w="2069" w:type="dxa"/>
             <w:gridSpan w:val="2"/>
             <w:tcBorders>
-              <w:left w:val="single" w:color="auto" w:sz="4" w:space="0"/>
-              <w:right w:val="thickThinSmallGap" w:color="auto" w:sz="24" w:space="0"/>
+              <w:left w:val="single" w:sz="4" w:space="0" w:color="auto"/>
+              <w:right w:val="thickThinSmallGap" w:sz="24" w:space="0" w:color="auto"/>
             </w:tcBorders>
           </w:tcPr>
           <w:p>
             <w:pPr>
               <w:spacing w:line="440" w:lineRule="exact"/>
               <w:rPr>
-                <w:rFonts w:ascii="微軟正黑體" w:hAnsi="微軟正黑體" w:eastAsia="微軟正黑體"/>
+                <w:rFonts w:ascii="微軟正黑體" w:eastAsia="微軟正黑體" w:hAnsi="微軟正黑體"/>
                 <w:sz w:val="28"/>
                 <w:szCs w:val="28"/>
               </w:rPr>
@@ -800,7 +800,7 @@
           <w:tcPr>
             <w:tcW w:w="2311" w:type="dxa"/>
             <w:tcBorders>
-              <w:left w:val="thinThickSmallGap" w:color="auto" w:sz="24" w:space="0"/>
+              <w:left w:val="thinThickSmallGap" w:sz="24" w:space="0" w:color="auto"/>
             </w:tcBorders>
             <w:vAlign w:val="center"/>
           </w:tcPr>
@@ -809,7 +809,7 @@
               <w:spacing w:line="360" w:lineRule="exact"/>
               <w:jc w:val="center"/>
               <w:rPr>
-                <w:rFonts w:ascii="微軟正黑體" w:hAnsi="微軟正黑體" w:eastAsia="微軟正黑體"/>
+                <w:rFonts w:ascii="微軟正黑體" w:eastAsia="微軟正黑體" w:hAnsi="微軟正黑體"/>
                 <w:color w:val="000000" w:themeColor="text1"/>
                 <w:sz w:val="28"/>
                 <w:szCs w:val="28"/>
@@ -817,7 +817,7 @@
             </w:pPr>
             <w:r>
               <w:rPr>
-                <w:rFonts w:hint="eastAsia" w:ascii="微軟正黑體" w:hAnsi="微軟正黑體" w:eastAsia="微軟正黑體"/>
+                <w:rFonts w:ascii="微軟正黑體" w:eastAsia="微軟正黑體" w:hAnsi="微軟正黑體" w:hint="eastAsia"/>
                 <w:color w:val="000000" w:themeColor="text1"/>
                 <w:sz w:val="28"/>
                 <w:szCs w:val="28"/>
@@ -826,7 +826,7 @@
             </w:r>
             <w:r>
               <w:rPr>
-                <w:rFonts w:hint="eastAsia" w:ascii="微軟正黑體" w:hAnsi="微軟正黑體" w:eastAsia="微軟正黑體"/>
+                <w:rFonts w:ascii="微軟正黑體" w:eastAsia="微軟正黑體" w:hAnsi="微軟正黑體" w:hint="eastAsia"/>
                 <w:color w:val="000000" w:themeColor="text1"/>
                 <w:sz w:val="28"/>
                 <w:szCs w:val="28"/>
@@ -840,7 +840,7 @@
             <w:tcW w:w="8507" w:type="dxa"/>
             <w:gridSpan w:val="6"/>
             <w:tcBorders>
-              <w:right w:val="thickThinSmallGap" w:color="auto" w:sz="24" w:space="0"/>
+              <w:right w:val="thickThinSmallGap" w:sz="24" w:space="0" w:color="auto"/>
             </w:tcBorders>
             <w:vAlign w:val="center"/>
           </w:tcPr>
@@ -848,7 +848,7 @@
             <w:pPr>
               <w:spacing w:line="360" w:lineRule="exact"/>
               <w:rPr>
-                <w:rFonts w:ascii="微軟正黑體" w:hAnsi="微軟正黑體" w:eastAsia="微軟正黑體"/>
+                <w:rFonts w:ascii="微軟正黑體" w:eastAsia="微軟正黑體" w:hAnsi="微軟正黑體"/>
                 <w:color w:val="000000" w:themeColor="text1"/>
                 <w:sz w:val="28"/>
                 <w:szCs w:val="28"/>
@@ -857,7 +857,7 @@
             </w:pPr>
             <w:r>
               <w:rPr>
-                <w:rFonts w:hint="eastAsia" w:ascii="微軟正黑體" w:hAnsi="微軟正黑體" w:eastAsia="微軟正黑體"/>
+                <w:rFonts w:ascii="微軟正黑體" w:eastAsia="微軟正黑體" w:hAnsi="微軟正黑體" w:hint="eastAsia"/>
                 <w:color w:val="000000" w:themeColor="text1"/>
                 <w:sz w:val="28"/>
                 <w:szCs w:val="28"/>
@@ -866,7 +866,7 @@
             </w:r>
             <w:r>
               <w:rPr>
-                <w:rFonts w:hint="eastAsia" w:ascii="微軟正黑體" w:hAnsi="微軟正黑體" w:eastAsia="微軟正黑體"/>
+                <w:rFonts w:ascii="微軟正黑體" w:eastAsia="微軟正黑體" w:hAnsi="微軟正黑體" w:hint="eastAsia"/>
                 <w:color w:val="000000" w:themeColor="text1"/>
                 <w:sz w:val="28"/>
                 <w:szCs w:val="28"/>
@@ -875,7 +875,7 @@
             </w:r>
             <w:r>
               <w:rPr>
-                <w:rFonts w:hint="eastAsia" w:ascii="微軟正黑體" w:hAnsi="微軟正黑體" w:eastAsia="微軟正黑體"/>
+                <w:rFonts w:ascii="微軟正黑體" w:eastAsia="微軟正黑體" w:hAnsi="微軟正黑體" w:hint="eastAsia"/>
                 <w:color w:val="000000" w:themeColor="text1"/>
                 <w:sz w:val="28"/>
                 <w:szCs w:val="28"/>
@@ -884,7 +884,7 @@
             </w:r>
             <w:r>
               <w:rPr>
-                <w:rFonts w:hint="eastAsia" w:ascii="微軟正黑體" w:hAnsi="微軟正黑體" w:eastAsia="微軟正黑體"/>
+                <w:rFonts w:ascii="微軟正黑體" w:eastAsia="微軟正黑體" w:hAnsi="微軟正黑體" w:hint="eastAsia"/>
                 <w:color w:val="000000" w:themeColor="text1"/>
                 <w:sz w:val="28"/>
                 <w:szCs w:val="28"/>
@@ -893,7 +893,7 @@
             </w:r>
             <w:r>
               <w:rPr>
-                <w:rFonts w:ascii="微軟正黑體" w:hAnsi="微軟正黑體" w:eastAsia="微軟正黑體"/>
+                <w:rFonts w:ascii="微軟正黑體" w:eastAsia="微軟正黑體" w:hAnsi="微軟正黑體"/>
                 <w:color w:val="000000" w:themeColor="text1"/>
                 <w:kern w:val="0"/>
                 <w:sz w:val="28"/>
@@ -903,7 +903,7 @@
             </w:r>
             <w:r>
               <w:rPr>
-                <w:rFonts w:hint="eastAsia" w:ascii="微軟正黑體" w:hAnsi="微軟正黑體" w:eastAsia="微軟正黑體"/>
+                <w:rFonts w:ascii="微軟正黑體" w:eastAsia="微軟正黑體" w:hAnsi="微軟正黑體" w:hint="eastAsia"/>
                 <w:color w:val="000000" w:themeColor="text1"/>
                 <w:kern w:val="0"/>
                 <w:sz w:val="28"/>
@@ -913,7 +913,7 @@
             </w:r>
             <w:r>
               <w:rPr>
-                <w:rFonts w:hint="eastAsia" w:ascii="微軟正黑體" w:hAnsi="微軟正黑體" w:eastAsia="微軟正黑體"/>
+                <w:rFonts w:ascii="微軟正黑體" w:eastAsia="微軟正黑體" w:hAnsi="微軟正黑體" w:hint="eastAsia"/>
                 <w:color w:val="000000" w:themeColor="text1"/>
                 <w:sz w:val="28"/>
                 <w:szCs w:val="28"/>
@@ -922,7 +922,7 @@
             </w:r>
             <w:r>
               <w:rPr>
-                <w:rFonts w:hint="eastAsia" w:ascii="微軟正黑體" w:hAnsi="微軟正黑體" w:eastAsia="微軟正黑體"/>
+                <w:rFonts w:ascii="微軟正黑體" w:eastAsia="微軟正黑體" w:hAnsi="微軟正黑體" w:hint="eastAsia"/>
                 <w:color w:val="000000" w:themeColor="text1"/>
                 <w:kern w:val="0"/>
                 <w:sz w:val="28"/>
@@ -932,7 +932,7 @@
             </w:r>
             <w:r>
               <w:rPr>
-                <w:rFonts w:hint="eastAsia" w:ascii="微軟正黑體" w:hAnsi="微軟正黑體" w:eastAsia="微軟正黑體"/>
+                <w:rFonts w:ascii="微軟正黑體" w:eastAsia="微軟正黑體" w:hAnsi="微軟正黑體" w:hint="eastAsia"/>
                 <w:color w:val="000000" w:themeColor="text1"/>
                 <w:kern w:val="0"/>
                 <w:sz w:val="28"/>
@@ -942,7 +942,7 @@
             </w:r>
             <w:r>
               <w:rPr>
-                <w:rFonts w:hint="eastAsia" w:ascii="微軟正黑體" w:hAnsi="微軟正黑體" w:eastAsia="微軟正黑體"/>
+                <w:rFonts w:ascii="微軟正黑體" w:eastAsia="微軟正黑體" w:hAnsi="微軟正黑體" w:hint="eastAsia"/>
                 <w:color w:val="000000" w:themeColor="text1"/>
                 <w:sz w:val="28"/>
                 <w:szCs w:val="28"/>
@@ -951,7 +951,7 @@
             </w:r>
             <w:r>
               <w:rPr>
-                <w:rFonts w:hint="eastAsia" w:ascii="微軟正黑體" w:hAnsi="微軟正黑體" w:eastAsia="微軟正黑體"/>
+                <w:rFonts w:ascii="微軟正黑體" w:eastAsia="微軟正黑體" w:hAnsi="微軟正黑體" w:hint="eastAsia"/>
                 <w:color w:val="000000" w:themeColor="text1"/>
                 <w:kern w:val="0"/>
                 <w:sz w:val="28"/>
@@ -961,7 +961,7 @@
             </w:r>
             <w:r>
               <w:rPr>
-                <w:rFonts w:hint="eastAsia" w:ascii="微軟正黑體" w:hAnsi="微軟正黑體" w:eastAsia="微軟正黑體"/>
+                <w:rFonts w:ascii="微軟正黑體" w:eastAsia="微軟正黑體" w:hAnsi="微軟正黑體" w:hint="eastAsia"/>
                 <w:color w:val="000000" w:themeColor="text1"/>
                 <w:kern w:val="0"/>
                 <w:sz w:val="28"/>
@@ -971,7 +971,7 @@
             </w:r>
             <w:r>
               <w:rPr>
-                <w:rFonts w:hint="eastAsia" w:ascii="微軟正黑體" w:hAnsi="微軟正黑體" w:eastAsia="微軟正黑體"/>
+                <w:rFonts w:ascii="微軟正黑體" w:eastAsia="微軟正黑體" w:hAnsi="微軟正黑體" w:hint="eastAsia"/>
                 <w:color w:val="000000" w:themeColor="text1"/>
                 <w:sz w:val="28"/>
                 <w:szCs w:val="28"/>
@@ -980,7 +980,7 @@
             </w:r>
             <w:r>
               <w:rPr>
-                <w:rFonts w:hint="eastAsia" w:ascii="微軟正黑體" w:hAnsi="微軟正黑體" w:eastAsia="微軟正黑體"/>
+                <w:rFonts w:ascii="微軟正黑體" w:eastAsia="微軟正黑體" w:hAnsi="微軟正黑體" w:hint="eastAsia"/>
                 <w:color w:val="000000" w:themeColor="text1"/>
                 <w:kern w:val="0"/>
                 <w:sz w:val="28"/>
@@ -990,7 +990,7 @@
             </w:r>
             <w:r>
               <w:rPr>
-                <w:rFonts w:hint="eastAsia" w:ascii="微軟正黑體" w:hAnsi="微軟正黑體" w:eastAsia="微軟正黑體"/>
+                <w:rFonts w:ascii="微軟正黑體" w:eastAsia="微軟正黑體" w:hAnsi="微軟正黑體" w:hint="eastAsia"/>
                 <w:color w:val="000000" w:themeColor="text1"/>
                 <w:kern w:val="0"/>
                 <w:sz w:val="28"/>
@@ -1000,7 +1000,7 @@
             </w:r>
             <w:r>
               <w:rPr>
-                <w:rFonts w:hint="eastAsia" w:ascii="微軟正黑體" w:hAnsi="微軟正黑體" w:eastAsia="微軟正黑體"/>
+                <w:rFonts w:ascii="微軟正黑體" w:eastAsia="微軟正黑體" w:hAnsi="微軟正黑體" w:hint="eastAsia"/>
                 <w:color w:val="000000" w:themeColor="text1"/>
                 <w:kern w:val="0"/>
                 <w:sz w:val="28"/>
@@ -1010,7 +1010,7 @@
             </w:r>
             <w:r>
               <w:rPr>
-                <w:rFonts w:hint="eastAsia" w:ascii="微軟正黑體" w:hAnsi="微軟正黑體" w:eastAsia="微軟正黑體"/>
+                <w:rFonts w:ascii="微軟正黑體" w:eastAsia="微軟正黑體" w:hAnsi="微軟正黑體" w:hint="eastAsia"/>
                 <w:color w:val="000000" w:themeColor="text1"/>
                 <w:kern w:val="0"/>
                 <w:sz w:val="28"/>
@@ -1030,7 +1030,7 @@
           <w:tcPr>
             <w:tcW w:w="2311" w:type="dxa"/>
             <w:tcBorders>
-              <w:left w:val="thinThickSmallGap" w:color="auto" w:sz="24" w:space="0"/>
+              <w:left w:val="thinThickSmallGap" w:sz="24" w:space="0" w:color="auto"/>
             </w:tcBorders>
           </w:tcPr>
           <w:p>
@@ -1038,14 +1038,14 @@
               <w:spacing w:line="440" w:lineRule="exact"/>
               <w:jc w:val="center"/>
               <w:rPr>
-                <w:rFonts w:ascii="微軟正黑體" w:hAnsi="微軟正黑體" w:eastAsia="微軟正黑體"/>
-                <w:sz w:val="28"/>
-                <w:szCs w:val="28"/>
-              </w:rPr>
-            </w:pPr>
-            <w:r>
-              <w:rPr>
-                <w:rFonts w:hint="eastAsia" w:ascii="微軟正黑體" w:hAnsi="微軟正黑體" w:eastAsia="微軟正黑體"/>
+                <w:rFonts w:ascii="微軟正黑體" w:eastAsia="微軟正黑體" w:hAnsi="微軟正黑體"/>
+                <w:sz w:val="28"/>
+                <w:szCs w:val="28"/>
+              </w:rPr>
+            </w:pPr>
+            <w:r>
+              <w:rPr>
+                <w:rFonts w:ascii="微軟正黑體" w:eastAsia="微軟正黑體" w:hAnsi="微軟正黑體" w:hint="eastAsia"/>
                 <w:sz w:val="28"/>
                 <w:szCs w:val="28"/>
               </w:rPr>
@@ -1057,14 +1057,14 @@
               <w:spacing w:line="440" w:lineRule="exact"/>
               <w:jc w:val="center"/>
               <w:rPr>
-                <w:rFonts w:ascii="微軟正黑體" w:hAnsi="微軟正黑體" w:eastAsia="微軟正黑體"/>
-                <w:sz w:val="28"/>
-                <w:szCs w:val="28"/>
-              </w:rPr>
-            </w:pPr>
-            <w:r>
-              <w:rPr>
-                <w:rFonts w:hint="eastAsia" w:ascii="微軟正黑體" w:hAnsi="微軟正黑體" w:eastAsia="微軟正黑體"/>
+                <w:rFonts w:ascii="微軟正黑體" w:eastAsia="微軟正黑體" w:hAnsi="微軟正黑體"/>
+                <w:sz w:val="28"/>
+                <w:szCs w:val="28"/>
+              </w:rPr>
+            </w:pPr>
+            <w:r>
+              <w:rPr>
+                <w:rFonts w:ascii="微軟正黑體" w:eastAsia="微軟正黑體" w:hAnsi="微軟正黑體" w:hint="eastAsia"/>
                 <w:sz w:val="28"/>
                 <w:szCs w:val="28"/>
               </w:rPr>
@@ -1077,7 +1077,7 @@
             <w:tcW w:w="8507" w:type="dxa"/>
             <w:gridSpan w:val="6"/>
             <w:tcBorders>
-              <w:right w:val="thickThinSmallGap" w:color="auto" w:sz="24" w:space="0"/>
+              <w:right w:val="thickThinSmallGap" w:sz="24" w:space="0" w:color="auto"/>
             </w:tcBorders>
             <w:vAlign w:val="center"/>
           </w:tcPr>
@@ -1085,26 +1085,34 @@
             <w:pPr>
               <w:spacing w:line="440" w:lineRule="exact"/>
               <w:rPr>
-                <w:rFonts w:ascii="微軟正黑體" w:hAnsi="微軟正黑體" w:eastAsia="微軟正黑體"/>
-                <w:sz w:val="28"/>
-                <w:szCs w:val="28"/>
-              </w:rPr>
-            </w:pPr>
-            <w:r>
-              <w:rPr>
-                <w:rFonts w:hint="eastAsia" w:ascii="微軟正黑體" w:hAnsi="微軟正黑體" w:eastAsia="微軟正黑體"/>
-                <w:sz w:val="28"/>
-                <w:szCs w:val="28"/>
-              </w:rPr>
-              <w:t xml:space="preserve">              @                        </w:t>
-            </w:r>
-            <w:r>
-              <w:rPr>
-                <w:rFonts w:hint="eastAsia" w:ascii="微軟正黑體" w:hAnsi="微軟正黑體" w:eastAsia="微軟正黑體"/>
-                <w:sz w:val="28"/>
-                <w:szCs w:val="28"/>
-              </w:rPr>
-              <w:t xml:space="preserve">　　　</w:t>
+                <w:rFonts w:ascii="微軟正黑體" w:eastAsia="微軟正黑體" w:hAnsi="微軟正黑體"/>
+                <w:sz w:val="28"/>
+                <w:szCs w:val="28"/>
+              </w:rPr>
+            </w:pPr>
+            <w:r>
+              <w:rPr>
+                <w:rFonts w:ascii="微軟正黑體" w:eastAsia="微軟正黑體" w:hAnsi="微軟正黑體" w:hint="eastAsia"/>
+                <w:sz w:val="28"/>
+                <w:szCs w:val="28"/>
+              </w:rPr>
+              <w:t xml:space="preserve">   </w:t>
+            </w:r>
+            <w:r>
+              <w:rPr>
+                <w:rFonts w:ascii="微軟正黑體" w:eastAsia="微軟正黑體" w:hAnsi="微軟正黑體" w:hint="eastAsia"/>
+                <w:sz w:val="28"/>
+                <w:szCs w:val="28"/>
+              </w:rPr>
+              <w:t xml:space="preserve">              </w:t>
+            </w:r>
+            <w:r>
+              <w:rPr>
+                <w:rFonts w:ascii="微軟正黑體" w:eastAsia="微軟正黑體" w:hAnsi="微軟正黑體" w:hint="eastAsia"/>
+                <w:sz w:val="28"/>
+                <w:szCs w:val="28"/>
+              </w:rPr>
+              <w:t xml:space="preserve">        @           </w:t>
             </w:r>
           </w:p>
         </w:tc>
@@ -1117,7 +1125,7 @@
           <w:tcPr>
             <w:tcW w:w="2311" w:type="dxa"/>
             <w:tcBorders>
-              <w:left w:val="thinThickSmallGap" w:color="auto" w:sz="24" w:space="0"/>
+              <w:left w:val="thinThickSmallGap" w:sz="24" w:space="0" w:color="auto"/>
             </w:tcBorders>
             <w:vAlign w:val="center"/>
           </w:tcPr>
@@ -1126,14 +1134,14 @@
               <w:spacing w:line="360" w:lineRule="exact"/>
               <w:jc w:val="center"/>
               <w:rPr>
-                <w:rFonts w:ascii="微軟正黑體" w:hAnsi="微軟正黑體" w:eastAsia="微軟正黑體"/>
-                <w:sz w:val="28"/>
-                <w:szCs w:val="28"/>
-              </w:rPr>
-            </w:pPr>
-            <w:r>
-              <w:rPr>
-                <w:rFonts w:hint="eastAsia" w:ascii="微軟正黑體" w:hAnsi="微軟正黑體" w:eastAsia="微軟正黑體"/>
+                <w:rFonts w:ascii="微軟正黑體" w:eastAsia="微軟正黑體" w:hAnsi="微軟正黑體"/>
+                <w:sz w:val="28"/>
+                <w:szCs w:val="28"/>
+              </w:rPr>
+            </w:pPr>
+            <w:r>
+              <w:rPr>
+                <w:rFonts w:ascii="微軟正黑體" w:eastAsia="微軟正黑體" w:hAnsi="微軟正黑體" w:hint="eastAsia"/>
                 <w:sz w:val="28"/>
                 <w:szCs w:val="28"/>
               </w:rPr>
@@ -1146,7 +1154,7 @@
             <w:tcW w:w="8507" w:type="dxa"/>
             <w:gridSpan w:val="6"/>
             <w:tcBorders>
-              <w:right w:val="thickThinSmallGap" w:color="auto" w:sz="24" w:space="0"/>
+              <w:right w:val="thickThinSmallGap" w:sz="24" w:space="0" w:color="auto"/>
             </w:tcBorders>
             <w:vAlign w:val="center"/>
           </w:tcPr>
@@ -1154,14 +1162,14 @@
             <w:pPr>
               <w:spacing w:line="360" w:lineRule="exact"/>
               <w:rPr>
-                <w:rFonts w:ascii="微軟正黑體" w:hAnsi="微軟正黑體" w:eastAsia="微軟正黑體"/>
-                <w:sz w:val="28"/>
-                <w:szCs w:val="28"/>
-              </w:rPr>
-            </w:pPr>
-            <w:r>
-              <w:rPr>
-                <w:rFonts w:hint="eastAsia" w:ascii="微軟正黑體" w:hAnsi="微軟正黑體" w:eastAsia="微軟正黑體"/>
+                <w:rFonts w:ascii="微軟正黑體" w:eastAsia="微軟正黑體" w:hAnsi="微軟正黑體"/>
+                <w:sz w:val="28"/>
+                <w:szCs w:val="28"/>
+              </w:rPr>
+            </w:pPr>
+            <w:r>
+              <w:rPr>
+                <w:rFonts w:ascii="微軟正黑體" w:eastAsia="微軟正黑體" w:hAnsi="微軟正黑體" w:hint="eastAsia"/>
                 <w:sz w:val="28"/>
                 <w:szCs w:val="28"/>
               </w:rPr>
@@ -1179,8 +1187,8 @@
           <w:tcPr>
             <w:tcW w:w="2311" w:type="dxa"/>
             <w:tcBorders>
-              <w:left w:val="thinThickSmallGap" w:color="auto" w:sz="24" w:space="0"/>
-              <w:bottom w:val="single" w:color="auto" w:sz="4" w:space="0"/>
+              <w:left w:val="thinThickSmallGap" w:sz="24" w:space="0" w:color="auto"/>
+              <w:bottom w:val="single" w:sz="4" w:space="0" w:color="auto"/>
             </w:tcBorders>
             <w:vAlign w:val="center"/>
           </w:tcPr>
@@ -1189,14 +1197,14 @@
               <w:spacing w:line="440" w:lineRule="exact"/>
               <w:jc w:val="center"/>
               <w:rPr>
-                <w:rFonts w:ascii="微軟正黑體" w:hAnsi="微軟正黑體" w:eastAsia="微軟正黑體"/>
-                <w:sz w:val="28"/>
-                <w:szCs w:val="28"/>
-              </w:rPr>
-            </w:pPr>
-            <w:r>
-              <w:rPr>
-                <w:rFonts w:hint="eastAsia" w:ascii="微軟正黑體" w:hAnsi="微軟正黑體" w:eastAsia="微軟正黑體"/>
+                <w:rFonts w:ascii="微軟正黑體" w:eastAsia="微軟正黑體" w:hAnsi="微軟正黑體"/>
+                <w:sz w:val="28"/>
+                <w:szCs w:val="28"/>
+              </w:rPr>
+            </w:pPr>
+            <w:r>
+              <w:rPr>
+                <w:rFonts w:ascii="微軟正黑體" w:eastAsia="微軟正黑體" w:hAnsi="微軟正黑體" w:hint="eastAsia"/>
                 <w:sz w:val="28"/>
                 <w:szCs w:val="28"/>
               </w:rPr>
@@ -1209,22 +1217,22 @@
             <w:tcW w:w="8507" w:type="dxa"/>
             <w:gridSpan w:val="6"/>
             <w:tcBorders>
-              <w:bottom w:val="single" w:color="auto" w:sz="4" w:space="0"/>
-              <w:right w:val="thickThinSmallGap" w:color="auto" w:sz="24" w:space="0"/>
+              <w:bottom w:val="single" w:sz="4" w:space="0" w:color="auto"/>
+              <w:right w:val="thickThinSmallGap" w:sz="24" w:space="0" w:color="auto"/>
             </w:tcBorders>
           </w:tcPr>
           <w:p>
             <w:pPr>
               <w:spacing w:line="440" w:lineRule="exact"/>
               <w:rPr>
-                <w:rFonts w:ascii="微軟正黑體" w:hAnsi="微軟正黑體" w:eastAsia="微軟正黑體"/>
-                <w:sz w:val="28"/>
-                <w:szCs w:val="28"/>
-              </w:rPr>
-            </w:pPr>
-            <w:r>
-              <w:rPr>
-                <w:rFonts w:hint="eastAsia" w:ascii="微軟正黑體" w:hAnsi="微軟正黑體" w:eastAsia="微軟正黑體"/>
+                <w:rFonts w:ascii="微軟正黑體" w:eastAsia="微軟正黑體" w:hAnsi="微軟正黑體"/>
+                <w:sz w:val="28"/>
+                <w:szCs w:val="28"/>
+              </w:rPr>
+            </w:pPr>
+            <w:r>
+              <w:rPr>
+                <w:rFonts w:ascii="微軟正黑體" w:eastAsia="微軟正黑體" w:hAnsi="微軟正黑體" w:hint="eastAsia"/>
                 <w:sz w:val="28"/>
                 <w:szCs w:val="28"/>
               </w:rPr>
@@ -1236,15 +1244,15 @@
       <w:tr>
         <w:trPr>
           <w:cantSplit/>
-          <w:trHeight w:val="340" w:hRule="exact"/>
+          <w:trHeight w:hRule="exact" w:val="340"/>
         </w:trPr>
         <w:tc>
           <w:tcPr>
             <w:tcW w:w="2311" w:type="dxa"/>
             <w:tcBorders>
-              <w:left w:val="thinThickSmallGap" w:color="auto" w:sz="24" w:space="0"/>
-              <w:bottom w:val="thinThickSmallGap" w:color="auto" w:sz="24" w:space="0"/>
-              <w:right w:val="single" w:color="auto" w:sz="4" w:space="0"/>
+              <w:left w:val="thinThickSmallGap" w:sz="24" w:space="0" w:color="auto"/>
+              <w:bottom w:val="thinThickSmallGap" w:sz="24" w:space="0" w:color="auto"/>
+              <w:right w:val="single" w:sz="4" w:space="0" w:color="auto"/>
             </w:tcBorders>
             <w:vAlign w:val="center"/>
           </w:tcPr>
@@ -1253,14 +1261,14 @@
               <w:spacing w:line="320" w:lineRule="exact"/>
               <w:jc w:val="center"/>
               <w:rPr>
-                <w:rFonts w:ascii="微軟正黑體" w:hAnsi="微軟正黑體" w:eastAsia="微軟正黑體"/>
-                <w:sz w:val="28"/>
-                <w:szCs w:val="28"/>
-              </w:rPr>
-            </w:pPr>
-            <w:r>
-              <w:rPr>
-                <w:rFonts w:hint="eastAsia" w:ascii="微軟正黑體" w:hAnsi="微軟正黑體" w:eastAsia="微軟正黑體"/>
+                <w:rFonts w:ascii="微軟正黑體" w:eastAsia="微軟正黑體" w:hAnsi="微軟正黑體"/>
+                <w:sz w:val="28"/>
+                <w:szCs w:val="28"/>
+              </w:rPr>
+            </w:pPr>
+            <w:r>
+              <w:rPr>
+                <w:rFonts w:ascii="微軟正黑體" w:eastAsia="微軟正黑體" w:hAnsi="微軟正黑體" w:hint="eastAsia"/>
                 <w:sz w:val="28"/>
                 <w:szCs w:val="28"/>
               </w:rPr>
@@ -1270,17 +1278,17 @@
           <w:p>
             <w:pPr>
               <w:spacing w:line="320" w:lineRule="exact"/>
-              <w:ind w:firstLine="1400" w:firstLineChars="500"/>
+              <w:ind w:firstLineChars="500" w:firstLine="1400"/>
               <w:jc w:val="right"/>
               <w:rPr>
-                <w:rFonts w:ascii="微軟正黑體" w:hAnsi="微軟正黑體" w:eastAsia="微軟正黑體"/>
-                <w:sz w:val="28"/>
-                <w:szCs w:val="28"/>
-              </w:rPr>
-            </w:pPr>
-            <w:r>
-              <w:rPr>
-                <w:rFonts w:hint="eastAsia" w:ascii="微軟正黑體" w:hAnsi="微軟正黑體" w:eastAsia="微軟正黑體"/>
+                <w:rFonts w:ascii="微軟正黑體" w:eastAsia="微軟正黑體" w:hAnsi="微軟正黑體"/>
+                <w:sz w:val="28"/>
+                <w:szCs w:val="28"/>
+              </w:rPr>
+            </w:pPr>
+            <w:r>
+              <w:rPr>
+                <w:rFonts w:ascii="微軟正黑體" w:eastAsia="微軟正黑體" w:hAnsi="微軟正黑體" w:hint="eastAsia"/>
                 <w:sz w:val="28"/>
                 <w:szCs w:val="28"/>
               </w:rPr>
@@ -1293,9 +1301,9 @@
             <w:tcW w:w="8507" w:type="dxa"/>
             <w:gridSpan w:val="6"/>
             <w:tcBorders>
-              <w:left w:val="single" w:color="auto" w:sz="4" w:space="0"/>
-              <w:bottom w:val="thinThickSmallGap" w:color="auto" w:sz="24" w:space="0"/>
-              <w:right w:val="thickThinSmallGap" w:color="auto" w:sz="24" w:space="0"/>
+              <w:left w:val="single" w:sz="4" w:space="0" w:color="auto"/>
+              <w:bottom w:val="thinThickSmallGap" w:sz="24" w:space="0" w:color="auto"/>
+              <w:right w:val="thickThinSmallGap" w:sz="24" w:space="0" w:color="auto"/>
             </w:tcBorders>
             <w:vAlign w:val="center"/>
           </w:tcPr>
@@ -1303,7 +1311,7 @@
             <w:pPr>
               <w:spacing w:line="320" w:lineRule="exact"/>
               <w:rPr>
-                <w:rFonts w:ascii="微軟正黑體" w:hAnsi="微軟正黑體" w:eastAsia="微軟正黑體"/>
+                <w:rFonts w:ascii="微軟正黑體" w:eastAsia="微軟正黑體" w:hAnsi="微軟正黑體"/>
                 <w:sz w:val="28"/>
                 <w:szCs w:val="28"/>
               </w:rPr>
@@ -1314,15 +1322,15 @@
       <w:tr>
         <w:trPr>
           <w:cantSplit/>
-          <w:trHeight w:val="1818" w:hRule="exact"/>
+          <w:trHeight w:hRule="exact" w:val="1818"/>
         </w:trPr>
         <w:tc>
           <w:tcPr>
             <w:tcW w:w="2311" w:type="dxa"/>
             <w:tcBorders>
-              <w:left w:val="thinThickSmallGap" w:color="auto" w:sz="24" w:space="0"/>
-              <w:bottom w:val="thinThickSmallGap" w:color="auto" w:sz="24" w:space="0"/>
-              <w:right w:val="single" w:color="auto" w:sz="4" w:space="0"/>
+              <w:left w:val="thinThickSmallGap" w:sz="24" w:space="0" w:color="auto"/>
+              <w:bottom w:val="thinThickSmallGap" w:sz="24" w:space="0" w:color="auto"/>
+              <w:right w:val="single" w:sz="4" w:space="0" w:color="auto"/>
             </w:tcBorders>
             <w:vAlign w:val="center"/>
           </w:tcPr>
@@ -1330,36 +1338,29 @@
             <w:pPr>
               <w:jc w:val="center"/>
               <w:rPr>
-                <w:rFonts w:ascii="微軟正黑體" w:hAnsi="微軟正黑體" w:eastAsia="微軟正黑體"/>
-                <w:sz w:val="28"/>
-              </w:rPr>
-            </w:pPr>
-            <w:r>
-              <w:rPr>
-                <w:rFonts w:hint="eastAsia" w:ascii="微軟正黑體" w:hAnsi="微軟正黑體" w:eastAsia="微軟正黑體"/>
-                <w:sz w:val="28"/>
-              </w:rPr>
-              <w:t>2/10</w:t>
-            </w:r>
-            <w:r>
-              <w:rPr>
-                <w:rFonts w:hint="eastAsia" w:ascii="微軟正黑體" w:hAnsi="微軟正黑體" w:eastAsia="微軟正黑體"/>
-                <w:sz w:val="28"/>
-              </w:rPr>
-              <w:t>醫療服務</w:t>
+                <w:rFonts w:ascii="微軟正黑體" w:eastAsia="微軟正黑體" w:hAnsi="微軟正黑體"/>
+                <w:sz w:val="28"/>
+              </w:rPr>
+            </w:pPr>
+            <w:r>
+              <w:rPr>
+                <w:rFonts w:ascii="微軟正黑體" w:eastAsia="微軟正黑體" w:hAnsi="微軟正黑體" w:hint="eastAsia"/>
+                <w:sz w:val="28"/>
+              </w:rPr>
+              <w:t>2/10醫療服務</w:t>
             </w:r>
           </w:p>
           <w:p>
             <w:pPr>
               <w:jc w:val="center"/>
               <w:rPr>
-                <w:rFonts w:ascii="微軟正黑體" w:hAnsi="微軟正黑體" w:eastAsia="微軟正黑體"/>
-                <w:sz w:val="28"/>
-              </w:rPr>
-            </w:pPr>
-            <w:r>
-              <w:rPr>
-                <w:rFonts w:hint="eastAsia" w:ascii="微軟正黑體" w:hAnsi="微軟正黑體" w:eastAsia="微軟正黑體"/>
+                <w:rFonts w:ascii="微軟正黑體" w:eastAsia="微軟正黑體" w:hAnsi="微軟正黑體"/>
+                <w:sz w:val="28"/>
+              </w:rPr>
+            </w:pPr>
+            <w:r>
+              <w:rPr>
+                <w:rFonts w:ascii="微軟正黑體" w:eastAsia="微軟正黑體" w:hAnsi="微軟正黑體" w:hint="eastAsia"/>
                 <w:sz w:val="28"/>
               </w:rPr>
               <w:t>社區關懷</w:t>
@@ -1368,10 +1369,13 @@
           <w:p>
             <w:pPr>
               <w:jc w:val="center"/>
-            </w:pPr>
-            <w:r>
-              <w:rPr>
-                <w:rFonts w:hint="eastAsia" w:ascii="微軟正黑體" w:hAnsi="微軟正黑體" w:eastAsia="微軟正黑體"/>
+              <w:rPr>
+                <w:rFonts w:ascii="微軟正黑體" w:eastAsia="微軟正黑體" w:hAnsi="微軟正黑體"/>
+              </w:rPr>
+            </w:pPr>
+            <w:r>
+              <w:rPr>
+                <w:rFonts w:ascii="微軟正黑體" w:eastAsia="微軟正黑體" w:hAnsi="微軟正黑體" w:hint="eastAsia"/>
                 <w:sz w:val="28"/>
               </w:rPr>
               <w:t>分組志願</w:t>
@@ -1383,9 +1387,9 @@
             <w:tcW w:w="8507" w:type="dxa"/>
             <w:gridSpan w:val="6"/>
             <w:tcBorders>
-              <w:left w:val="single" w:color="auto" w:sz="4" w:space="0"/>
-              <w:bottom w:val="thinThickSmallGap" w:color="auto" w:sz="24" w:space="0"/>
-              <w:right w:val="thickThinSmallGap" w:color="auto" w:sz="24" w:space="0"/>
+              <w:left w:val="single" w:sz="4" w:space="0" w:color="auto"/>
+              <w:bottom w:val="thinThickSmallGap" w:sz="24" w:space="0" w:color="auto"/>
+              <w:right w:val="thickThinSmallGap" w:sz="24" w:space="0" w:color="auto"/>
             </w:tcBorders>
             <w:vAlign w:val="center"/>
           </w:tcPr>
@@ -1394,29 +1398,44 @@
               <w:spacing w:line="320" w:lineRule="exact"/>
               <w:jc w:val="both"/>
               <w:rPr>
-                <w:rFonts w:ascii="Tahoma" w:hAnsi="Tahoma" w:cs="Tahoma"/>
-                <w:b/>
+                <w:rFonts w:ascii="微軟正黑體" w:eastAsia="微軟正黑體" w:hAnsi="微軟正黑體"/>
                 <w:color w:val="333333"/>
+                <w:sz w:val="32"/>
+                <w:szCs w:val="20"/>
                 <w:shd w:val="clear" w:color="auto" w:fill="FFFFFF"/>
               </w:rPr>
             </w:pPr>
             <w:r>
               <w:rPr>
-                <w:rFonts w:hint="eastAsia" w:ascii="Tahoma" w:hAnsi="Tahoma" w:cs="Tahoma"/>
-                <w:b/>
+                <w:rFonts w:ascii="微軟正黑體" w:eastAsia="微軟正黑體" w:hAnsi="微軟正黑體"/>
                 <w:color w:val="333333"/>
+                <w:sz w:val="32"/>
+                <w:szCs w:val="20"/>
                 <w:shd w:val="clear" w:color="auto" w:fill="FFFFFF"/>
               </w:rPr>
-              <w:t>志願高至低填入</w:t>
-            </w:r>
-            <w:r>
-              <w:rPr>
-                <w:rFonts w:hint="eastAsia" w:ascii="Tahoma" w:hAnsi="Tahoma" w:cs="Tahoma"/>
-                <w:b/>
+              <w:t>2/10中午將統一在義診地點</w:t>
+            </w:r>
+            <w:proofErr w:type="gramStart"/>
+            <w:r>
+              <w:rPr>
+                <w:rFonts w:ascii="微軟正黑體" w:eastAsia="微軟正黑體" w:hAnsi="微軟正黑體"/>
                 <w:color w:val="333333"/>
+                <w:sz w:val="32"/>
+                <w:szCs w:val="20"/>
                 <w:shd w:val="clear" w:color="auto" w:fill="FFFFFF"/>
               </w:rPr>
-              <w:t>1~5</w:t>
+              <w:t>元保宮食用</w:t>
+            </w:r>
+            <w:proofErr w:type="gramEnd"/>
+            <w:r>
+              <w:rPr>
+                <w:rFonts w:ascii="微軟正黑體" w:eastAsia="微軟正黑體" w:hAnsi="微軟正黑體"/>
+                <w:color w:val="333333"/>
+                <w:sz w:val="32"/>
+                <w:szCs w:val="20"/>
+                <w:shd w:val="clear" w:color="auto" w:fill="FFFFFF"/>
+              </w:rPr>
+              <w:t>素食餐點</w:t>
             </w:r>
           </w:p>
           <w:p>
@@ -1424,179 +1443,32 @@
               <w:spacing w:line="320" w:lineRule="exact"/>
               <w:jc w:val="both"/>
               <w:rPr>
-                <w:rFonts w:ascii="Tahoma" w:hAnsi="Tahoma" w:cs="Tahoma"/>
+                <w:rFonts w:ascii="微軟正黑體" w:eastAsia="微軟正黑體" w:hAnsi="微軟正黑體" w:cs="Tahoma"/>
                 <w:color w:val="333333"/>
+                <w:sz w:val="28"/>
+                <w:szCs w:val="28"/>
                 <w:shd w:val="clear" w:color="auto" w:fill="FFFFFF"/>
               </w:rPr>
             </w:pPr>
             <w:r>
               <w:rPr>
-                <w:rFonts w:hint="eastAsia" w:ascii="Tahoma" w:hAnsi="Tahoma" w:cs="Tahoma"/>
+                <w:rFonts w:ascii="微軟正黑體" w:eastAsia="微軟正黑體" w:hAnsi="微軟正黑體"/>
                 <w:color w:val="333333"/>
-                <w:sz w:val="28"/>
-                <w:szCs w:val="28"/>
+                <w:sz w:val="32"/>
+                <w:szCs w:val="20"/>
                 <w:shd w:val="clear" w:color="auto" w:fill="FFFFFF"/>
               </w:rPr>
-              <w:t>(  )</w:t>
-            </w:r>
-            <w:r>
-              <w:rPr>
-                <w:rFonts w:ascii="Tahoma" w:hAnsi="Tahoma" w:cs="Tahoma"/>
+              <w:t xml:space="preserve"> </w:t>
+            </w:r>
+            <w:r>
+              <w:rPr>
+                <w:rFonts w:ascii="微軟正黑體" w:eastAsia="微軟正黑體" w:hAnsi="微軟正黑體" w:hint="eastAsia"/>
                 <w:color w:val="333333"/>
-                <w:sz w:val="28"/>
-                <w:szCs w:val="28"/>
+                <w:sz w:val="32"/>
+                <w:szCs w:val="20"/>
                 <w:shd w:val="clear" w:color="auto" w:fill="FFFFFF"/>
               </w:rPr>
-              <w:t>掛號組</w:t>
-            </w:r>
-            <w:r>
-              <w:rPr>
-                <w:rFonts w:hint="eastAsia" w:ascii="Tahoma" w:hAnsi="Tahoma" w:cs="Tahoma"/>
-                <w:color w:val="333333"/>
-                <w:sz w:val="28"/>
-                <w:szCs w:val="28"/>
-                <w:shd w:val="clear" w:color="auto" w:fill="FFFFFF"/>
-              </w:rPr>
-              <w:t xml:space="preserve"> (  )</w:t>
-            </w:r>
-            <w:proofErr w:type="gramStart"/>
-            <w:r>
-              <w:rPr>
-                <w:rFonts w:ascii="Tahoma" w:hAnsi="Tahoma" w:cs="Tahoma"/>
-                <w:color w:val="333333"/>
-                <w:sz w:val="28"/>
-                <w:szCs w:val="28"/>
-                <w:shd w:val="clear" w:color="auto" w:fill="FFFFFF"/>
-              </w:rPr>
-              <w:t>跟診組</w:t>
-            </w:r>
-            <w:proofErr w:type="gramEnd"/>
-            <w:r>
-              <w:rPr>
-                <w:rFonts w:hint="eastAsia" w:ascii="Tahoma" w:hAnsi="Tahoma" w:cs="Tahoma"/>
-                <w:color w:val="333333"/>
-                <w:sz w:val="28"/>
-                <w:szCs w:val="28"/>
-                <w:shd w:val="clear" w:color="auto" w:fill="FFFFFF"/>
-              </w:rPr>
-              <w:t xml:space="preserve"> (  )</w:t>
-            </w:r>
-            <w:proofErr w:type="gramStart"/>
-            <w:r>
-              <w:rPr>
-                <w:rFonts w:ascii="Tahoma" w:hAnsi="Tahoma" w:cs="Tahoma"/>
-                <w:color w:val="333333"/>
-                <w:sz w:val="28"/>
-                <w:szCs w:val="28"/>
-                <w:shd w:val="clear" w:color="auto" w:fill="FFFFFF"/>
-              </w:rPr>
-              <w:t>針傷組</w:t>
-            </w:r>
-            <w:proofErr w:type="gramEnd"/>
-            <w:r>
-              <w:rPr>
-                <w:rFonts w:hint="eastAsia" w:ascii="Tahoma" w:hAnsi="Tahoma" w:cs="Tahoma"/>
-                <w:color w:val="333333"/>
-                <w:sz w:val="28"/>
-                <w:szCs w:val="28"/>
-                <w:shd w:val="clear" w:color="auto" w:fill="FFFFFF"/>
-              </w:rPr>
-              <w:t xml:space="preserve"> (  )</w:t>
-            </w:r>
-            <w:r>
-              <w:rPr>
-                <w:rFonts w:ascii="Tahoma" w:hAnsi="Tahoma" w:cs="Tahoma"/>
-                <w:color w:val="333333"/>
-                <w:sz w:val="28"/>
-                <w:szCs w:val="28"/>
-                <w:shd w:val="clear" w:color="auto" w:fill="FFFFFF"/>
-              </w:rPr>
-              <w:t>藥局組</w:t>
-            </w:r>
-            <w:r>
-              <w:rPr>
-                <w:rFonts w:hint="eastAsia" w:ascii="Tahoma" w:hAnsi="Tahoma" w:cs="Tahoma"/>
-                <w:color w:val="333333"/>
-                <w:sz w:val="28"/>
-                <w:szCs w:val="28"/>
-                <w:shd w:val="clear" w:color="auto" w:fill="FFFFFF"/>
-              </w:rPr>
-              <w:t xml:space="preserve"> (  )</w:t>
-            </w:r>
-            <w:r>
-              <w:rPr>
-                <w:rFonts w:ascii="Tahoma" w:hAnsi="Tahoma" w:cs="Tahoma"/>
-                <w:color w:val="333333"/>
-                <w:sz w:val="28"/>
-                <w:szCs w:val="28"/>
-                <w:shd w:val="clear" w:color="auto" w:fill="FFFFFF"/>
-              </w:rPr>
-              <w:t>衛教組</w:t>
-            </w:r>
-            <w:r>
-              <w:rPr>
-                <w:rFonts w:hint="eastAsia" w:ascii="Tahoma" w:hAnsi="Tahoma" w:cs="Tahoma"/>
-                <w:color w:val="333333"/>
-                <w:sz w:val="28"/>
-                <w:szCs w:val="28"/>
-                <w:shd w:val="clear" w:color="auto" w:fill="FFFFFF"/>
-              </w:rPr>
-              <w:br/>
-            </w:r>
-            <w:r>
-              <w:rPr>
-                <w:rFonts w:ascii="Tahoma" w:hAnsi="Tahoma" w:cs="Tahoma"/>
-                <w:color w:val="333333"/>
-                <w:shd w:val="clear" w:color="auto" w:fill="FFFFFF"/>
-              </w:rPr>
-              <w:br/>
-            </w:r>
-            <w:proofErr w:type="gramStart"/>
-            <w:r>
-              <w:rPr>
-                <w:rFonts w:hint="eastAsia" w:ascii="Tahoma" w:hAnsi="Tahoma" w:cs="Tahoma"/>
-                <w:color w:val="333333"/>
-                <w:shd w:val="clear" w:color="auto" w:fill="FFFFFF"/>
-              </w:rPr>
-              <w:t>註</w:t>
-            </w:r>
-            <w:proofErr w:type="gramEnd"/>
-            <w:r>
-              <w:rPr>
-                <w:rFonts w:hint="eastAsia" w:ascii="Tahoma" w:hAnsi="Tahoma" w:cs="Tahoma"/>
-                <w:color w:val="333333"/>
-                <w:shd w:val="clear" w:color="auto" w:fill="FFFFFF"/>
-              </w:rPr>
-              <w:t>:</w:t>
-            </w:r>
-            <w:r>
-              <w:rPr>
-                <w:rFonts w:ascii="Tahoma" w:hAnsi="Tahoma" w:cs="Tahoma"/>
-                <w:color w:val="333333"/>
-                <w:shd w:val="clear" w:color="auto" w:fill="FFFFFF"/>
-              </w:rPr>
-              <w:t>在分組時會參考學員的意願，但若同一組人數太多將進行抽籤與調配，</w:t>
-            </w:r>
-          </w:p>
-          <w:p>
-            <w:pPr>
-              <w:spacing w:line="320" w:lineRule="exact"/>
-              <w:jc w:val="both"/>
-              <w:rPr>
-                <w:rFonts w:ascii="Tahoma" w:hAnsi="Tahoma" w:cs="Tahoma"/>
-                <w:color w:val="333333"/>
-                <w:sz w:val="28"/>
-                <w:szCs w:val="28"/>
-                <w:shd w:val="clear" w:color="auto" w:fill="FFFFFF"/>
-              </w:rPr>
-            </w:pPr>
-            <w:r>
-              <w:rPr>
-                <w:rFonts w:ascii="Tahoma" w:hAnsi="Tahoma" w:cs="Tahoma"/>
-                <w:color w:val="333333"/>
-                <w:shd w:val="clear" w:color="auto" w:fill="FFFFFF"/>
-              </w:rPr>
-              <w:t>以便活動順利進行</w:t>
+              <w:t>○可接受 ○不可接受，附註:________________________</w:t>
             </w:r>
           </w:p>
         </w:tc>
@@ -1610,10 +1482,10 @@
           <w:tcPr>
             <w:tcW w:w="2311" w:type="dxa"/>
             <w:tcBorders>
-              <w:top w:val="single" w:color="auto" w:sz="18" w:space="0"/>
-              <w:left w:val="thinThickSmallGap" w:color="auto" w:sz="24" w:space="0"/>
-              <w:bottom w:val="single" w:color="auto" w:sz="18" w:space="0"/>
-              <w:right w:val="thickThinSmallGap" w:color="auto" w:sz="24" w:space="0"/>
+              <w:top w:val="single" w:sz="18" w:space="0" w:color="auto"/>
+              <w:left w:val="thinThickSmallGap" w:sz="24" w:space="0" w:color="auto"/>
+              <w:bottom w:val="single" w:sz="18" w:space="0" w:color="auto"/>
+              <w:right w:val="thickThinSmallGap" w:sz="24" w:space="0" w:color="auto"/>
             </w:tcBorders>
             <w:vAlign w:val="center"/>
           </w:tcPr>
@@ -1621,14 +1493,14 @@
             <w:pPr>
               <w:jc w:val="center"/>
               <w:rPr>
-                <w:rFonts w:ascii="微軟正黑體" w:hAnsi="微軟正黑體" w:eastAsia="微軟正黑體"/>
-                <w:sz w:val="28"/>
-                <w:szCs w:val="28"/>
-              </w:rPr>
-            </w:pPr>
-            <w:r>
-              <w:rPr>
-                <w:rFonts w:hint="eastAsia" w:ascii="微軟正黑體" w:hAnsi="微軟正黑體" w:eastAsia="微軟正黑體"/>
+                <w:rFonts w:ascii="微軟正黑體" w:eastAsia="微軟正黑體" w:hAnsi="微軟正黑體"/>
+                <w:sz w:val="28"/>
+                <w:szCs w:val="28"/>
+              </w:rPr>
+            </w:pPr>
+            <w:r>
+              <w:rPr>
+                <w:rFonts w:ascii="微軟正黑體" w:eastAsia="微軟正黑體" w:hAnsi="微軟正黑體" w:hint="eastAsia"/>
                 <w:sz w:val="28"/>
                 <w:szCs w:val="28"/>
               </w:rPr>
@@ -1641,48 +1513,80 @@
             <w:tcW w:w="8507" w:type="dxa"/>
             <w:gridSpan w:val="6"/>
             <w:tcBorders>
-              <w:top w:val="single" w:color="auto" w:sz="18" w:space="0"/>
-              <w:left w:val="thinThickSmallGap" w:color="auto" w:sz="24" w:space="0"/>
-              <w:bottom w:val="single" w:color="auto" w:sz="18" w:space="0"/>
-              <w:right w:val="thickThinSmallGap" w:color="auto" w:sz="24" w:space="0"/>
+              <w:top w:val="single" w:sz="18" w:space="0" w:color="auto"/>
+              <w:left w:val="thinThickSmallGap" w:sz="24" w:space="0" w:color="auto"/>
+              <w:bottom w:val="single" w:sz="18" w:space="0" w:color="auto"/>
+              <w:right w:val="thickThinSmallGap" w:sz="24" w:space="0" w:color="auto"/>
             </w:tcBorders>
           </w:tcPr>
           <w:p>
             <w:pPr>
               <w:rPr>
-                <w:rFonts w:ascii="微軟正黑體" w:hAnsi="微軟正黑體" w:eastAsia="微軟正黑體"/>
-                <w:sz w:val="28"/>
-                <w:szCs w:val="28"/>
-              </w:rPr>
-            </w:pPr>
-            <w:r>
-              <w:rPr>
-                <w:rFonts w:hint="eastAsia" w:ascii="微軟正黑體" w:hAnsi="微軟正黑體" w:eastAsia="微軟正黑體"/>
-                <w:sz w:val="28"/>
-                <w:szCs w:val="28"/>
-              </w:rPr>
-              <w:t xml:space="preserve"> □ 3000 元/人 (不含住宿)</w:t>
-            </w:r>
-          </w:p>
-          <w:p>
-            <w:pPr>
-              <w:rPr>
-                <w:rFonts w:ascii="微軟正黑體" w:hAnsi="微軟正黑體" w:eastAsia="微軟正黑體"/>
-                <w:sz w:val="28"/>
-                <w:szCs w:val="28"/>
-              </w:rPr>
-            </w:pPr>
-            <w:r>
-              <w:rPr>
-                <w:rFonts w:hint="eastAsia" w:ascii="微軟正黑體" w:hAnsi="微軟正黑體" w:eastAsia="微軟正黑體"/>
-                <w:sz w:val="28"/>
-                <w:szCs w:val="28"/>
-              </w:rPr>
-              <w:t xml:space="preserve"> □ 4500 元/人 (代訂住宿500/日</w:t>
-            </w:r>
-            <w:r>
-              <w:rPr>
-                <w:rFonts w:hint="eastAsia" w:ascii="微軟正黑體" w:hAnsi="微軟正黑體" w:eastAsia="微軟正黑體"/>
+                <w:rFonts w:ascii="微軟正黑體" w:eastAsia="微軟正黑體" w:hAnsi="微軟正黑體"/>
+                <w:sz w:val="28"/>
+                <w:szCs w:val="28"/>
+              </w:rPr>
+            </w:pPr>
+            <w:r>
+              <w:rPr>
+                <w:rFonts w:ascii="微軟正黑體" w:eastAsia="微軟正黑體" w:hAnsi="微軟正黑體" w:hint="eastAsia"/>
+                <w:sz w:val="28"/>
+                <w:szCs w:val="28"/>
+              </w:rPr>
+              <w:t xml:space="preserve"> □</w:t>
+            </w:r>
+            <w:r>
+              <w:rPr>
+                <w:rFonts w:ascii="微軟正黑體" w:eastAsia="微軟正黑體" w:hAnsi="微軟正黑體" w:hint="eastAsia"/>
+                <w:sz w:val="28"/>
+                <w:szCs w:val="28"/>
+              </w:rPr>
+              <w:t xml:space="preserve"> 28</w:t>
+            </w:r>
+            <w:r>
+              <w:rPr>
+                <w:rFonts w:ascii="微軟正黑體" w:eastAsia="微軟正黑體" w:hAnsi="微軟正黑體" w:hint="eastAsia"/>
+                <w:sz w:val="28"/>
+                <w:szCs w:val="28"/>
+              </w:rPr>
+              <w:t>00 元/人 (不含住宿)</w:t>
+            </w:r>
+          </w:p>
+          <w:p>
+            <w:pPr>
+              <w:rPr>
+                <w:rFonts w:ascii="微軟正黑體" w:eastAsia="微軟正黑體" w:hAnsi="微軟正黑體"/>
+                <w:sz w:val="28"/>
+                <w:szCs w:val="28"/>
+              </w:rPr>
+            </w:pPr>
+            <w:r>
+              <w:rPr>
+                <w:rFonts w:ascii="微軟正黑體" w:eastAsia="微軟正黑體" w:hAnsi="微軟正黑體" w:hint="eastAsia"/>
+                <w:sz w:val="28"/>
+                <w:szCs w:val="28"/>
+              </w:rPr>
+              <w:t xml:space="preserve"> □ 4</w:t>
+            </w:r>
+            <w:r>
+              <w:rPr>
+                <w:rFonts w:ascii="微軟正黑體" w:eastAsia="微軟正黑體" w:hAnsi="微軟正黑體" w:hint="eastAsia"/>
+                <w:sz w:val="28"/>
+                <w:szCs w:val="28"/>
+              </w:rPr>
+              <w:t>3</w:t>
+            </w:r>
+            <w:r>
+              <w:rPr>
+                <w:rFonts w:ascii="微軟正黑體" w:eastAsia="微軟正黑體" w:hAnsi="微軟正黑體" w:hint="eastAsia"/>
+                <w:sz w:val="28"/>
+                <w:szCs w:val="28"/>
+              </w:rPr>
+              <w:t>00 元/人 (代訂住宿500/日</w:t>
+            </w:r>
+            <w:r>
+              <w:rPr>
+                <w:rFonts w:ascii="微軟正黑體" w:eastAsia="微軟正黑體" w:hAnsi="微軟正黑體" w:hint="eastAsia"/>
                 <w:sz w:val="28"/>
                 <w:szCs w:val="28"/>
               </w:rPr>
@@ -1701,17 +1605,17 @@
             <w:tcW w:w="10818" w:type="dxa"/>
             <w:gridSpan w:val="7"/>
             <w:tcBorders>
-              <w:top w:val="single" w:color="auto" w:sz="18" w:space="0"/>
-              <w:left w:val="thinThickSmallGap" w:color="auto" w:sz="24" w:space="0"/>
-              <w:bottom w:val="single" w:color="auto" w:sz="18" w:space="0"/>
-              <w:right w:val="thickThinSmallGap" w:color="auto" w:sz="24" w:space="0"/>
+              <w:top w:val="single" w:sz="18" w:space="0" w:color="auto"/>
+              <w:left w:val="thinThickSmallGap" w:sz="24" w:space="0" w:color="auto"/>
+              <w:bottom w:val="single" w:sz="18" w:space="0" w:color="auto"/>
+              <w:right w:val="thickThinSmallGap" w:sz="24" w:space="0" w:color="auto"/>
             </w:tcBorders>
           </w:tcPr>
           <w:p>
             <w:pPr>
               <w:jc w:val="center"/>
               <w:rPr>
-                <w:rFonts w:ascii="微軟正黑體" w:hAnsi="微軟正黑體" w:eastAsia="微軟正黑體"/>
+                <w:rFonts w:ascii="微軟正黑體" w:eastAsia="微軟正黑體" w:hAnsi="微軟正黑體"/>
                 <w:b/>
                 <w:sz w:val="28"/>
                 <w:szCs w:val="28"/>
@@ -1719,7 +1623,7 @@
             </w:pPr>
             <w:r>
               <w:rPr>
-                <w:rFonts w:hint="eastAsia" w:ascii="微軟正黑體" w:hAnsi="微軟正黑體" w:eastAsia="微軟正黑體"/>
+                <w:rFonts w:ascii="微軟正黑體" w:eastAsia="微軟正黑體" w:hAnsi="微軟正黑體" w:hint="eastAsia"/>
                 <w:b/>
                 <w:sz w:val="28"/>
                 <w:szCs w:val="28"/>
@@ -1727,86 +1631,120 @@
               <w:t>報名流程</w:t>
             </w:r>
           </w:p>
-          <w:p w14:noSpellErr="1">
+          <w:p>
             <w:pPr>
               <w:jc w:val="center"/>
               <w:rPr>
-                <w:rFonts w:ascii="微軟正黑體" w:hAnsi="微軟正黑體" w:eastAsia="微軟正黑體"/>
-                <w:sz w:val="28"/>
-                <w:szCs w:val="28"/>
-              </w:rPr>
-            </w:pPr>
-            <w:r>
-              <w:rPr>
-                <w:rFonts w:ascii="微軟正黑體" w:hAnsi="微軟正黑體" w:eastAsia="微軟正黑體" w:cs="微軟正黑體"/>
-                <w:sz w:val="28"/>
-                <w:szCs w:val="28"/>
-              </w:rPr>
-              <w:t>1.填寫此報名表&gt;&gt;&gt;2.大會收到信後回信匯款方式&gt;&gt;&gt;</w:t>
-            </w:r>
-            <w:r>
-              <w:rPr>
-                <w:rFonts w:ascii="微軟正黑體" w:hAnsi="微軟正黑體" w:eastAsia="微軟正黑體" w:cs="微軟正黑體"/>
-                <w:sz w:val="28"/>
-                <w:szCs w:val="28"/>
-              </w:rPr>
-              <w:t>3</w:t>
-            </w:r>
-            <w:r>
-              <w:rPr>
-                <w:rFonts w:ascii="微軟正黑體" w:hAnsi="微軟正黑體" w:eastAsia="微軟正黑體" w:cs="微軟正黑體"/>
-                <w:sz w:val="28"/>
-                <w:szCs w:val="28"/>
-              </w:rPr>
-              <w:t>.匯款</w:t>
-            </w:r>
-            <w:r>
-              <w:rPr>
-                <w:rFonts w:ascii="微軟正黑體" w:hAnsi="微軟正黑體" w:eastAsia="微軟正黑體" w:cs="微軟正黑體"/>
-                <w:sz w:val="28"/>
-                <w:szCs w:val="28"/>
-              </w:rPr>
-              <w:t>&gt;&gt;&gt;4</w:t>
-            </w:r>
-            <w:r>
-              <w:rPr>
-                <w:rFonts w:ascii="微軟正黑體" w:hAnsi="微軟正黑體" w:eastAsia="微軟正黑體" w:cs="微軟正黑體"/>
-                <w:sz w:val="28"/>
-                <w:szCs w:val="28"/>
-              </w:rPr>
-              <w:t>.</w:t>
-            </w:r>
-            <w:r>
-              <w:rPr>
-                <w:rFonts w:ascii="微軟正黑體" w:hAnsi="微軟正黑體" w:eastAsia="微軟正黑體" w:cs="微軟正黑體"/>
-                <w:sz w:val="28"/>
-                <w:szCs w:val="28"/>
-              </w:rPr>
-              <w:t>填寫確認匯款表單</w:t>
-            </w:r>
-            <w:r>
-              <w:rPr>
-                <w:rFonts w:ascii="微軟正黑體" w:hAnsi="微軟正黑體" w:eastAsia="微軟正黑體" w:cs="微軟正黑體"/>
-                <w:sz w:val="28"/>
-                <w:szCs w:val="28"/>
-              </w:rPr>
-              <w:t>如下</w:t>
-            </w:r>
-            <w:r>
-              <w:rPr>
-                <w:rFonts w:ascii="微軟正黑體" w:hAnsi="微軟正黑體" w:eastAsia="微軟正黑體" w:cs="微軟正黑體"/>
-                <w:sz w:val="28"/>
-                <w:szCs w:val="28"/>
-              </w:rPr>
-              <w:t>&gt;&gt;&gt;5</w:t>
-            </w:r>
-            <w:r>
-              <w:rPr>
-                <w:rFonts w:ascii="微軟正黑體" w:hAnsi="微軟正黑體" w:eastAsia="微軟正黑體" w:cs="微軟正黑體"/>
-                <w:sz w:val="28"/>
-                <w:szCs w:val="28"/>
-              </w:rPr>
-              <w:t>.大會公告報名成功名單在網站上,並回信通知</w:t>
+                <w:rFonts w:ascii="微軟正黑體" w:eastAsia="微軟正黑體" w:hAnsi="微軟正黑體"/>
+                <w:sz w:val="28"/>
+                <w:szCs w:val="28"/>
+              </w:rPr>
+            </w:pPr>
+            <w:r>
+              <w:rPr>
+                <w:rFonts w:ascii="微軟正黑體" w:eastAsia="微軟正黑體" w:hAnsi="微軟正黑體" w:cs="微軟正黑體"/>
+                <w:sz w:val="28"/>
+                <w:szCs w:val="28"/>
+              </w:rPr>
+              <w:t>1.填寫此報名表&gt;&gt;&gt;</w:t>
+            </w:r>
+            <w:r>
+              <w:rPr>
+                <w:rFonts w:ascii="微軟正黑體" w:eastAsia="微軟正黑體" w:hAnsi="微軟正黑體" w:cs="微軟正黑體"/>
+                <w:sz w:val="28"/>
+                <w:szCs w:val="28"/>
+              </w:rPr>
+              <w:t xml:space="preserve"> </w:t>
+            </w:r>
+            <w:r>
+              <w:rPr>
+                <w:rFonts w:ascii="微軟正黑體" w:eastAsia="微軟正黑體" w:hAnsi="微軟正黑體" w:cs="微軟正黑體"/>
+                <w:sz w:val="28"/>
+                <w:szCs w:val="28"/>
+              </w:rPr>
+              <w:t>2.大會收到信後回信匯款方式</w:t>
+            </w:r>
+            <w:r>
+              <w:rPr>
+                <w:rFonts w:ascii="微軟正黑體" w:eastAsia="微軟正黑體" w:hAnsi="微軟正黑體" w:cs="微軟正黑體" w:hint="eastAsia"/>
+                <w:sz w:val="28"/>
+                <w:szCs w:val="28"/>
+              </w:rPr>
+              <w:t xml:space="preserve"> &gt;&gt;&gt;</w:t>
+            </w:r>
+            <w:r>
+              <w:rPr>
+                <w:rFonts w:ascii="微軟正黑體" w:eastAsia="微軟正黑體" w:hAnsi="微軟正黑體" w:cs="微軟正黑體"/>
+                <w:sz w:val="28"/>
+                <w:szCs w:val="28"/>
+              </w:rPr>
+              <w:t xml:space="preserve"> </w:t>
+            </w:r>
+            <w:r>
+              <w:rPr>
+                <w:rFonts w:ascii="微軟正黑體" w:eastAsia="微軟正黑體" w:hAnsi="微軟正黑體" w:cs="微軟正黑體"/>
+                <w:sz w:val="28"/>
+                <w:szCs w:val="28"/>
+              </w:rPr>
+              <w:t>3.</w:t>
+            </w:r>
+            <w:r>
+              <w:rPr>
+                <w:rFonts w:ascii="微軟正黑體" w:eastAsia="微軟正黑體" w:hAnsi="微軟正黑體" w:cs="微軟正黑體" w:hint="eastAsia"/>
+                <w:sz w:val="28"/>
+                <w:szCs w:val="28"/>
+              </w:rPr>
+              <w:t>收到確認</w:t>
+            </w:r>
+            <w:bookmarkStart w:id="0" w:name="_GoBack"/>
+            <w:bookmarkEnd w:id="0"/>
+            <w:r>
+              <w:rPr>
+                <w:rFonts w:ascii="微軟正黑體" w:eastAsia="微軟正黑體" w:hAnsi="微軟正黑體" w:cs="微軟正黑體" w:hint="eastAsia"/>
+                <w:sz w:val="28"/>
+                <w:szCs w:val="28"/>
+              </w:rPr>
+              <w:t>信後於三天內</w:t>
+            </w:r>
+            <w:r>
+              <w:rPr>
+                <w:rFonts w:ascii="微軟正黑體" w:eastAsia="微軟正黑體" w:hAnsi="微軟正黑體" w:cs="微軟正黑體"/>
+                <w:sz w:val="28"/>
+                <w:szCs w:val="28"/>
+              </w:rPr>
+              <w:t>匯款</w:t>
+            </w:r>
+            <w:r>
+              <w:rPr>
+                <w:rFonts w:ascii="微軟正黑體" w:eastAsia="微軟正黑體" w:hAnsi="微軟正黑體" w:cs="微軟正黑體" w:hint="eastAsia"/>
+                <w:sz w:val="28"/>
+                <w:szCs w:val="28"/>
+              </w:rPr>
+              <w:t xml:space="preserve"> </w:t>
+            </w:r>
+            <w:r>
+              <w:rPr>
+                <w:rFonts w:ascii="微軟正黑體" w:eastAsia="微軟正黑體" w:hAnsi="微軟正黑體" w:cs="微軟正黑體"/>
+                <w:sz w:val="28"/>
+                <w:szCs w:val="28"/>
+              </w:rPr>
+              <w:t>&gt;&gt;&gt;</w:t>
+            </w:r>
+            <w:r>
+              <w:rPr>
+                <w:rFonts w:ascii="微軟正黑體" w:eastAsia="微軟正黑體" w:hAnsi="微軟正黑體" w:cs="微軟正黑體"/>
+                <w:sz w:val="28"/>
+                <w:szCs w:val="28"/>
+              </w:rPr>
+              <w:t xml:space="preserve"> </w:t>
+            </w:r>
+            <w:r>
+              <w:rPr>
+                <w:rFonts w:ascii="微軟正黑體" w:eastAsia="微軟正黑體" w:hAnsi="微軟正黑體" w:cs="微軟正黑體"/>
+                <w:sz w:val="28"/>
+                <w:szCs w:val="28"/>
+              </w:rPr>
+              <w:t>4.填寫確認匯款表單如下&gt;&gt;&gt;5.大會公告報名成功名單在網站上,並回信通知</w:t>
             </w:r>
           </w:p>
         </w:tc>
@@ -1814,99 +1752,91 @@
       <w:tr>
         <w:trPr>
           <w:cantSplit/>
-          <w:trHeight w:val="1215"/>
+          <w:trHeight w:val="2342"/>
         </w:trPr>
         <w:tc>
           <w:tcPr>
             <w:tcW w:w="10818" w:type="dxa"/>
             <w:gridSpan w:val="7"/>
             <w:tcBorders>
-              <w:top w:val="single" w:color="auto" w:sz="18" w:space="0"/>
-              <w:left w:val="thinThickSmallGap" w:color="auto" w:sz="24" w:space="0"/>
-              <w:bottom w:val="thickThinSmallGap" w:color="auto" w:sz="24" w:space="0"/>
-              <w:right w:val="thickThinSmallGap" w:color="auto" w:sz="24" w:space="0"/>
+              <w:top w:val="single" w:sz="18" w:space="0" w:color="auto"/>
+              <w:left w:val="thinThickSmallGap" w:sz="24" w:space="0" w:color="auto"/>
+              <w:bottom w:val="thickThinSmallGap" w:sz="24" w:space="0" w:color="auto"/>
+              <w:right w:val="thickThinSmallGap" w:sz="24" w:space="0" w:color="auto"/>
             </w:tcBorders>
           </w:tcPr>
-          <w:p w14:noSpellErr="1">
-            <w:pPr/>
-            <w:hyperlink r:id="Rca4b3f2634384f93">
+          <w:p>
+            <w:pPr>
+              <w:rPr>
+                <w:rFonts w:ascii="微軟正黑體" w:eastAsia="微軟正黑體" w:hAnsi="微軟正黑體"/>
+              </w:rPr>
+            </w:pPr>
+            <w:hyperlink r:id="rId8">
               <w:r>
                 <w:rPr>
                   <w:rStyle w:val="a3"/>
-                  <w:rFonts w:ascii="微軟正黑體" w:hAnsi="微軟正黑體" w:eastAsia="微軟正黑體" w:cs="微軟正黑體"/>
+                  <w:rFonts w:ascii="微軟正黑體" w:eastAsia="微軟正黑體" w:hAnsi="微軟正黑體" w:cs="微軟正黑體"/>
                   <w:color w:val="0070C0"/>
                 </w:rPr>
                 <w:t>大會網站</w:t>
               </w:r>
             </w:hyperlink>
             <w:r>
-              <w:rPr/>
+              <w:rPr>
+                <w:rFonts w:ascii="微軟正黑體" w:eastAsia="微軟正黑體" w:hAnsi="微軟正黑體"/>
+              </w:rPr>
               <w:t xml:space="preserve">    </w:t>
             </w:r>
-            <w:hyperlink r:id="R63443034df414a79">
+            <w:hyperlink r:id="rId9">
               <w:r>
                 <w:rPr>
                   <w:rStyle w:val="a3"/>
-                  <w:rFonts w:ascii="微軟正黑體" w:hAnsi="微軟正黑體" w:eastAsia="微軟正黑體" w:cs="微軟正黑體"/>
+                  <w:rFonts w:ascii="微軟正黑體" w:eastAsia="微軟正黑體" w:hAnsi="微軟正黑體" w:cs="微軟正黑體"/>
                   <w:color w:val="0070C0"/>
                 </w:rPr>
-                <w:t>報名</w:t>
+                <w:t>報名說明網址</w:t>
               </w:r>
+            </w:hyperlink>
+            <w:r>
+              <w:rPr>
+                <w:rFonts w:ascii="微軟正黑體" w:eastAsia="微軟正黑體" w:hAnsi="微軟正黑體"/>
+              </w:rPr>
+              <w:t xml:space="preserve">    </w:t>
+            </w:r>
+            <w:hyperlink r:id="rId10">
               <w:r>
                 <w:rPr>
                   <w:rStyle w:val="a3"/>
-                  <w:rFonts w:ascii="微軟正黑體" w:hAnsi="微軟正黑體" w:eastAsia="微軟正黑體" w:cs="微軟正黑體"/>
-                  <w:color w:val="0070C0"/>
-                </w:rPr>
-                <w:t>說明</w:t>
-              </w:r>
-              <w:r>
-                <w:rPr>
-                  <w:rStyle w:val="a3"/>
-                  <w:rFonts w:ascii="微軟正黑體" w:hAnsi="微軟正黑體" w:eastAsia="微軟正黑體" w:cs="微軟正黑體"/>
-                  <w:color w:val="0070C0"/>
-                </w:rPr>
-                <w:t>網址</w:t>
-              </w:r>
-            </w:hyperlink>
-            <w:r>
-              <w:rPr/>
-              <w:t xml:space="preserve">    </w:t>
-            </w:r>
-            <w:hyperlink r:id="R5b648055f13b42ac">
-              <w:r>
-                <w:rPr>
-                  <w:rStyle w:val="a3"/>
-                  <w:rFonts w:ascii="微軟正黑體" w:hAnsi="微軟正黑體" w:eastAsia="微軟正黑體" w:cs="微軟正黑體"/>
+                  <w:rFonts w:ascii="微軟正黑體" w:eastAsia="微軟正黑體" w:hAnsi="微軟正黑體" w:cs="微軟正黑體"/>
                   <w:color w:val="0070C0"/>
                 </w:rPr>
                 <w:t>確認匯款表單</w:t>
               </w:r>
             </w:hyperlink>
           </w:p>
-          <w:p w14:noSpellErr="1">
-            <w:pPr>
-              <w:rPr>
-                <w:rFonts w:hint="eastAsia" w:ascii="微軟正黑體" w:hAnsi="微軟正黑體" w:eastAsia="微軟正黑體"/>
+          <w:p>
+            <w:pPr>
+              <w:rPr>
+                <w:rFonts w:ascii="微軟正黑體" w:eastAsia="微軟正黑體" w:hAnsi="微軟正黑體"/>
                 <w:color w:val="333333"/>
                 <w:shd w:val="clear" w:color="auto" w:fill="FFFFFF"/>
               </w:rPr>
             </w:pPr>
             <w:r>
               <w:rPr>
-                <w:rFonts w:ascii="微軟正黑體" w:hAnsi="微軟正黑體" w:eastAsia="微軟正黑體" w:cs="微軟正黑體"/>
+                <w:rFonts w:ascii="微軟正黑體" w:eastAsia="微軟正黑體" w:hAnsi="微軟正黑體" w:cs="微軟正黑體"/>
               </w:rPr>
               <w:t>大會聯絡人：</w:t>
             </w:r>
             <w:r>
               <w:rPr>
-                <w:rFonts w:ascii="微軟正黑體" w:hAnsi="微軟正黑體" w:eastAsia="微軟正黑體" w:cs="微軟正黑體"/>
+                <w:rFonts w:ascii="微軟正黑體" w:eastAsia="微軟正黑體" w:hAnsi="微軟正黑體" w:cs="微軟正黑體"/>
               </w:rPr>
               <w:t xml:space="preserve"> </w:t>
             </w:r>
             <w:r>
               <w:rPr>
-                <w:rFonts w:ascii="微軟正黑體" w:hAnsi="微軟正黑體" w:eastAsia="微軟正黑體" w:cs="微軟正黑體"/>
+                <w:rFonts w:ascii="微軟正黑體" w:eastAsia="微軟正黑體" w:hAnsi="微軟正黑體" w:cs="微軟正黑體"/>
                 <w:color w:val="333333"/>
                 <w:shd w:val="clear" w:color="auto" w:fill="FFFFFF"/>
               </w:rPr>
@@ -1916,14 +1846,14 @@
           <w:p>
             <w:pPr>
               <w:rPr>
-                <w:rFonts w:hint="eastAsia" w:ascii="微軟正黑體" w:hAnsi="微軟正黑體" w:eastAsia="微軟正黑體"/>
+                <w:rFonts w:ascii="微軟正黑體" w:eastAsia="微軟正黑體" w:hAnsi="微軟正黑體"/>
                 <w:color w:val="333333"/>
                 <w:shd w:val="clear" w:color="auto" w:fill="FFFFFF"/>
               </w:rPr>
             </w:pPr>
             <w:r>
               <w:rPr>
-                <w:rFonts w:hint="eastAsia" w:ascii="微軟正黑體" w:hAnsi="微軟正黑體" w:eastAsia="微軟正黑體"/>
+                <w:rFonts w:ascii="微軟正黑體" w:eastAsia="微軟正黑體" w:hAnsi="微軟正黑體" w:hint="eastAsia"/>
                 <w:color w:val="333333"/>
                 <w:shd w:val="clear" w:color="auto" w:fill="FFFFFF"/>
               </w:rPr>
@@ -1931,7 +1861,7 @@
             </w:r>
             <w:r>
               <w:rPr>
-                <w:rFonts w:ascii="微軟正黑體" w:hAnsi="微軟正黑體" w:eastAsia="微軟正黑體"/>
+                <w:rFonts w:ascii="微軟正黑體" w:eastAsia="微軟正黑體" w:hAnsi="微軟正黑體"/>
                 <w:color w:val="333333"/>
                 <w:shd w:val="clear" w:color="auto" w:fill="FFFFFF"/>
               </w:rPr>
@@ -1941,14 +1871,14 @@
           <w:p>
             <w:pPr>
               <w:rPr>
-                <w:rFonts w:hint="eastAsia" w:ascii="微軟正黑體" w:hAnsi="微軟正黑體" w:eastAsia="微軟正黑體"/>
+                <w:rFonts w:ascii="微軟正黑體" w:eastAsia="微軟正黑體" w:hAnsi="微軟正黑體"/>
                 <w:color w:val="333333"/>
                 <w:shd w:val="clear" w:color="auto" w:fill="FFFFFF"/>
               </w:rPr>
             </w:pPr>
             <w:r>
               <w:rPr>
-                <w:rFonts w:hint="eastAsia" w:ascii="微軟正黑體" w:hAnsi="微軟正黑體" w:eastAsia="微軟正黑體"/>
+                <w:rFonts w:ascii="微軟正黑體" w:eastAsia="微軟正黑體" w:hAnsi="微軟正黑體" w:hint="eastAsia"/>
                 <w:color w:val="333333"/>
                 <w:shd w:val="clear" w:color="auto" w:fill="FFFFFF"/>
               </w:rPr>
@@ -1956,7 +1886,7 @@
             </w:r>
             <w:r>
               <w:rPr>
-                <w:rFonts w:ascii="微軟正黑體" w:hAnsi="微軟正黑體" w:eastAsia="微軟正黑體"/>
+                <w:rFonts w:ascii="微軟正黑體" w:eastAsia="微軟正黑體" w:hAnsi="微軟正黑體"/>
                 <w:color w:val="333333"/>
                 <w:shd w:val="clear" w:color="auto" w:fill="FFFFFF"/>
               </w:rPr>
@@ -1966,14 +1896,14 @@
           <w:p>
             <w:pPr>
               <w:rPr>
-                <w:rFonts w:ascii="微軟正黑體" w:hAnsi="微軟正黑體" w:eastAsia="微軟正黑體"/>
-                <w:sz w:val="28"/>
-                <w:szCs w:val="28"/>
-              </w:rPr>
-            </w:pPr>
-            <w:r>
-              <w:rPr>
-                <w:rFonts w:hint="eastAsia" w:ascii="微軟正黑體" w:hAnsi="微軟正黑體" w:eastAsia="微軟正黑體"/>
+                <w:rFonts w:ascii="微軟正黑體" w:eastAsia="微軟正黑體" w:hAnsi="微軟正黑體"/>
+                <w:sz w:val="28"/>
+                <w:szCs w:val="28"/>
+              </w:rPr>
+            </w:pPr>
+            <w:r>
+              <w:rPr>
+                <w:rFonts w:ascii="微軟正黑體" w:eastAsia="微軟正黑體" w:hAnsi="微軟正黑體" w:hint="eastAsia"/>
                 <w:color w:val="333333"/>
                 <w:shd w:val="clear" w:color="auto" w:fill="FFFFFF"/>
               </w:rPr>
@@ -1981,7 +1911,7 @@
             </w:r>
             <w:r>
               <w:rPr>
-                <w:rFonts w:ascii="微軟正黑體" w:hAnsi="微軟正黑體" w:eastAsia="微軟正黑體"/>
+                <w:rFonts w:ascii="微軟正黑體" w:eastAsia="微軟正黑體" w:hAnsi="微軟正黑體"/>
                 <w:color w:val="333333"/>
                 <w:shd w:val="clear" w:color="auto" w:fill="FFFFFF"/>
               </w:rPr>
@@ -1993,18 +1923,17 @@
     </w:tbl>
     <w:p>
       <w:pPr>
-        <w:jc w:val="center"/>
         <w:rPr>
-          <w:rFonts w:ascii="微軟正黑體" w:hAnsi="微軟正黑體" w:eastAsia="微軟正黑體"/>
+          <w:rFonts w:ascii="微軟正黑體" w:eastAsia="微軟正黑體" w:hAnsi="微軟正黑體" w:hint="eastAsia"/>
           <w:sz w:val="40"/>
           <w:szCs w:val="56"/>
         </w:rPr>
       </w:pPr>
     </w:p>
     <w:sectPr>
-      <w:headerReference w:type="default" r:id="rId10"/>
-      <w:footerReference w:type="default" r:id="rId11"/>
-      <w:pgSz w:w="11906" w:h="16838" w:orient="portrait"/>
+      <w:headerReference w:type="default" r:id="rId11"/>
+      <w:footerReference w:type="default" r:id="rId12"/>
+      <w:pgSz w:w="11906" w:h="16838"/>
       <w:pgMar w:top="360" w:right="282" w:bottom="0" w:left="540" w:header="851" w:footer="992" w:gutter="0"/>
       <w:cols w:space="425"/>
       <w:docGrid w:type="lines" w:linePitch="360"/>
@@ -2014,7 +1943,7 @@
 </file>
 
 <file path=word/endnotes.xml><?xml version="1.0" encoding="utf-8"?>
-<w:endnotes xmlns:wpc="http://schemas.microsoft.com/office/word/2010/wordprocessingCanvas" xmlns:mc="http://schemas.openxmlformats.org/markup-compatibility/2006" xmlns:o="urn:schemas-microsoft-com:office:office" xmlns:r="http://schemas.openxmlformats.org/officeDocument/2006/relationships" xmlns:m="http://schemas.openxmlformats.org/officeDocument/2006/math" xmlns:v="urn:schemas-microsoft-com:vml" xmlns:wp14="http://schemas.microsoft.com/office/word/2010/wordprocessingDrawing" xmlns:wp="http://schemas.openxmlformats.org/drawingml/2006/wordprocessingDrawing" xmlns:w10="urn:schemas-microsoft-com:office:word" xmlns:w="http://schemas.openxmlformats.org/wordprocessingml/2006/main" xmlns:w14="http://schemas.microsoft.com/office/word/2010/wordml" xmlns:wpg="http://schemas.microsoft.com/office/word/2010/wordprocessingGroup" xmlns:wpi="http://schemas.microsoft.com/office/word/2010/wordprocessingInk" xmlns:wne="http://schemas.microsoft.com/office/word/2006/wordml" xmlns:wps="http://schemas.microsoft.com/office/word/2010/wordprocessingShape" mc:Ignorable="w14 wp14">
+<w:endnotes xmlns:wpc="http://schemas.microsoft.com/office/word/2010/wordprocessingCanvas" xmlns:mc="http://schemas.openxmlformats.org/markup-compatibility/2006" xmlns:o="urn:schemas-microsoft-com:office:office" xmlns:r="http://schemas.openxmlformats.org/officeDocument/2006/relationships" xmlns:m="http://schemas.openxmlformats.org/officeDocument/2006/math" xmlns:v="urn:schemas-microsoft-com:vml" xmlns:wp14="http://schemas.microsoft.com/office/word/2010/wordprocessingDrawing" xmlns:wp="http://schemas.openxmlformats.org/drawingml/2006/wordprocessingDrawing" xmlns:w10="urn:schemas-microsoft-com:office:word" xmlns:w="http://schemas.openxmlformats.org/wordprocessingml/2006/main" xmlns:w14="http://schemas.microsoft.com/office/word/2010/wordml" xmlns:w15="http://schemas.microsoft.com/office/word/2012/wordml" xmlns:wpg="http://schemas.microsoft.com/office/word/2010/wordprocessingGroup" xmlns:wpi="http://schemas.microsoft.com/office/word/2010/wordprocessingInk" xmlns:wne="http://schemas.microsoft.com/office/word/2006/wordml" xmlns:wps="http://schemas.microsoft.com/office/word/2010/wordprocessingShape" mc:Ignorable="w14 w15 wp14">
   <w:endnote w:type="separator" w:id="-1">
     <w:p>
       <w:r>
@@ -2033,43 +1962,12 @@
 </file>
 
 <file path=word/footer1.xml><?xml version="1.0" encoding="utf-8"?>
-<w:ftr xmlns:wpc="http://schemas.microsoft.com/office/word/2010/wordprocessingCanvas" xmlns:mc="http://schemas.openxmlformats.org/markup-compatibility/2006" xmlns:o="urn:schemas-microsoft-com:office:office" xmlns:r="http://schemas.openxmlformats.org/officeDocument/2006/relationships" xmlns:m="http://schemas.openxmlformats.org/officeDocument/2006/math" xmlns:v="urn:schemas-microsoft-com:vml" xmlns:wp14="http://schemas.microsoft.com/office/word/2010/wordprocessingDrawing" xmlns:wp="http://schemas.openxmlformats.org/drawingml/2006/wordprocessingDrawing" xmlns:w10="urn:schemas-microsoft-com:office:word" xmlns:w="http://schemas.openxmlformats.org/wordprocessingml/2006/main" xmlns:w14="http://schemas.microsoft.com/office/word/2010/wordml" xmlns:wpg="http://schemas.microsoft.com/office/word/2010/wordprocessingGroup" xmlns:wpi="http://schemas.microsoft.com/office/word/2010/wordprocessingInk" xmlns:wne="http://schemas.microsoft.com/office/word/2006/wordml" xmlns:wps="http://schemas.microsoft.com/office/word/2010/wordprocessingShape" mc:Ignorable="w14 wp14">
-  <w:sdt>
-    <w:sdtPr>
-      <w:id w:val="969169713"/>
-      <w:placeholder>
-        <w:docPart w:val="94A9A3C1611848108E9D99F683914350"/>
-      </w:placeholder>
-      <w:temporary/>
-      <w:showingPlcHdr/>
-    </w:sdtPr>
-    <w:sdtEndPr/>
-    <w:sdtContent>
-      <w:p>
-        <w:pPr>
-          <w:pStyle w:val="a8"/>
-        </w:pPr>
-        <w:r>
-          <w:rPr>
-            <w:lang w:val="zh-TW"/>
-          </w:rPr>
-          <w:t>[</w:t>
-        </w:r>
-        <w:r>
-          <w:rPr>
-            <w:lang w:val="zh-TW"/>
-          </w:rPr>
-          <w:t>鍵入文字</w:t>
-        </w:r>
-        <w:r>
-          <w:rPr>
-            <w:lang w:val="zh-TW"/>
-          </w:rPr>
-          <w:t>]</w:t>
-        </w:r>
-      </w:p>
-    </w:sdtContent>
-  </w:sdt>
+<w:ftr xmlns:wpc="http://schemas.microsoft.com/office/word/2010/wordprocessingCanvas" xmlns:mc="http://schemas.openxmlformats.org/markup-compatibility/2006" xmlns:o="urn:schemas-microsoft-com:office:office" xmlns:r="http://schemas.openxmlformats.org/officeDocument/2006/relationships" xmlns:m="http://schemas.openxmlformats.org/officeDocument/2006/math" xmlns:v="urn:schemas-microsoft-com:vml" xmlns:wp14="http://schemas.microsoft.com/office/word/2010/wordprocessingDrawing" xmlns:wp="http://schemas.openxmlformats.org/drawingml/2006/wordprocessingDrawing" xmlns:w10="urn:schemas-microsoft-com:office:word" xmlns:w="http://schemas.openxmlformats.org/wordprocessingml/2006/main" xmlns:w14="http://schemas.microsoft.com/office/word/2010/wordml" xmlns:w15="http://schemas.microsoft.com/office/word/2012/wordml" xmlns:wpg="http://schemas.microsoft.com/office/word/2010/wordprocessingGroup" xmlns:wpi="http://schemas.microsoft.com/office/word/2010/wordprocessingInk" xmlns:wne="http://schemas.microsoft.com/office/word/2006/wordml" xmlns:wps="http://schemas.microsoft.com/office/word/2010/wordprocessingShape" mc:Ignorable="w14 w15 wp14">
+  <w:p>
+    <w:pPr>
+      <w:pStyle w:val="a8"/>
+    </w:pPr>
+  </w:p>
   <w:p>
     <w:pPr>
       <w:pStyle w:val="a8"/>
@@ -2079,7 +1977,7 @@
 </file>
 
 <file path=word/footnotes.xml><?xml version="1.0" encoding="utf-8"?>
-<w:footnotes xmlns:wpc="http://schemas.microsoft.com/office/word/2010/wordprocessingCanvas" xmlns:mc="http://schemas.openxmlformats.org/markup-compatibility/2006" xmlns:o="urn:schemas-microsoft-com:office:office" xmlns:r="http://schemas.openxmlformats.org/officeDocument/2006/relationships" xmlns:m="http://schemas.openxmlformats.org/officeDocument/2006/math" xmlns:v="urn:schemas-microsoft-com:vml" xmlns:wp14="http://schemas.microsoft.com/office/word/2010/wordprocessingDrawing" xmlns:wp="http://schemas.openxmlformats.org/drawingml/2006/wordprocessingDrawing" xmlns:w10="urn:schemas-microsoft-com:office:word" xmlns:w="http://schemas.openxmlformats.org/wordprocessingml/2006/main" xmlns:w14="http://schemas.microsoft.com/office/word/2010/wordml" xmlns:wpg="http://schemas.microsoft.com/office/word/2010/wordprocessingGroup" xmlns:wpi="http://schemas.microsoft.com/office/word/2010/wordprocessingInk" xmlns:wne="http://schemas.microsoft.com/office/word/2006/wordml" xmlns:wps="http://schemas.microsoft.com/office/word/2010/wordprocessingShape" mc:Ignorable="w14 wp14">
+<w:footnotes xmlns:wpc="http://schemas.microsoft.com/office/word/2010/wordprocessingCanvas" xmlns:mc="http://schemas.openxmlformats.org/markup-compatibility/2006" xmlns:o="urn:schemas-microsoft-com:office:office" xmlns:r="http://schemas.openxmlformats.org/officeDocument/2006/relationships" xmlns:m="http://schemas.openxmlformats.org/officeDocument/2006/math" xmlns:v="urn:schemas-microsoft-com:vml" xmlns:wp14="http://schemas.microsoft.com/office/word/2010/wordprocessingDrawing" xmlns:wp="http://schemas.openxmlformats.org/drawingml/2006/wordprocessingDrawing" xmlns:w10="urn:schemas-microsoft-com:office:word" xmlns:w="http://schemas.openxmlformats.org/wordprocessingml/2006/main" xmlns:w14="http://schemas.microsoft.com/office/word/2010/wordml" xmlns:w15="http://schemas.microsoft.com/office/word/2012/wordml" xmlns:wpg="http://schemas.microsoft.com/office/word/2010/wordprocessingGroup" xmlns:wpi="http://schemas.microsoft.com/office/word/2010/wordprocessingInk" xmlns:wne="http://schemas.microsoft.com/office/word/2006/wordml" xmlns:wps="http://schemas.microsoft.com/office/word/2010/wordprocessingShape" mc:Ignorable="w14 w15 wp14">
   <w:footnote w:type="separator" w:id="-1">
     <w:p>
       <w:r>
@@ -2098,19 +1996,19 @@
 </file>
 
 <file path=word/header1.xml><?xml version="1.0" encoding="utf-8"?>
-<w:hdr xmlns:wpc="http://schemas.microsoft.com/office/word/2010/wordprocessingCanvas" xmlns:mc="http://schemas.openxmlformats.org/markup-compatibility/2006" xmlns:o="urn:schemas-microsoft-com:office:office" xmlns:r="http://schemas.openxmlformats.org/officeDocument/2006/relationships" xmlns:m="http://schemas.openxmlformats.org/officeDocument/2006/math" xmlns:v="urn:schemas-microsoft-com:vml" xmlns:wp14="http://schemas.microsoft.com/office/word/2010/wordprocessingDrawing" xmlns:wp="http://schemas.openxmlformats.org/drawingml/2006/wordprocessingDrawing" xmlns:w10="urn:schemas-microsoft-com:office:word" xmlns:w="http://schemas.openxmlformats.org/wordprocessingml/2006/main" xmlns:w14="http://schemas.microsoft.com/office/word/2010/wordml" xmlns:wpg="http://schemas.microsoft.com/office/word/2010/wordprocessingGroup" xmlns:wpi="http://schemas.microsoft.com/office/word/2010/wordprocessingInk" xmlns:wne="http://schemas.microsoft.com/office/word/2006/wordml" xmlns:wps="http://schemas.microsoft.com/office/word/2010/wordprocessingShape" mc:Ignorable="w14 wp14">
-  <w:p w14:noSpellErr="1">
+<w:hdr xmlns:wpc="http://schemas.microsoft.com/office/word/2010/wordprocessingCanvas" xmlns:mc="http://schemas.openxmlformats.org/markup-compatibility/2006" xmlns:o="urn:schemas-microsoft-com:office:office" xmlns:r="http://schemas.openxmlformats.org/officeDocument/2006/relationships" xmlns:m="http://schemas.openxmlformats.org/officeDocument/2006/math" xmlns:v="urn:schemas-microsoft-com:vml" xmlns:wp14="http://schemas.microsoft.com/office/word/2010/wordprocessingDrawing" xmlns:wp="http://schemas.openxmlformats.org/drawingml/2006/wordprocessingDrawing" xmlns:w10="urn:schemas-microsoft-com:office:word" xmlns:w="http://schemas.openxmlformats.org/wordprocessingml/2006/main" xmlns:w14="http://schemas.microsoft.com/office/word/2010/wordml" xmlns:w15="http://schemas.microsoft.com/office/word/2012/wordml" xmlns:wpg="http://schemas.microsoft.com/office/word/2010/wordprocessingGroup" xmlns:wpi="http://schemas.microsoft.com/office/word/2010/wordprocessingInk" xmlns:wne="http://schemas.microsoft.com/office/word/2006/wordml" xmlns:wps="http://schemas.microsoft.com/office/word/2010/wordprocessingShape" mc:Ignorable="w14 w15 wp14">
+  <w:p>
     <w:pPr>
       <w:jc w:val="center"/>
       <w:rPr>
-        <w:rFonts w:ascii="微軟正黑體" w:hAnsi="微軟正黑體" w:eastAsia="微軟正黑體"/>
+        <w:rFonts w:ascii="微軟正黑體" w:eastAsia="微軟正黑體" w:hAnsi="微軟正黑體"/>
         <w:sz w:val="40"/>
         <w:szCs w:val="40"/>
       </w:rPr>
     </w:pPr>
     <w:r>
       <w:rPr>
-        <w:rFonts w:ascii="微軟正黑體" w:hAnsi="微軟正黑體" w:eastAsia="微軟正黑體" w:cs="微軟正黑體"/>
+        <w:rFonts w:ascii="微軟正黑體" w:eastAsia="微軟正黑體" w:hAnsi="微軟正黑體" w:cs="微軟正黑體"/>
         <w:sz w:val="40"/>
         <w:szCs w:val="40"/>
       </w:rPr>
@@ -2118,7 +2016,7 @@
     </w:r>
     <w:r>
       <w:rPr>
-        <w:rFonts w:ascii="微軟正黑體" w:hAnsi="微軟正黑體" w:eastAsia="微軟正黑體" w:cs="微軟正黑體"/>
+        <w:rFonts w:ascii="微軟正黑體" w:eastAsia="微軟正黑體" w:hAnsi="微軟正黑體" w:cs="微軟正黑體"/>
         <w:sz w:val="40"/>
         <w:szCs w:val="40"/>
       </w:rPr>
@@ -2126,7 +2024,7 @@
     </w:r>
     <w:r>
       <w:rPr>
-        <w:rFonts w:ascii="微軟正黑體" w:hAnsi="微軟正黑體" w:eastAsia="微軟正黑體" w:cs="微軟正黑體"/>
+        <w:rFonts w:ascii="微軟正黑體" w:eastAsia="微軟正黑體" w:hAnsi="微軟正黑體" w:cs="微軟正黑體"/>
         <w:sz w:val="40"/>
         <w:szCs w:val="40"/>
       </w:rPr>
@@ -2134,7 +2032,7 @@
     </w:r>
     <w:r>
       <w:rPr>
-        <w:rFonts w:ascii="微軟正黑體" w:hAnsi="微軟正黑體" w:eastAsia="微軟正黑體" w:cs="微軟正黑體"/>
+        <w:rFonts w:ascii="微軟正黑體" w:eastAsia="微軟正黑體" w:hAnsi="微軟正黑體" w:cs="微軟正黑體"/>
         <w:sz w:val="40"/>
         <w:szCs w:val="40"/>
       </w:rPr>
@@ -2142,7 +2040,7 @@
     </w:r>
     <w:r>
       <w:rPr>
-        <w:rFonts w:ascii="微軟正黑體" w:hAnsi="微軟正黑體" w:eastAsia="微軟正黑體" w:cs="微軟正黑體"/>
+        <w:rFonts w:ascii="微軟正黑體" w:eastAsia="微軟正黑體" w:hAnsi="微軟正黑體" w:cs="微軟正黑體"/>
         <w:sz w:val="40"/>
         <w:szCs w:val="40"/>
       </w:rPr>
@@ -2151,7 +2049,7 @@
     <w:proofErr w:type="gramStart"/>
     <w:r>
       <w:rPr>
-        <w:rFonts w:ascii="微軟正黑體" w:hAnsi="微軟正黑體" w:eastAsia="微軟正黑體" w:cs="微軟正黑體"/>
+        <w:rFonts w:ascii="微軟正黑體" w:eastAsia="微軟正黑體" w:hAnsi="微軟正黑體" w:cs="微軟正黑體"/>
         <w:sz w:val="40"/>
         <w:szCs w:val="40"/>
       </w:rPr>
@@ -2160,7 +2058,7 @@
     <w:proofErr w:type="gramEnd"/>
     <w:r>
       <w:rPr>
-        <w:rFonts w:ascii="微軟正黑體" w:hAnsi="微軟正黑體" w:eastAsia="微軟正黑體" w:cs="微軟正黑體"/>
+        <w:rFonts w:ascii="微軟正黑體" w:eastAsia="微軟正黑體" w:hAnsi="微軟正黑體" w:cs="微軟正黑體"/>
         <w:sz w:val="40"/>
         <w:szCs w:val="40"/>
       </w:rPr>
@@ -2168,23 +2066,15 @@
     </w:r>
     <w:r>
       <w:rPr>
-        <w:rFonts w:ascii="微軟正黑體" w:hAnsi="微軟正黑體" w:eastAsia="微軟正黑體" w:cs="微軟正黑體"/>
+        <w:rFonts w:ascii="微軟正黑體" w:eastAsia="微軟正黑體" w:hAnsi="微軟正黑體" w:cs="微軟正黑體"/>
         <w:sz w:val="40"/>
         <w:szCs w:val="40"/>
       </w:rPr>
-      <w:t xml:space="preserve"> </w:t>
+      <w:t xml:space="preserve">  </w:t>
     </w:r>
     <w:r>
       <w:rPr>
-        <w:rFonts w:ascii="微軟正黑體" w:hAnsi="微軟正黑體" w:eastAsia="微軟正黑體" w:cs="微軟正黑體"/>
-        <w:sz w:val="40"/>
-        <w:szCs w:val="40"/>
-      </w:rPr>
-      <w:t xml:space="preserve"> </w:t>
-    </w:r>
-    <w:r>
-      <w:rPr>
-        <w:rFonts w:ascii="微軟正黑體" w:hAnsi="微軟正黑體" w:eastAsia="微軟正黑體" w:cs="微軟正黑體"/>
+        <w:rFonts w:ascii="微軟正黑體" w:eastAsia="微軟正黑體" w:hAnsi="微軟正黑體" w:cs="微軟正黑體"/>
         <w:sz w:val="40"/>
         <w:szCs w:val="40"/>
       </w:rPr>
@@ -2205,7 +2095,7 @@
 </file>
 
 <file path=word/numbering.xml><?xml version="1.0" encoding="utf-8"?>
-<w:numbering xmlns:wpc="http://schemas.microsoft.com/office/word/2010/wordprocessingCanvas" xmlns:mc="http://schemas.openxmlformats.org/markup-compatibility/2006" xmlns:o="urn:schemas-microsoft-com:office:office" xmlns:r="http://schemas.openxmlformats.org/officeDocument/2006/relationships" xmlns:m="http://schemas.openxmlformats.org/officeDocument/2006/math" xmlns:v="urn:schemas-microsoft-com:vml" xmlns:wp14="http://schemas.microsoft.com/office/word/2010/wordprocessingDrawing" xmlns:wp="http://schemas.openxmlformats.org/drawingml/2006/wordprocessingDrawing" xmlns:w10="urn:schemas-microsoft-com:office:word" xmlns:w="http://schemas.openxmlformats.org/wordprocessingml/2006/main" xmlns:w14="http://schemas.microsoft.com/office/word/2010/wordml" xmlns:wpg="http://schemas.microsoft.com/office/word/2010/wordprocessingGroup" xmlns:wpi="http://schemas.microsoft.com/office/word/2010/wordprocessingInk" xmlns:wne="http://schemas.microsoft.com/office/word/2006/wordml" xmlns:wps="http://schemas.microsoft.com/office/word/2010/wordprocessingShape" mc:Ignorable="w14 wp14">
+<w:numbering xmlns:wpc="http://schemas.microsoft.com/office/word/2010/wordprocessingCanvas" xmlns:mc="http://schemas.openxmlformats.org/markup-compatibility/2006" xmlns:o="urn:schemas-microsoft-com:office:office" xmlns:r="http://schemas.openxmlformats.org/officeDocument/2006/relationships" xmlns:m="http://schemas.openxmlformats.org/officeDocument/2006/math" xmlns:v="urn:schemas-microsoft-com:vml" xmlns:wp14="http://schemas.microsoft.com/office/word/2010/wordprocessingDrawing" xmlns:wp="http://schemas.openxmlformats.org/drawingml/2006/wordprocessingDrawing" xmlns:w10="urn:schemas-microsoft-com:office:word" xmlns:w="http://schemas.openxmlformats.org/wordprocessingml/2006/main" xmlns:w14="http://schemas.microsoft.com/office/word/2010/wordml" xmlns:w15="http://schemas.microsoft.com/office/word/2012/wordml" xmlns:wpg="http://schemas.microsoft.com/office/word/2010/wordprocessingGroup" xmlns:wpi="http://schemas.microsoft.com/office/word/2010/wordprocessingInk" xmlns:wne="http://schemas.microsoft.com/office/word/2006/wordml" xmlns:wps="http://schemas.microsoft.com/office/word/2010/wordprocessingShape" mc:Ignorable="w14 w15 wp14">
   <w:abstractNum w:abstractNumId="0">
     <w:nsid w:val="07D227AC"/>
     <w:multiLevelType w:val="hybridMultilevel"/>
@@ -2222,7 +2112,7 @@
         <w:ind w:left="439" w:hanging="360"/>
       </w:pPr>
       <w:rPr>
-        <w:rFonts w:hint="default" w:ascii="Times New Roman" w:hAnsi="Times New Roman" w:eastAsia="新細明體" w:cs="Times New Roman"/>
+        <w:rFonts w:ascii="Times New Roman" w:eastAsia="新細明體" w:hAnsi="Times New Roman" w:cs="Times New Roman" w:hint="default"/>
       </w:rPr>
     </w:lvl>
     <w:lvl w:ilvl="1" w:tplc="04090003" w:tentative="1">
@@ -2237,7 +2127,7 @@
         <w:ind w:left="1039" w:hanging="480"/>
       </w:pPr>
       <w:rPr>
-        <w:rFonts w:hint="default" w:ascii="Wingdings" w:hAnsi="Wingdings"/>
+        <w:rFonts w:ascii="Wingdings" w:hAnsi="Wingdings" w:hint="default"/>
       </w:rPr>
     </w:lvl>
     <w:lvl w:ilvl="2" w:tplc="04090005" w:tentative="1">
@@ -2252,7 +2142,7 @@
         <w:ind w:left="1519" w:hanging="480"/>
       </w:pPr>
       <w:rPr>
-        <w:rFonts w:hint="default" w:ascii="Wingdings" w:hAnsi="Wingdings"/>
+        <w:rFonts w:ascii="Wingdings" w:hAnsi="Wingdings" w:hint="default"/>
       </w:rPr>
     </w:lvl>
     <w:lvl w:ilvl="3" w:tplc="04090001" w:tentative="1">
@@ -2267,7 +2157,7 @@
         <w:ind w:left="1999" w:hanging="480"/>
       </w:pPr>
       <w:rPr>
-        <w:rFonts w:hint="default" w:ascii="Wingdings" w:hAnsi="Wingdings"/>
+        <w:rFonts w:ascii="Wingdings" w:hAnsi="Wingdings" w:hint="default"/>
       </w:rPr>
     </w:lvl>
     <w:lvl w:ilvl="4" w:tplc="04090003" w:tentative="1">
@@ -2282,7 +2172,7 @@
         <w:ind w:left="2479" w:hanging="480"/>
       </w:pPr>
       <w:rPr>
-        <w:rFonts w:hint="default" w:ascii="Wingdings" w:hAnsi="Wingdings"/>
+        <w:rFonts w:ascii="Wingdings" w:hAnsi="Wingdings" w:hint="default"/>
       </w:rPr>
     </w:lvl>
     <w:lvl w:ilvl="5" w:tplc="04090005" w:tentative="1">
@@ -2297,7 +2187,7 @@
         <w:ind w:left="2959" w:hanging="480"/>
       </w:pPr>
       <w:rPr>
-        <w:rFonts w:hint="default" w:ascii="Wingdings" w:hAnsi="Wingdings"/>
+        <w:rFonts w:ascii="Wingdings" w:hAnsi="Wingdings" w:hint="default"/>
       </w:rPr>
     </w:lvl>
     <w:lvl w:ilvl="6" w:tplc="04090001" w:tentative="1">
@@ -2312,7 +2202,7 @@
         <w:ind w:left="3439" w:hanging="480"/>
       </w:pPr>
       <w:rPr>
-        <w:rFonts w:hint="default" w:ascii="Wingdings" w:hAnsi="Wingdings"/>
+        <w:rFonts w:ascii="Wingdings" w:hAnsi="Wingdings" w:hint="default"/>
       </w:rPr>
     </w:lvl>
     <w:lvl w:ilvl="7" w:tplc="04090003" w:tentative="1">
@@ -2327,7 +2217,7 @@
         <w:ind w:left="3919" w:hanging="480"/>
       </w:pPr>
       <w:rPr>
-        <w:rFonts w:hint="default" w:ascii="Wingdings" w:hAnsi="Wingdings"/>
+        <w:rFonts w:ascii="Wingdings" w:hAnsi="Wingdings" w:hint="default"/>
       </w:rPr>
     </w:lvl>
     <w:lvl w:ilvl="8" w:tplc="04090005" w:tentative="1">
@@ -2342,7 +2232,7 @@
         <w:ind w:left="4399" w:hanging="480"/>
       </w:pPr>
       <w:rPr>
-        <w:rFonts w:hint="default" w:ascii="Wingdings" w:hAnsi="Wingdings"/>
+        <w:rFonts w:ascii="Wingdings" w:hAnsi="Wingdings" w:hint="default"/>
       </w:rPr>
     </w:lvl>
   </w:abstractNum>
@@ -2362,7 +2252,7 @@
         <w:ind w:left="360" w:hanging="360"/>
       </w:pPr>
       <w:rPr>
-        <w:rFonts w:hint="default" w:ascii="Times New Roman" w:hAnsi="Times New Roman" w:eastAsia="新細明體" w:cs="Times New Roman"/>
+        <w:rFonts w:ascii="Times New Roman" w:eastAsia="新細明體" w:hAnsi="Times New Roman" w:cs="Times New Roman" w:hint="default"/>
       </w:rPr>
     </w:lvl>
     <w:lvl w:ilvl="1" w:tplc="4F062800" w:tentative="1">
@@ -2377,7 +2267,7 @@
         <w:ind w:left="960" w:hanging="480"/>
       </w:pPr>
       <w:rPr>
-        <w:rFonts w:hint="default" w:ascii="Wingdings" w:hAnsi="Wingdings"/>
+        <w:rFonts w:ascii="Wingdings" w:hAnsi="Wingdings" w:hint="default"/>
       </w:rPr>
     </w:lvl>
     <w:lvl w:ilvl="2" w:tplc="D4486AC0" w:tentative="1">
@@ -2392,7 +2282,7 @@
         <w:ind w:left="1440" w:hanging="480"/>
       </w:pPr>
       <w:rPr>
-        <w:rFonts w:hint="default" w:ascii="Wingdings" w:hAnsi="Wingdings"/>
+        <w:rFonts w:ascii="Wingdings" w:hAnsi="Wingdings" w:hint="default"/>
       </w:rPr>
     </w:lvl>
     <w:lvl w:ilvl="3" w:tplc="C73A7F3E" w:tentative="1">
@@ -2407,7 +2297,7 @@
         <w:ind w:left="1920" w:hanging="480"/>
       </w:pPr>
       <w:rPr>
-        <w:rFonts w:hint="default" w:ascii="Wingdings" w:hAnsi="Wingdings"/>
+        <w:rFonts w:ascii="Wingdings" w:hAnsi="Wingdings" w:hint="default"/>
       </w:rPr>
     </w:lvl>
     <w:lvl w:ilvl="4" w:tplc="E360784C" w:tentative="1">
@@ -2422,7 +2312,7 @@
         <w:ind w:left="2400" w:hanging="480"/>
       </w:pPr>
       <w:rPr>
-        <w:rFonts w:hint="default" w:ascii="Wingdings" w:hAnsi="Wingdings"/>
+        <w:rFonts w:ascii="Wingdings" w:hAnsi="Wingdings" w:hint="default"/>
       </w:rPr>
     </w:lvl>
     <w:lvl w:ilvl="5" w:tplc="9CACEB08" w:tentative="1">
@@ -2437,7 +2327,7 @@
         <w:ind w:left="2880" w:hanging="480"/>
       </w:pPr>
       <w:rPr>
-        <w:rFonts w:hint="default" w:ascii="Wingdings" w:hAnsi="Wingdings"/>
+        <w:rFonts w:ascii="Wingdings" w:hAnsi="Wingdings" w:hint="default"/>
       </w:rPr>
     </w:lvl>
     <w:lvl w:ilvl="6" w:tplc="3C529AFE" w:tentative="1">
@@ -2452,7 +2342,7 @@
         <w:ind w:left="3360" w:hanging="480"/>
       </w:pPr>
       <w:rPr>
-        <w:rFonts w:hint="default" w:ascii="Wingdings" w:hAnsi="Wingdings"/>
+        <w:rFonts w:ascii="Wingdings" w:hAnsi="Wingdings" w:hint="default"/>
       </w:rPr>
     </w:lvl>
     <w:lvl w:ilvl="7" w:tplc="826E5EB2" w:tentative="1">
@@ -2467,7 +2357,7 @@
         <w:ind w:left="3840" w:hanging="480"/>
       </w:pPr>
       <w:rPr>
-        <w:rFonts w:hint="default" w:ascii="Wingdings" w:hAnsi="Wingdings"/>
+        <w:rFonts w:ascii="Wingdings" w:hAnsi="Wingdings" w:hint="default"/>
       </w:rPr>
     </w:lvl>
     <w:lvl w:ilvl="8" w:tplc="64C8D082" w:tentative="1">
@@ -2482,7 +2372,7 @@
         <w:ind w:left="4320" w:hanging="480"/>
       </w:pPr>
       <w:rPr>
-        <w:rFonts w:hint="default" w:ascii="Wingdings" w:hAnsi="Wingdings"/>
+        <w:rFonts w:ascii="Wingdings" w:hAnsi="Wingdings" w:hint="default"/>
       </w:rPr>
     </w:lvl>
   </w:abstractNum>
@@ -2502,7 +2392,7 @@
         <w:ind w:left="360" w:hanging="360"/>
       </w:pPr>
       <w:rPr>
-        <w:rFonts w:hint="default" w:ascii="Times New Roman" w:hAnsi="Times New Roman" w:eastAsia="新細明體" w:cs="Times New Roman"/>
+        <w:rFonts w:ascii="Times New Roman" w:eastAsia="新細明體" w:hAnsi="Times New Roman" w:cs="Times New Roman" w:hint="default"/>
       </w:rPr>
     </w:lvl>
     <w:lvl w:ilvl="1" w:tplc="3F8C5128" w:tentative="1">
@@ -2517,7 +2407,7 @@
         <w:ind w:left="960" w:hanging="480"/>
       </w:pPr>
       <w:rPr>
-        <w:rFonts w:hint="default" w:ascii="Wingdings" w:hAnsi="Wingdings"/>
+        <w:rFonts w:ascii="Wingdings" w:hAnsi="Wingdings" w:hint="default"/>
       </w:rPr>
     </w:lvl>
     <w:lvl w:ilvl="2" w:tplc="BED21320" w:tentative="1">
@@ -2532,7 +2422,7 @@
         <w:ind w:left="1440" w:hanging="480"/>
       </w:pPr>
       <w:rPr>
-        <w:rFonts w:hint="default" w:ascii="Wingdings" w:hAnsi="Wingdings"/>
+        <w:rFonts w:ascii="Wingdings" w:hAnsi="Wingdings" w:hint="default"/>
       </w:rPr>
     </w:lvl>
     <w:lvl w:ilvl="3" w:tplc="25325204" w:tentative="1">
@@ -2547,7 +2437,7 @@
         <w:ind w:left="1920" w:hanging="480"/>
       </w:pPr>
       <w:rPr>
-        <w:rFonts w:hint="default" w:ascii="Wingdings" w:hAnsi="Wingdings"/>
+        <w:rFonts w:ascii="Wingdings" w:hAnsi="Wingdings" w:hint="default"/>
       </w:rPr>
     </w:lvl>
     <w:lvl w:ilvl="4" w:tplc="D53029FA" w:tentative="1">
@@ -2562,7 +2452,7 @@
         <w:ind w:left="2400" w:hanging="480"/>
       </w:pPr>
       <w:rPr>
-        <w:rFonts w:hint="default" w:ascii="Wingdings" w:hAnsi="Wingdings"/>
+        <w:rFonts w:ascii="Wingdings" w:hAnsi="Wingdings" w:hint="default"/>
       </w:rPr>
     </w:lvl>
     <w:lvl w:ilvl="5" w:tplc="E0721D44" w:tentative="1">
@@ -2577,7 +2467,7 @@
         <w:ind w:left="2880" w:hanging="480"/>
       </w:pPr>
       <w:rPr>
-        <w:rFonts w:hint="default" w:ascii="Wingdings" w:hAnsi="Wingdings"/>
+        <w:rFonts w:ascii="Wingdings" w:hAnsi="Wingdings" w:hint="default"/>
       </w:rPr>
     </w:lvl>
     <w:lvl w:ilvl="6" w:tplc="38B01300" w:tentative="1">
@@ -2592,7 +2482,7 @@
         <w:ind w:left="3360" w:hanging="480"/>
       </w:pPr>
       <w:rPr>
-        <w:rFonts w:hint="default" w:ascii="Wingdings" w:hAnsi="Wingdings"/>
+        <w:rFonts w:ascii="Wingdings" w:hAnsi="Wingdings" w:hint="default"/>
       </w:rPr>
     </w:lvl>
     <w:lvl w:ilvl="7" w:tplc="413C301C" w:tentative="1">
@@ -2607,7 +2497,7 @@
         <w:ind w:left="3840" w:hanging="480"/>
       </w:pPr>
       <w:rPr>
-        <w:rFonts w:hint="default" w:ascii="Wingdings" w:hAnsi="Wingdings"/>
+        <w:rFonts w:ascii="Wingdings" w:hAnsi="Wingdings" w:hint="default"/>
       </w:rPr>
     </w:lvl>
     <w:lvl w:ilvl="8" w:tplc="246CCB68" w:tentative="1">
@@ -2622,7 +2512,7 @@
         <w:ind w:left="4320" w:hanging="480"/>
       </w:pPr>
       <w:rPr>
-        <w:rFonts w:hint="default" w:ascii="Wingdings" w:hAnsi="Wingdings"/>
+        <w:rFonts w:ascii="Wingdings" w:hAnsi="Wingdings" w:hint="default"/>
       </w:rPr>
     </w:lvl>
   </w:abstractNum>
@@ -2641,7 +2531,7 @@
         <w:ind w:left="240" w:hanging="240"/>
       </w:pPr>
       <w:rPr>
-        <w:rFonts w:hint="eastAsia" w:ascii="新細明體" w:hAnsi="Times New Roman" w:eastAsia="新細明體"/>
+        <w:rFonts w:ascii="新細明體" w:eastAsia="新細明體" w:hAnsi="Times New Roman" w:hint="eastAsia"/>
       </w:rPr>
     </w:lvl>
   </w:abstractNum>
@@ -2661,7 +2551,7 @@
         <w:ind w:left="240" w:hanging="240"/>
       </w:pPr>
       <w:rPr>
-        <w:rFonts w:hint="eastAsia" w:ascii="新細明體" w:hAnsi="Times New Roman" w:eastAsia="新細明體"/>
+        <w:rFonts w:ascii="新細明體" w:eastAsia="新細明體" w:hAnsi="Times New Roman" w:hint="eastAsia"/>
       </w:rPr>
     </w:lvl>
   </w:abstractNum>
@@ -2681,7 +2571,7 @@
         <w:ind w:left="240" w:hanging="240"/>
       </w:pPr>
       <w:rPr>
-        <w:rFonts w:hint="eastAsia" w:ascii="新細明體" w:hAnsi="Times New Roman" w:eastAsia="新細明體"/>
+        <w:rFonts w:ascii="新細明體" w:eastAsia="新細明體" w:hAnsi="Times New Roman" w:hint="eastAsia"/>
       </w:rPr>
     </w:lvl>
   </w:abstractNum>
@@ -2701,7 +2591,7 @@
         <w:ind w:left="360" w:hanging="360"/>
       </w:pPr>
       <w:rPr>
-        <w:rFonts w:hint="eastAsia" w:ascii="新細明體" w:hAnsi="新細明體" w:eastAsia="新細明體" w:cs="Times New Roman"/>
+        <w:rFonts w:ascii="新細明體" w:eastAsia="新細明體" w:hAnsi="新細明體" w:cs="Times New Roman" w:hint="eastAsia"/>
       </w:rPr>
     </w:lvl>
     <w:lvl w:ilvl="1" w:tplc="04090003" w:tentative="1">
@@ -2716,7 +2606,7 @@
         <w:ind w:left="960" w:hanging="480"/>
       </w:pPr>
       <w:rPr>
-        <w:rFonts w:hint="default" w:ascii="Wingdings" w:hAnsi="Wingdings"/>
+        <w:rFonts w:ascii="Wingdings" w:hAnsi="Wingdings" w:hint="default"/>
       </w:rPr>
     </w:lvl>
     <w:lvl w:ilvl="2" w:tplc="04090005" w:tentative="1">
@@ -2731,7 +2621,7 @@
         <w:ind w:left="1440" w:hanging="480"/>
       </w:pPr>
       <w:rPr>
-        <w:rFonts w:hint="default" w:ascii="Wingdings" w:hAnsi="Wingdings"/>
+        <w:rFonts w:ascii="Wingdings" w:hAnsi="Wingdings" w:hint="default"/>
       </w:rPr>
     </w:lvl>
     <w:lvl w:ilvl="3" w:tplc="04090001" w:tentative="1">
@@ -2746,7 +2636,7 @@
         <w:ind w:left="1920" w:hanging="480"/>
       </w:pPr>
       <w:rPr>
-        <w:rFonts w:hint="default" w:ascii="Wingdings" w:hAnsi="Wingdings"/>
+        <w:rFonts w:ascii="Wingdings" w:hAnsi="Wingdings" w:hint="default"/>
       </w:rPr>
     </w:lvl>
     <w:lvl w:ilvl="4" w:tplc="04090003" w:tentative="1">
@@ -2761,7 +2651,7 @@
         <w:ind w:left="2400" w:hanging="480"/>
       </w:pPr>
       <w:rPr>
-        <w:rFonts w:hint="default" w:ascii="Wingdings" w:hAnsi="Wingdings"/>
+        <w:rFonts w:ascii="Wingdings" w:hAnsi="Wingdings" w:hint="default"/>
       </w:rPr>
     </w:lvl>
     <w:lvl w:ilvl="5" w:tplc="04090005" w:tentative="1">
@@ -2776,7 +2666,7 @@
         <w:ind w:left="2880" w:hanging="480"/>
       </w:pPr>
       <w:rPr>
-        <w:rFonts w:hint="default" w:ascii="Wingdings" w:hAnsi="Wingdings"/>
+        <w:rFonts w:ascii="Wingdings" w:hAnsi="Wingdings" w:hint="default"/>
       </w:rPr>
     </w:lvl>
     <w:lvl w:ilvl="6" w:tplc="04090001" w:tentative="1">
@@ -2791,7 +2681,7 @@
         <w:ind w:left="3360" w:hanging="480"/>
       </w:pPr>
       <w:rPr>
-        <w:rFonts w:hint="default" w:ascii="Wingdings" w:hAnsi="Wingdings"/>
+        <w:rFonts w:ascii="Wingdings" w:hAnsi="Wingdings" w:hint="default"/>
       </w:rPr>
     </w:lvl>
     <w:lvl w:ilvl="7" w:tplc="04090003" w:tentative="1">
@@ -2806,7 +2696,7 @@
         <w:ind w:left="3840" w:hanging="480"/>
       </w:pPr>
       <w:rPr>
-        <w:rFonts w:hint="default" w:ascii="Wingdings" w:hAnsi="Wingdings"/>
+        <w:rFonts w:ascii="Wingdings" w:hAnsi="Wingdings" w:hint="default"/>
       </w:rPr>
     </w:lvl>
     <w:lvl w:ilvl="8" w:tplc="04090005" w:tentative="1">
@@ -2821,7 +2711,7 @@
         <w:ind w:left="4320" w:hanging="480"/>
       </w:pPr>
       <w:rPr>
-        <w:rFonts w:hint="default" w:ascii="Wingdings" w:hAnsi="Wingdings"/>
+        <w:rFonts w:ascii="Wingdings" w:hAnsi="Wingdings" w:hint="default"/>
       </w:rPr>
     </w:lvl>
   </w:abstractNum>
@@ -2841,7 +2731,7 @@
         <w:ind w:left="360" w:hanging="240"/>
       </w:pPr>
       <w:rPr>
-        <w:rFonts w:hint="eastAsia" w:ascii="新細明體" w:hAnsi="Times New Roman" w:eastAsia="新細明體"/>
+        <w:rFonts w:ascii="新細明體" w:eastAsia="新細明體" w:hAnsi="Times New Roman" w:hint="eastAsia"/>
       </w:rPr>
     </w:lvl>
   </w:abstractNum>
@@ -2861,7 +2751,7 @@
         <w:ind w:left="360" w:hanging="240"/>
       </w:pPr>
       <w:rPr>
-        <w:rFonts w:hint="eastAsia" w:ascii="新細明體" w:hAnsi="Times New Roman" w:eastAsia="新細明體"/>
+        <w:rFonts w:ascii="新細明體" w:eastAsia="新細明體" w:hAnsi="Times New Roman" w:hint="eastAsia"/>
       </w:rPr>
     </w:lvl>
   </w:abstractNum>
@@ -2880,7 +2770,7 @@
         <w:ind w:left="240" w:hanging="240"/>
       </w:pPr>
       <w:rPr>
-        <w:rFonts w:hint="eastAsia" w:ascii="新細明體" w:hAnsi="Times New Roman" w:eastAsia="新細明體"/>
+        <w:rFonts w:ascii="新細明體" w:eastAsia="新細明體" w:hAnsi="Times New Roman" w:hint="eastAsia"/>
       </w:rPr>
     </w:lvl>
   </w:abstractNum>
@@ -2899,7 +2789,7 @@
         <w:ind w:left="439" w:hanging="360"/>
       </w:pPr>
       <w:rPr>
-        <w:rFonts w:hint="default" w:ascii="Times New Roman" w:hAnsi="Times New Roman" w:eastAsia="新細明體" w:cs="Times New Roman"/>
+        <w:rFonts w:ascii="Times New Roman" w:eastAsia="新細明體" w:hAnsi="Times New Roman" w:cs="Times New Roman" w:hint="default"/>
       </w:rPr>
     </w:lvl>
     <w:lvl w:ilvl="1" w:tplc="04090003" w:tentative="1">
@@ -2914,7 +2804,7 @@
         <w:ind w:left="1039" w:hanging="480"/>
       </w:pPr>
       <w:rPr>
-        <w:rFonts w:hint="default" w:ascii="Wingdings" w:hAnsi="Wingdings"/>
+        <w:rFonts w:ascii="Wingdings" w:hAnsi="Wingdings" w:hint="default"/>
       </w:rPr>
     </w:lvl>
     <w:lvl w:ilvl="2" w:tplc="04090005" w:tentative="1">
@@ -2929,7 +2819,7 @@
         <w:ind w:left="1519" w:hanging="480"/>
       </w:pPr>
       <w:rPr>
-        <w:rFonts w:hint="default" w:ascii="Wingdings" w:hAnsi="Wingdings"/>
+        <w:rFonts w:ascii="Wingdings" w:hAnsi="Wingdings" w:hint="default"/>
       </w:rPr>
     </w:lvl>
     <w:lvl w:ilvl="3" w:tplc="04090001" w:tentative="1">
@@ -2944,7 +2834,7 @@
         <w:ind w:left="1999" w:hanging="480"/>
       </w:pPr>
       <w:rPr>
-        <w:rFonts w:hint="default" w:ascii="Wingdings" w:hAnsi="Wingdings"/>
+        <w:rFonts w:ascii="Wingdings" w:hAnsi="Wingdings" w:hint="default"/>
       </w:rPr>
     </w:lvl>
     <w:lvl w:ilvl="4" w:tplc="04090003" w:tentative="1">
@@ -2959,7 +2849,7 @@
         <w:ind w:left="2479" w:hanging="480"/>
       </w:pPr>
       <w:rPr>
-        <w:rFonts w:hint="default" w:ascii="Wingdings" w:hAnsi="Wingdings"/>
+        <w:rFonts w:ascii="Wingdings" w:hAnsi="Wingdings" w:hint="default"/>
       </w:rPr>
     </w:lvl>
     <w:lvl w:ilvl="5" w:tplc="04090005" w:tentative="1">
@@ -2974,7 +2864,7 @@
         <w:ind w:left="2959" w:hanging="480"/>
       </w:pPr>
       <w:rPr>
-        <w:rFonts w:hint="default" w:ascii="Wingdings" w:hAnsi="Wingdings"/>
+        <w:rFonts w:ascii="Wingdings" w:hAnsi="Wingdings" w:hint="default"/>
       </w:rPr>
     </w:lvl>
     <w:lvl w:ilvl="6" w:tplc="04090001" w:tentative="1">
@@ -2989,7 +2879,7 @@
         <w:ind w:left="3439" w:hanging="480"/>
       </w:pPr>
       <w:rPr>
-        <w:rFonts w:hint="default" w:ascii="Wingdings" w:hAnsi="Wingdings"/>
+        <w:rFonts w:ascii="Wingdings" w:hAnsi="Wingdings" w:hint="default"/>
       </w:rPr>
     </w:lvl>
     <w:lvl w:ilvl="7" w:tplc="04090003" w:tentative="1">
@@ -3004,7 +2894,7 @@
         <w:ind w:left="3919" w:hanging="480"/>
       </w:pPr>
       <w:rPr>
-        <w:rFonts w:hint="default" w:ascii="Wingdings" w:hAnsi="Wingdings"/>
+        <w:rFonts w:ascii="Wingdings" w:hAnsi="Wingdings" w:hint="default"/>
       </w:rPr>
     </w:lvl>
     <w:lvl w:ilvl="8" w:tplc="04090005" w:tentative="1">
@@ -3019,7 +2909,7 @@
         <w:ind w:left="4399" w:hanging="480"/>
       </w:pPr>
       <w:rPr>
-        <w:rFonts w:hint="default" w:ascii="Wingdings" w:hAnsi="Wingdings"/>
+        <w:rFonts w:ascii="Wingdings" w:hAnsi="Wingdings" w:hint="default"/>
       </w:rPr>
     </w:lvl>
   </w:abstractNum>
@@ -3039,7 +2929,7 @@
         <w:ind w:left="360" w:hanging="360"/>
       </w:pPr>
       <w:rPr>
-        <w:rFonts w:hint="default" w:ascii="Times New Roman" w:hAnsi="Times New Roman" w:eastAsia="新細明體" w:cs="Times New Roman"/>
+        <w:rFonts w:ascii="Times New Roman" w:eastAsia="新細明體" w:hAnsi="Times New Roman" w:cs="Times New Roman" w:hint="default"/>
       </w:rPr>
     </w:lvl>
     <w:lvl w:ilvl="1" w:tplc="8FB0D566" w:tentative="1">
@@ -3054,7 +2944,7 @@
         <w:ind w:left="960" w:hanging="480"/>
       </w:pPr>
       <w:rPr>
-        <w:rFonts w:hint="default" w:ascii="Wingdings" w:hAnsi="Wingdings"/>
+        <w:rFonts w:ascii="Wingdings" w:hAnsi="Wingdings" w:hint="default"/>
       </w:rPr>
     </w:lvl>
     <w:lvl w:ilvl="2" w:tplc="62D2ABC0" w:tentative="1">
@@ -3069,7 +2959,7 @@
         <w:ind w:left="1440" w:hanging="480"/>
       </w:pPr>
       <w:rPr>
-        <w:rFonts w:hint="default" w:ascii="Wingdings" w:hAnsi="Wingdings"/>
+        <w:rFonts w:ascii="Wingdings" w:hAnsi="Wingdings" w:hint="default"/>
       </w:rPr>
     </w:lvl>
     <w:lvl w:ilvl="3" w:tplc="794A6AA4" w:tentative="1">
@@ -3084,7 +2974,7 @@
         <w:ind w:left="1920" w:hanging="480"/>
       </w:pPr>
       <w:rPr>
-        <w:rFonts w:hint="default" w:ascii="Wingdings" w:hAnsi="Wingdings"/>
+        <w:rFonts w:ascii="Wingdings" w:hAnsi="Wingdings" w:hint="default"/>
       </w:rPr>
     </w:lvl>
     <w:lvl w:ilvl="4" w:tplc="849604B8" w:tentative="1">
@@ -3099,7 +2989,7 @@
         <w:ind w:left="2400" w:hanging="480"/>
       </w:pPr>
       <w:rPr>
-        <w:rFonts w:hint="default" w:ascii="Wingdings" w:hAnsi="Wingdings"/>
+        <w:rFonts w:ascii="Wingdings" w:hAnsi="Wingdings" w:hint="default"/>
       </w:rPr>
     </w:lvl>
     <w:lvl w:ilvl="5" w:tplc="83F266E0" w:tentative="1">
@@ -3114,7 +3004,7 @@
         <w:ind w:left="2880" w:hanging="480"/>
       </w:pPr>
       <w:rPr>
-        <w:rFonts w:hint="default" w:ascii="Wingdings" w:hAnsi="Wingdings"/>
+        <w:rFonts w:ascii="Wingdings" w:hAnsi="Wingdings" w:hint="default"/>
       </w:rPr>
     </w:lvl>
     <w:lvl w:ilvl="6" w:tplc="3260E386" w:tentative="1">
@@ -3129,7 +3019,7 @@
         <w:ind w:left="3360" w:hanging="480"/>
       </w:pPr>
       <w:rPr>
-        <w:rFonts w:hint="default" w:ascii="Wingdings" w:hAnsi="Wingdings"/>
+        <w:rFonts w:ascii="Wingdings" w:hAnsi="Wingdings" w:hint="default"/>
       </w:rPr>
     </w:lvl>
     <w:lvl w:ilvl="7" w:tplc="4D6EC5E6" w:tentative="1">
@@ -3144,7 +3034,7 @@
         <w:ind w:left="3840" w:hanging="480"/>
       </w:pPr>
       <w:rPr>
-        <w:rFonts w:hint="default" w:ascii="Wingdings" w:hAnsi="Wingdings"/>
+        <w:rFonts w:ascii="Wingdings" w:hAnsi="Wingdings" w:hint="default"/>
       </w:rPr>
     </w:lvl>
     <w:lvl w:ilvl="8" w:tplc="A5B0FA32" w:tentative="1">
@@ -3159,7 +3049,7 @@
         <w:ind w:left="4320" w:hanging="480"/>
       </w:pPr>
       <w:rPr>
-        <w:rFonts w:hint="default" w:ascii="Wingdings" w:hAnsi="Wingdings"/>
+        <w:rFonts w:ascii="Wingdings" w:hAnsi="Wingdings" w:hint="default"/>
       </w:rPr>
     </w:lvl>
   </w:abstractNum>
@@ -3179,7 +3069,7 @@
         <w:ind w:left="439" w:hanging="360"/>
       </w:pPr>
       <w:rPr>
-        <w:rFonts w:hint="default" w:ascii="Times New Roman" w:hAnsi="Times New Roman" w:eastAsia="新細明體" w:cs="Times New Roman"/>
+        <w:rFonts w:ascii="Times New Roman" w:eastAsia="新細明體" w:hAnsi="Times New Roman" w:cs="Times New Roman" w:hint="default"/>
       </w:rPr>
     </w:lvl>
     <w:lvl w:ilvl="1" w:tplc="04090003" w:tentative="1">
@@ -3194,7 +3084,7 @@
         <w:ind w:left="1039" w:hanging="480"/>
       </w:pPr>
       <w:rPr>
-        <w:rFonts w:hint="default" w:ascii="Wingdings" w:hAnsi="Wingdings"/>
+        <w:rFonts w:ascii="Wingdings" w:hAnsi="Wingdings" w:hint="default"/>
       </w:rPr>
     </w:lvl>
     <w:lvl w:ilvl="2" w:tplc="04090005" w:tentative="1">
@@ -3209,7 +3099,7 @@
         <w:ind w:left="1519" w:hanging="480"/>
       </w:pPr>
       <w:rPr>
-        <w:rFonts w:hint="default" w:ascii="Wingdings" w:hAnsi="Wingdings"/>
+        <w:rFonts w:ascii="Wingdings" w:hAnsi="Wingdings" w:hint="default"/>
       </w:rPr>
     </w:lvl>
     <w:lvl w:ilvl="3" w:tplc="04090001" w:tentative="1">
@@ -3224,7 +3114,7 @@
         <w:ind w:left="1999" w:hanging="480"/>
       </w:pPr>
       <w:rPr>
-        <w:rFonts w:hint="default" w:ascii="Wingdings" w:hAnsi="Wingdings"/>
+        <w:rFonts w:ascii="Wingdings" w:hAnsi="Wingdings" w:hint="default"/>
       </w:rPr>
     </w:lvl>
     <w:lvl w:ilvl="4" w:tplc="04090003" w:tentative="1">
@@ -3239,7 +3129,7 @@
         <w:ind w:left="2479" w:hanging="480"/>
       </w:pPr>
       <w:rPr>
-        <w:rFonts w:hint="default" w:ascii="Wingdings" w:hAnsi="Wingdings"/>
+        <w:rFonts w:ascii="Wingdings" w:hAnsi="Wingdings" w:hint="default"/>
       </w:rPr>
     </w:lvl>
     <w:lvl w:ilvl="5" w:tplc="04090005" w:tentative="1">
@@ -3254,7 +3144,7 @@
         <w:ind w:left="2959" w:hanging="480"/>
       </w:pPr>
       <w:rPr>
-        <w:rFonts w:hint="default" w:ascii="Wingdings" w:hAnsi="Wingdings"/>
+        <w:rFonts w:ascii="Wingdings" w:hAnsi="Wingdings" w:hint="default"/>
       </w:rPr>
     </w:lvl>
     <w:lvl w:ilvl="6" w:tplc="04090001" w:tentative="1">
@@ -3269,7 +3159,7 @@
         <w:ind w:left="3439" w:hanging="480"/>
       </w:pPr>
       <w:rPr>
-        <w:rFonts w:hint="default" w:ascii="Wingdings" w:hAnsi="Wingdings"/>
+        <w:rFonts w:ascii="Wingdings" w:hAnsi="Wingdings" w:hint="default"/>
       </w:rPr>
     </w:lvl>
     <w:lvl w:ilvl="7" w:tplc="04090003" w:tentative="1">
@@ -3284,7 +3174,7 @@
         <w:ind w:left="3919" w:hanging="480"/>
       </w:pPr>
       <w:rPr>
-        <w:rFonts w:hint="default" w:ascii="Wingdings" w:hAnsi="Wingdings"/>
+        <w:rFonts w:ascii="Wingdings" w:hAnsi="Wingdings" w:hint="default"/>
       </w:rPr>
     </w:lvl>
     <w:lvl w:ilvl="8" w:tplc="04090005" w:tentative="1">
@@ -3299,7 +3189,7 @@
         <w:ind w:left="4399" w:hanging="480"/>
       </w:pPr>
       <w:rPr>
-        <w:rFonts w:hint="default" w:ascii="Wingdings" w:hAnsi="Wingdings"/>
+        <w:rFonts w:ascii="Wingdings" w:hAnsi="Wingdings" w:hint="default"/>
       </w:rPr>
     </w:lvl>
   </w:abstractNum>
@@ -3319,7 +3209,7 @@
         <w:ind w:left="360" w:hanging="240"/>
       </w:pPr>
       <w:rPr>
-        <w:rFonts w:hint="eastAsia" w:ascii="新細明體" w:hAnsi="Times New Roman" w:eastAsia="新細明體"/>
+        <w:rFonts w:ascii="新細明體" w:eastAsia="新細明體" w:hAnsi="Times New Roman" w:hint="eastAsia"/>
       </w:rPr>
     </w:lvl>
   </w:abstractNum>
@@ -3339,7 +3229,7 @@
         <w:ind w:left="360" w:hanging="360"/>
       </w:pPr>
       <w:rPr>
-        <w:rFonts w:hint="default" w:ascii="Times New Roman" w:hAnsi="Times New Roman" w:eastAsia="新細明體" w:cs="Times New Roman"/>
+        <w:rFonts w:ascii="Times New Roman" w:eastAsia="新細明體" w:hAnsi="Times New Roman" w:cs="Times New Roman" w:hint="default"/>
       </w:rPr>
     </w:lvl>
     <w:lvl w:ilvl="1" w:tplc="3510252A" w:tentative="1">
@@ -3354,7 +3244,7 @@
         <w:ind w:left="960" w:hanging="480"/>
       </w:pPr>
       <w:rPr>
-        <w:rFonts w:hint="default" w:ascii="Wingdings" w:hAnsi="Wingdings"/>
+        <w:rFonts w:ascii="Wingdings" w:hAnsi="Wingdings" w:hint="default"/>
       </w:rPr>
     </w:lvl>
     <w:lvl w:ilvl="2" w:tplc="2D1E3726" w:tentative="1">
@@ -3369,7 +3259,7 @@
         <w:ind w:left="1440" w:hanging="480"/>
       </w:pPr>
       <w:rPr>
-        <w:rFonts w:hint="default" w:ascii="Wingdings" w:hAnsi="Wingdings"/>
+        <w:rFonts w:ascii="Wingdings" w:hAnsi="Wingdings" w:hint="default"/>
       </w:rPr>
     </w:lvl>
     <w:lvl w:ilvl="3" w:tplc="FDDC7240" w:tentative="1">
@@ -3384,7 +3274,7 @@
         <w:ind w:left="1920" w:hanging="480"/>
       </w:pPr>
       <w:rPr>
-        <w:rFonts w:hint="default" w:ascii="Wingdings" w:hAnsi="Wingdings"/>
+        <w:rFonts w:ascii="Wingdings" w:hAnsi="Wingdings" w:hint="default"/>
       </w:rPr>
     </w:lvl>
     <w:lvl w:ilvl="4" w:tplc="5DD8AE1C" w:tentative="1">
@@ -3399,7 +3289,7 @@
         <w:ind w:left="2400" w:hanging="480"/>
       </w:pPr>
       <w:rPr>
-        <w:rFonts w:hint="default" w:ascii="Wingdings" w:hAnsi="Wingdings"/>
+        <w:rFonts w:ascii="Wingdings" w:hAnsi="Wingdings" w:hint="default"/>
       </w:rPr>
     </w:lvl>
     <w:lvl w:ilvl="5" w:tplc="F08495C6" w:tentative="1">
@@ -3414,7 +3304,7 @@
         <w:ind w:left="2880" w:hanging="480"/>
       </w:pPr>
       <w:rPr>
-        <w:rFonts w:hint="default" w:ascii="Wingdings" w:hAnsi="Wingdings"/>
+        <w:rFonts w:ascii="Wingdings" w:hAnsi="Wingdings" w:hint="default"/>
       </w:rPr>
     </w:lvl>
     <w:lvl w:ilvl="6" w:tplc="3ACC0D9E" w:tentative="1">
@@ -3429,7 +3319,7 @@
         <w:ind w:left="3360" w:hanging="480"/>
       </w:pPr>
       <w:rPr>
-        <w:rFonts w:hint="default" w:ascii="Wingdings" w:hAnsi="Wingdings"/>
+        <w:rFonts w:ascii="Wingdings" w:hAnsi="Wingdings" w:hint="default"/>
       </w:rPr>
     </w:lvl>
     <w:lvl w:ilvl="7" w:tplc="DA0218F0" w:tentative="1">
@@ -3444,7 +3334,7 @@
         <w:ind w:left="3840" w:hanging="480"/>
       </w:pPr>
       <w:rPr>
-        <w:rFonts w:hint="default" w:ascii="Wingdings" w:hAnsi="Wingdings"/>
+        <w:rFonts w:ascii="Wingdings" w:hAnsi="Wingdings" w:hint="default"/>
       </w:rPr>
     </w:lvl>
     <w:lvl w:ilvl="8" w:tplc="2678556E" w:tentative="1">
@@ -3459,7 +3349,7 @@
         <w:ind w:left="4320" w:hanging="480"/>
       </w:pPr>
       <w:rPr>
-        <w:rFonts w:hint="default" w:ascii="Wingdings" w:hAnsi="Wingdings"/>
+        <w:rFonts w:ascii="Wingdings" w:hAnsi="Wingdings" w:hint="default"/>
       </w:rPr>
     </w:lvl>
   </w:abstractNum>
@@ -3479,7 +3369,7 @@
         <w:ind w:left="360" w:hanging="360"/>
       </w:pPr>
       <w:rPr>
-        <w:rFonts w:hint="default" w:ascii="Times New Roman" w:hAnsi="Times New Roman" w:eastAsia="新細明體" w:cs="Times New Roman"/>
+        <w:rFonts w:ascii="Times New Roman" w:eastAsia="新細明體" w:hAnsi="Times New Roman" w:cs="Times New Roman" w:hint="default"/>
       </w:rPr>
     </w:lvl>
     <w:lvl w:ilvl="1" w:tplc="71AC4B46" w:tentative="1">
@@ -3494,7 +3384,7 @@
         <w:ind w:left="960" w:hanging="480"/>
       </w:pPr>
       <w:rPr>
-        <w:rFonts w:hint="default" w:ascii="Wingdings" w:hAnsi="Wingdings"/>
+        <w:rFonts w:ascii="Wingdings" w:hAnsi="Wingdings" w:hint="default"/>
       </w:rPr>
     </w:lvl>
     <w:lvl w:ilvl="2" w:tplc="2FB23E20" w:tentative="1">
@@ -3509,7 +3399,7 @@
         <w:ind w:left="1440" w:hanging="480"/>
       </w:pPr>
       <w:rPr>
-        <w:rFonts w:hint="default" w:ascii="Wingdings" w:hAnsi="Wingdings"/>
+        <w:rFonts w:ascii="Wingdings" w:hAnsi="Wingdings" w:hint="default"/>
       </w:rPr>
     </w:lvl>
     <w:lvl w:ilvl="3" w:tplc="E14EF44C" w:tentative="1">
@@ -3524,7 +3414,7 @@
         <w:ind w:left="1920" w:hanging="480"/>
       </w:pPr>
       <w:rPr>
-        <w:rFonts w:hint="default" w:ascii="Wingdings" w:hAnsi="Wingdings"/>
+        <w:rFonts w:ascii="Wingdings" w:hAnsi="Wingdings" w:hint="default"/>
       </w:rPr>
     </w:lvl>
     <w:lvl w:ilvl="4" w:tplc="A00673E0" w:tentative="1">
@@ -3539,7 +3429,7 @@
         <w:ind w:left="2400" w:hanging="480"/>
       </w:pPr>
       <w:rPr>
-        <w:rFonts w:hint="default" w:ascii="Wingdings" w:hAnsi="Wingdings"/>
+        <w:rFonts w:ascii="Wingdings" w:hAnsi="Wingdings" w:hint="default"/>
       </w:rPr>
     </w:lvl>
     <w:lvl w:ilvl="5" w:tplc="D6622EC0" w:tentative="1">
@@ -3554,7 +3444,7 @@
         <w:ind w:left="2880" w:hanging="480"/>
       </w:pPr>
       <w:rPr>
-        <w:rFonts w:hint="default" w:ascii="Wingdings" w:hAnsi="Wingdings"/>
+        <w:rFonts w:ascii="Wingdings" w:hAnsi="Wingdings" w:hint="default"/>
       </w:rPr>
     </w:lvl>
     <w:lvl w:ilvl="6" w:tplc="02549CB8" w:tentative="1">
@@ -3569,7 +3459,7 @@
         <w:ind w:left="3360" w:hanging="480"/>
       </w:pPr>
       <w:rPr>
-        <w:rFonts w:hint="default" w:ascii="Wingdings" w:hAnsi="Wingdings"/>
+        <w:rFonts w:ascii="Wingdings" w:hAnsi="Wingdings" w:hint="default"/>
       </w:rPr>
     </w:lvl>
     <w:lvl w:ilvl="7" w:tplc="B90ED9B6" w:tentative="1">
@@ -3584,7 +3474,7 @@
         <w:ind w:left="3840" w:hanging="480"/>
       </w:pPr>
       <w:rPr>
-        <w:rFonts w:hint="default" w:ascii="Wingdings" w:hAnsi="Wingdings"/>
+        <w:rFonts w:ascii="Wingdings" w:hAnsi="Wingdings" w:hint="default"/>
       </w:rPr>
     </w:lvl>
     <w:lvl w:ilvl="8" w:tplc="C4CAFF70" w:tentative="1">
@@ -3599,7 +3489,7 @@
         <w:ind w:left="4320" w:hanging="480"/>
       </w:pPr>
       <w:rPr>
-        <w:rFonts w:hint="default" w:ascii="Wingdings" w:hAnsi="Wingdings"/>
+        <w:rFonts w:ascii="Wingdings" w:hAnsi="Wingdings" w:hint="default"/>
       </w:rPr>
     </w:lvl>
   </w:abstractNum>
@@ -3655,17 +3545,17 @@
 </file>
 
 <file path=word/styles.xml><?xml version="1.0" encoding="utf-8"?>
-<w:styles xmlns:wp14="http://schemas.microsoft.com/office/word/2010/wordprocessingDrawing" xmlns:mc="http://schemas.openxmlformats.org/markup-compatibility/2006" xmlns:r="http://schemas.openxmlformats.org/officeDocument/2006/relationships" xmlns:w="http://schemas.openxmlformats.org/wordprocessingml/2006/main" xmlns:w14="http://schemas.microsoft.com/office/word/2010/wordml" mc:Ignorable="w14 wp14">
+<w:styles xmlns:mc="http://schemas.openxmlformats.org/markup-compatibility/2006" xmlns:r="http://schemas.openxmlformats.org/officeDocument/2006/relationships" xmlns:w="http://schemas.openxmlformats.org/wordprocessingml/2006/main" xmlns:w14="http://schemas.microsoft.com/office/word/2010/wordml" xmlns:w15="http://schemas.microsoft.com/office/word/2012/wordml" mc:Ignorable="w14 w15">
   <w:docDefaults>
     <w:rPrDefault>
       <w:rPr>
-        <w:rFonts w:ascii="Times New Roman" w:hAnsi="Times New Roman" w:eastAsia="新細明體" w:cs="Times New Roman"/>
+        <w:rFonts w:ascii="Times New Roman" w:eastAsia="新細明體" w:hAnsi="Times New Roman" w:cs="Times New Roman"/>
         <w:lang w:val="en-US" w:eastAsia="zh-TW" w:bidi="ar-SA"/>
       </w:rPr>
     </w:rPrDefault>
     <w:pPrDefault/>
   </w:docDefaults>
-  <w:latentStyles w:defLockedState="0" w:defUIPriority="0" w:defSemiHidden="0" w:defUnhideWhenUsed="0" w:defQFormat="0" w:count="267">
+  <w:latentStyles w:defLockedState="0" w:defUIPriority="0" w:defSemiHidden="0" w:defUnhideWhenUsed="0" w:defQFormat="0" w:count="371">
     <w:lsdException w:name="Normal" w:qFormat="1"/>
     <w:lsdException w:name="heading 1" w:qFormat="1"/>
     <w:lsdException w:name="heading 2" w:semiHidden="1" w:unhideWhenUsed="1" w:qFormat="1"/>
@@ -3676,14 +3566,146 @@
     <w:lsdException w:name="heading 7" w:semiHidden="1" w:unhideWhenUsed="1" w:qFormat="1"/>
     <w:lsdException w:name="heading 8" w:semiHidden="1" w:unhideWhenUsed="1" w:qFormat="1"/>
     <w:lsdException w:name="heading 9" w:semiHidden="1" w:unhideWhenUsed="1" w:qFormat="1"/>
-    <w:lsdException w:name="header" w:uiPriority="99"/>
-    <w:lsdException w:name="footer" w:uiPriority="99"/>
+    <w:lsdException w:name="index 1" w:semiHidden="1" w:unhideWhenUsed="1"/>
+    <w:lsdException w:name="index 2" w:semiHidden="1" w:unhideWhenUsed="1"/>
+    <w:lsdException w:name="index 3" w:semiHidden="1" w:unhideWhenUsed="1"/>
+    <w:lsdException w:name="index 4" w:semiHidden="1" w:unhideWhenUsed="1"/>
+    <w:lsdException w:name="index 5" w:semiHidden="1" w:unhideWhenUsed="1"/>
+    <w:lsdException w:name="index 6" w:semiHidden="1" w:unhideWhenUsed="1"/>
+    <w:lsdException w:name="index 7" w:semiHidden="1" w:unhideWhenUsed="1"/>
+    <w:lsdException w:name="index 8" w:semiHidden="1" w:unhideWhenUsed="1"/>
+    <w:lsdException w:name="index 9" w:semiHidden="1" w:unhideWhenUsed="1"/>
+    <w:lsdException w:name="toc 1" w:semiHidden="1" w:unhideWhenUsed="1"/>
+    <w:lsdException w:name="toc 2" w:semiHidden="1" w:unhideWhenUsed="1"/>
+    <w:lsdException w:name="toc 3" w:semiHidden="1" w:unhideWhenUsed="1"/>
+    <w:lsdException w:name="toc 4" w:semiHidden="1" w:unhideWhenUsed="1"/>
+    <w:lsdException w:name="toc 5" w:semiHidden="1" w:unhideWhenUsed="1"/>
+    <w:lsdException w:name="toc 6" w:semiHidden="1" w:unhideWhenUsed="1"/>
+    <w:lsdException w:name="toc 7" w:semiHidden="1" w:unhideWhenUsed="1"/>
+    <w:lsdException w:name="toc 8" w:semiHidden="1" w:unhideWhenUsed="1"/>
+    <w:lsdException w:name="toc 9" w:semiHidden="1" w:unhideWhenUsed="1"/>
+    <w:lsdException w:name="Normal Indent" w:semiHidden="1" w:unhideWhenUsed="1"/>
+    <w:lsdException w:name="footnote text" w:semiHidden="1" w:unhideWhenUsed="1"/>
+    <w:lsdException w:name="annotation text" w:semiHidden="1" w:unhideWhenUsed="1"/>
+    <w:lsdException w:name="header" w:semiHidden="1" w:uiPriority="99" w:unhideWhenUsed="1"/>
+    <w:lsdException w:name="footer" w:semiHidden="1" w:uiPriority="99" w:unhideWhenUsed="1"/>
+    <w:lsdException w:name="index heading" w:semiHidden="1" w:unhideWhenUsed="1"/>
     <w:lsdException w:name="caption" w:semiHidden="1" w:unhideWhenUsed="1" w:qFormat="1"/>
+    <w:lsdException w:name="table of figures" w:semiHidden="1" w:unhideWhenUsed="1"/>
+    <w:lsdException w:name="envelope address" w:semiHidden="1" w:unhideWhenUsed="1"/>
+    <w:lsdException w:name="envelope return" w:semiHidden="1" w:unhideWhenUsed="1"/>
+    <w:lsdException w:name="footnote reference" w:semiHidden="1" w:unhideWhenUsed="1"/>
+    <w:lsdException w:name="annotation reference" w:semiHidden="1" w:unhideWhenUsed="1"/>
+    <w:lsdException w:name="line number" w:semiHidden="1" w:unhideWhenUsed="1"/>
+    <w:lsdException w:name="page number" w:semiHidden="1" w:unhideWhenUsed="1"/>
+    <w:lsdException w:name="endnote reference" w:semiHidden="1" w:unhideWhenUsed="1"/>
+    <w:lsdException w:name="endnote text" w:semiHidden="1" w:unhideWhenUsed="1"/>
+    <w:lsdException w:name="table of authorities" w:semiHidden="1" w:unhideWhenUsed="1"/>
+    <w:lsdException w:name="macro" w:semiHidden="1" w:unhideWhenUsed="1"/>
+    <w:lsdException w:name="toa heading" w:semiHidden="1" w:unhideWhenUsed="1"/>
+    <w:lsdException w:name="List" w:semiHidden="1" w:unhideWhenUsed="1"/>
+    <w:lsdException w:name="List Bullet" w:semiHidden="1" w:unhideWhenUsed="1"/>
+    <w:lsdException w:name="List 2" w:semiHidden="1" w:unhideWhenUsed="1"/>
+    <w:lsdException w:name="List 3" w:semiHidden="1" w:unhideWhenUsed="1"/>
+    <w:lsdException w:name="List Bullet 2" w:semiHidden="1" w:unhideWhenUsed="1"/>
+    <w:lsdException w:name="List Bullet 3" w:semiHidden="1" w:unhideWhenUsed="1"/>
+    <w:lsdException w:name="List Bullet 4" w:semiHidden="1" w:unhideWhenUsed="1"/>
+    <w:lsdException w:name="List Bullet 5" w:semiHidden="1" w:unhideWhenUsed="1"/>
+    <w:lsdException w:name="List Number 2" w:semiHidden="1" w:unhideWhenUsed="1"/>
+    <w:lsdException w:name="List Number 3" w:semiHidden="1" w:unhideWhenUsed="1"/>
+    <w:lsdException w:name="List Number 4" w:semiHidden="1" w:unhideWhenUsed="1"/>
+    <w:lsdException w:name="List Number 5" w:semiHidden="1" w:unhideWhenUsed="1"/>
     <w:lsdException w:name="Title" w:qFormat="1"/>
+    <w:lsdException w:name="Closing" w:semiHidden="1" w:unhideWhenUsed="1"/>
+    <w:lsdException w:name="Signature" w:semiHidden="1" w:unhideWhenUsed="1"/>
+    <w:lsdException w:name="Default Paragraph Font" w:semiHidden="1" w:unhideWhenUsed="1"/>
+    <w:lsdException w:name="Body Text" w:semiHidden="1" w:unhideWhenUsed="1"/>
+    <w:lsdException w:name="Body Text Indent" w:semiHidden="1" w:unhideWhenUsed="1"/>
+    <w:lsdException w:name="List Continue" w:semiHidden="1" w:unhideWhenUsed="1"/>
+    <w:lsdException w:name="List Continue 2" w:semiHidden="1" w:unhideWhenUsed="1"/>
+    <w:lsdException w:name="List Continue 3" w:semiHidden="1" w:unhideWhenUsed="1"/>
+    <w:lsdException w:name="List Continue 4" w:semiHidden="1" w:unhideWhenUsed="1"/>
+    <w:lsdException w:name="List Continue 5" w:semiHidden="1" w:unhideWhenUsed="1"/>
+    <w:lsdException w:name="Message Header" w:semiHidden="1" w:unhideWhenUsed="1"/>
     <w:lsdException w:name="Subtitle" w:qFormat="1"/>
+    <w:lsdException w:name="Body Text First Indent 2" w:semiHidden="1" w:unhideWhenUsed="1"/>
+    <w:lsdException w:name="Note Heading" w:semiHidden="1" w:unhideWhenUsed="1"/>
+    <w:lsdException w:name="Body Text 2" w:semiHidden="1" w:unhideWhenUsed="1"/>
+    <w:lsdException w:name="Body Text 3" w:semiHidden="1" w:unhideWhenUsed="1"/>
+    <w:lsdException w:name="Body Text Indent 2" w:semiHidden="1" w:unhideWhenUsed="1"/>
+    <w:lsdException w:name="Body Text Indent 3" w:semiHidden="1" w:unhideWhenUsed="1"/>
+    <w:lsdException w:name="Block Text" w:semiHidden="1" w:unhideWhenUsed="1"/>
+    <w:lsdException w:name="Hyperlink" w:semiHidden="1" w:unhideWhenUsed="1"/>
+    <w:lsdException w:name="FollowedHyperlink" w:semiHidden="1" w:unhideWhenUsed="1"/>
     <w:lsdException w:name="Strong" w:uiPriority="22" w:qFormat="1"/>
     <w:lsdException w:name="Emphasis" w:qFormat="1"/>
-    <w:lsdException w:name="Placeholder Text" w:uiPriority="99" w:semiHidden="1"/>
+    <w:lsdException w:name="Document Map" w:semiHidden="1" w:unhideWhenUsed="1"/>
+    <w:lsdException w:name="Plain Text" w:semiHidden="1" w:unhideWhenUsed="1"/>
+    <w:lsdException w:name="E-mail Signature" w:semiHidden="1" w:unhideWhenUsed="1"/>
+    <w:lsdException w:name="HTML Top of Form" w:semiHidden="1" w:unhideWhenUsed="1"/>
+    <w:lsdException w:name="HTML Bottom of Form" w:semiHidden="1" w:unhideWhenUsed="1"/>
+    <w:lsdException w:name="Normal (Web)" w:semiHidden="1" w:unhideWhenUsed="1"/>
+    <w:lsdException w:name="HTML Acronym" w:semiHidden="1" w:unhideWhenUsed="1"/>
+    <w:lsdException w:name="HTML Address" w:semiHidden="1" w:unhideWhenUsed="1"/>
+    <w:lsdException w:name="HTML Cite" w:semiHidden="1" w:unhideWhenUsed="1"/>
+    <w:lsdException w:name="HTML Code" w:semiHidden="1" w:unhideWhenUsed="1"/>
+    <w:lsdException w:name="HTML Definition" w:semiHidden="1" w:unhideWhenUsed="1"/>
+    <w:lsdException w:name="HTML Keyboard" w:semiHidden="1" w:unhideWhenUsed="1"/>
+    <w:lsdException w:name="HTML Preformatted" w:semiHidden="1" w:unhideWhenUsed="1"/>
+    <w:lsdException w:name="HTML Sample" w:semiHidden="1" w:unhideWhenUsed="1"/>
+    <w:lsdException w:name="HTML Typewriter" w:semiHidden="1" w:unhideWhenUsed="1"/>
+    <w:lsdException w:name="HTML Variable" w:semiHidden="1" w:unhideWhenUsed="1"/>
+    <w:lsdException w:name="Normal Table" w:semiHidden="1" w:unhideWhenUsed="1"/>
+    <w:lsdException w:name="annotation subject" w:semiHidden="1" w:unhideWhenUsed="1"/>
+    <w:lsdException w:name="No List" w:semiHidden="1" w:unhideWhenUsed="1"/>
+    <w:lsdException w:name="Outline List 1" w:semiHidden="1" w:unhideWhenUsed="1"/>
+    <w:lsdException w:name="Outline List 2" w:semiHidden="1" w:unhideWhenUsed="1"/>
+    <w:lsdException w:name="Outline List 3" w:semiHidden="1" w:unhideWhenUsed="1"/>
+    <w:lsdException w:name="Table Simple 1" w:semiHidden="1" w:unhideWhenUsed="1"/>
+    <w:lsdException w:name="Table Simple 2" w:semiHidden="1" w:unhideWhenUsed="1"/>
+    <w:lsdException w:name="Table Simple 3" w:semiHidden="1" w:unhideWhenUsed="1"/>
+    <w:lsdException w:name="Table Classic 1" w:semiHidden="1" w:unhideWhenUsed="1"/>
+    <w:lsdException w:name="Table Classic 2" w:semiHidden="1" w:unhideWhenUsed="1"/>
+    <w:lsdException w:name="Table Classic 3" w:semiHidden="1" w:unhideWhenUsed="1"/>
+    <w:lsdException w:name="Table Classic 4" w:semiHidden="1" w:unhideWhenUsed="1"/>
+    <w:lsdException w:name="Table Colorful 1" w:semiHidden="1" w:unhideWhenUsed="1"/>
+    <w:lsdException w:name="Table Colorful 2" w:semiHidden="1" w:unhideWhenUsed="1"/>
+    <w:lsdException w:name="Table Colorful 3" w:semiHidden="1" w:unhideWhenUsed="1"/>
+    <w:lsdException w:name="Table Columns 1" w:semiHidden="1" w:unhideWhenUsed="1"/>
+    <w:lsdException w:name="Table Columns 2" w:semiHidden="1" w:unhideWhenUsed="1"/>
+    <w:lsdException w:name="Table Columns 3" w:semiHidden="1" w:unhideWhenUsed="1"/>
+    <w:lsdException w:name="Table Columns 4" w:semiHidden="1" w:unhideWhenUsed="1"/>
+    <w:lsdException w:name="Table Columns 5" w:semiHidden="1" w:unhideWhenUsed="1"/>
+    <w:lsdException w:name="Table Grid 1" w:semiHidden="1" w:unhideWhenUsed="1"/>
+    <w:lsdException w:name="Table Grid 2" w:semiHidden="1" w:unhideWhenUsed="1"/>
+    <w:lsdException w:name="Table Grid 3" w:semiHidden="1" w:unhideWhenUsed="1"/>
+    <w:lsdException w:name="Table Grid 4" w:semiHidden="1" w:unhideWhenUsed="1"/>
+    <w:lsdException w:name="Table Grid 5" w:semiHidden="1" w:unhideWhenUsed="1"/>
+    <w:lsdException w:name="Table Grid 6" w:semiHidden="1" w:unhideWhenUsed="1"/>
+    <w:lsdException w:name="Table Grid 7" w:semiHidden="1" w:unhideWhenUsed="1"/>
+    <w:lsdException w:name="Table Grid 8" w:semiHidden="1" w:unhideWhenUsed="1"/>
+    <w:lsdException w:name="Table List 1" w:semiHidden="1" w:unhideWhenUsed="1"/>
+    <w:lsdException w:name="Table List 2" w:semiHidden="1" w:unhideWhenUsed="1"/>
+    <w:lsdException w:name="Table List 3" w:semiHidden="1" w:unhideWhenUsed="1"/>
+    <w:lsdException w:name="Table List 4" w:semiHidden="1" w:unhideWhenUsed="1"/>
+    <w:lsdException w:name="Table List 5" w:semiHidden="1" w:unhideWhenUsed="1"/>
+    <w:lsdException w:name="Table List 6" w:semiHidden="1" w:unhideWhenUsed="1"/>
+    <w:lsdException w:name="Table List 7" w:semiHidden="1" w:unhideWhenUsed="1"/>
+    <w:lsdException w:name="Table List 8" w:semiHidden="1" w:unhideWhenUsed="1"/>
+    <w:lsdException w:name="Table 3D effects 1" w:semiHidden="1" w:unhideWhenUsed="1"/>
+    <w:lsdException w:name="Table 3D effects 2" w:semiHidden="1" w:unhideWhenUsed="1"/>
+    <w:lsdException w:name="Table 3D effects 3" w:semiHidden="1" w:unhideWhenUsed="1"/>
+    <w:lsdException w:name="Table Contemporary" w:semiHidden="1" w:unhideWhenUsed="1"/>
+    <w:lsdException w:name="Table Elegant" w:semiHidden="1" w:unhideWhenUsed="1"/>
+    <w:lsdException w:name="Table Professional" w:semiHidden="1" w:unhideWhenUsed="1"/>
+    <w:lsdException w:name="Table Subtle 1" w:semiHidden="1" w:unhideWhenUsed="1"/>
+    <w:lsdException w:name="Table Subtle 2" w:semiHidden="1" w:unhideWhenUsed="1"/>
+    <w:lsdException w:name="Table Web 1" w:semiHidden="1" w:unhideWhenUsed="1"/>
+    <w:lsdException w:name="Table Web 2" w:semiHidden="1" w:unhideWhenUsed="1"/>
+    <w:lsdException w:name="Table Web 3" w:semiHidden="1" w:unhideWhenUsed="1"/>
+    <w:lsdException w:name="Balloon Text" w:semiHidden="1" w:unhideWhenUsed="1"/>
+    <w:lsdException w:name="Table Theme" w:semiHidden="1" w:unhideWhenUsed="1"/>
+    <w:lsdException w:name="Placeholder Text" w:semiHidden="1" w:uiPriority="99"/>
     <w:lsdException w:name="No Spacing" w:uiPriority="1" w:qFormat="1"/>
     <w:lsdException w:name="Light Shading" w:uiPriority="60"/>
     <w:lsdException w:name="Light List" w:uiPriority="61"/>
@@ -3705,7 +3727,7 @@
     <w:lsdException w:name="Medium Shading 1 Accent 1" w:uiPriority="63"/>
     <w:lsdException w:name="Medium Shading 2 Accent 1" w:uiPriority="64"/>
     <w:lsdException w:name="Medium List 1 Accent 1" w:uiPriority="65"/>
-    <w:lsdException w:name="Revision" w:uiPriority="99" w:semiHidden="1"/>
+    <w:lsdException w:name="Revision" w:semiHidden="1" w:uiPriority="99"/>
     <w:lsdException w:name="List Paragraph" w:uiPriority="34" w:qFormat="1"/>
     <w:lsdException w:name="Quote" w:uiPriority="29" w:qFormat="1"/>
     <w:lsdException w:name="Intense Quote" w:uiPriority="30" w:qFormat="1"/>
@@ -3792,10 +3814,114 @@
     <w:lsdException w:name="Subtle Reference" w:uiPriority="31" w:qFormat="1"/>
     <w:lsdException w:name="Intense Reference" w:uiPriority="32" w:qFormat="1"/>
     <w:lsdException w:name="Book Title" w:uiPriority="33" w:qFormat="1"/>
-    <w:lsdException w:name="Bibliography" w:uiPriority="37" w:semiHidden="1" w:unhideWhenUsed="1"/>
-    <w:lsdException w:name="TOC Heading" w:uiPriority="39" w:semiHidden="1" w:unhideWhenUsed="1" w:qFormat="1"/>
+    <w:lsdException w:name="Bibliography" w:semiHidden="1" w:uiPriority="37" w:unhideWhenUsed="1"/>
+    <w:lsdException w:name="TOC Heading" w:semiHidden="1" w:uiPriority="39" w:unhideWhenUsed="1" w:qFormat="1"/>
+    <w:lsdException w:name="Plain Table 1" w:uiPriority="41"/>
+    <w:lsdException w:name="Plain Table 2" w:uiPriority="42"/>
+    <w:lsdException w:name="Plain Table 3" w:uiPriority="43"/>
+    <w:lsdException w:name="Plain Table 4" w:uiPriority="44"/>
+    <w:lsdException w:name="Plain Table 5" w:uiPriority="45"/>
+    <w:lsdException w:name="Grid Table Light" w:uiPriority="40"/>
+    <w:lsdException w:name="Grid Table 1 Light" w:uiPriority="46"/>
+    <w:lsdException w:name="Grid Table 2" w:uiPriority="47"/>
+    <w:lsdException w:name="Grid Table 3" w:uiPriority="48"/>
+    <w:lsdException w:name="Grid Table 4" w:uiPriority="49"/>
+    <w:lsdException w:name="Grid Table 5 Dark" w:uiPriority="50"/>
+    <w:lsdException w:name="Grid Table 6 Colorful" w:uiPriority="51"/>
+    <w:lsdException w:name="Grid Table 7 Colorful" w:uiPriority="52"/>
+    <w:lsdException w:name="Grid Table 1 Light Accent 1" w:uiPriority="46"/>
+    <w:lsdException w:name="Grid Table 2 Accent 1" w:uiPriority="47"/>
+    <w:lsdException w:name="Grid Table 3 Accent 1" w:uiPriority="48"/>
+    <w:lsdException w:name="Grid Table 4 Accent 1" w:uiPriority="49"/>
+    <w:lsdException w:name="Grid Table 5 Dark Accent 1" w:uiPriority="50"/>
+    <w:lsdException w:name="Grid Table 6 Colorful Accent 1" w:uiPriority="51"/>
+    <w:lsdException w:name="Grid Table 7 Colorful Accent 1" w:uiPriority="52"/>
+    <w:lsdException w:name="Grid Table 1 Light Accent 2" w:uiPriority="46"/>
+    <w:lsdException w:name="Grid Table 2 Accent 2" w:uiPriority="47"/>
+    <w:lsdException w:name="Grid Table 3 Accent 2" w:uiPriority="48"/>
+    <w:lsdException w:name="Grid Table 4 Accent 2" w:uiPriority="49"/>
+    <w:lsdException w:name="Grid Table 5 Dark Accent 2" w:uiPriority="50"/>
+    <w:lsdException w:name="Grid Table 6 Colorful Accent 2" w:uiPriority="51"/>
+    <w:lsdException w:name="Grid Table 7 Colorful Accent 2" w:uiPriority="52"/>
+    <w:lsdException w:name="Grid Table 1 Light Accent 3" w:uiPriority="46"/>
+    <w:lsdException w:name="Grid Table 2 Accent 3" w:uiPriority="47"/>
+    <w:lsdException w:name="Grid Table 3 Accent 3" w:uiPriority="48"/>
+    <w:lsdException w:name="Grid Table 4 Accent 3" w:uiPriority="49"/>
+    <w:lsdException w:name="Grid Table 5 Dark Accent 3" w:uiPriority="50"/>
+    <w:lsdException w:name="Grid Table 6 Colorful Accent 3" w:uiPriority="51"/>
+    <w:lsdException w:name="Grid Table 7 Colorful Accent 3" w:uiPriority="52"/>
+    <w:lsdException w:name="Grid Table 1 Light Accent 4" w:uiPriority="46"/>
+    <w:lsdException w:name="Grid Table 2 Accent 4" w:uiPriority="47"/>
+    <w:lsdException w:name="Grid Table 3 Accent 4" w:uiPriority="48"/>
+    <w:lsdException w:name="Grid Table 4 Accent 4" w:uiPriority="49"/>
+    <w:lsdException w:name="Grid Table 5 Dark Accent 4" w:uiPriority="50"/>
+    <w:lsdException w:name="Grid Table 6 Colorful Accent 4" w:uiPriority="51"/>
+    <w:lsdException w:name="Grid Table 7 Colorful Accent 4" w:uiPriority="52"/>
+    <w:lsdException w:name="Grid Table 1 Light Accent 5" w:uiPriority="46"/>
+    <w:lsdException w:name="Grid Table 2 Accent 5" w:uiPriority="47"/>
+    <w:lsdException w:name="Grid Table 3 Accent 5" w:uiPriority="48"/>
+    <w:lsdException w:name="Grid Table 4 Accent 5" w:uiPriority="49"/>
+    <w:lsdException w:name="Grid Table 5 Dark Accent 5" w:uiPriority="50"/>
+    <w:lsdException w:name="Grid Table 6 Colorful Accent 5" w:uiPriority="51"/>
+    <w:lsdException w:name="Grid Table 7 Colorful Accent 5" w:uiPriority="52"/>
+    <w:lsdException w:name="Grid Table 1 Light Accent 6" w:uiPriority="46"/>
+    <w:lsdException w:name="Grid Table 2 Accent 6" w:uiPriority="47"/>
+    <w:lsdException w:name="Grid Table 3 Accent 6" w:uiPriority="48"/>
+    <w:lsdException w:name="Grid Table 4 Accent 6" w:uiPriority="49"/>
+    <w:lsdException w:name="Grid Table 5 Dark Accent 6" w:uiPriority="50"/>
+    <w:lsdException w:name="Grid Table 6 Colorful Accent 6" w:uiPriority="51"/>
+    <w:lsdException w:name="Grid Table 7 Colorful Accent 6" w:uiPriority="52"/>
+    <w:lsdException w:name="List Table 1 Light" w:uiPriority="46"/>
+    <w:lsdException w:name="List Table 2" w:uiPriority="47"/>
+    <w:lsdException w:name="List Table 3" w:uiPriority="48"/>
+    <w:lsdException w:name="List Table 4" w:uiPriority="49"/>
+    <w:lsdException w:name="List Table 5 Dark" w:uiPriority="50"/>
+    <w:lsdException w:name="List Table 6 Colorful" w:uiPriority="51"/>
+    <w:lsdException w:name="List Table 7 Colorful" w:uiPriority="52"/>
+    <w:lsdException w:name="List Table 1 Light Accent 1" w:uiPriority="46"/>
+    <w:lsdException w:name="List Table 2 Accent 1" w:uiPriority="47"/>
+    <w:lsdException w:name="List Table 3 Accent 1" w:uiPriority="48"/>
+    <w:lsdException w:name="List Table 4 Accent 1" w:uiPriority="49"/>
+    <w:lsdException w:name="List Table 5 Dark Accent 1" w:uiPriority="50"/>
+    <w:lsdException w:name="List Table 6 Colorful Accent 1" w:uiPriority="51"/>
+    <w:lsdException w:name="List Table 7 Colorful Accent 1" w:uiPriority="52"/>
+    <w:lsdException w:name="List Table 1 Light Accent 2" w:uiPriority="46"/>
+    <w:lsdException w:name="List Table 2 Accent 2" w:uiPriority="47"/>
+    <w:lsdException w:name="List Table 3 Accent 2" w:uiPriority="48"/>
+    <w:lsdException w:name="List Table 4 Accent 2" w:uiPriority="49"/>
+    <w:lsdException w:name="List Table 5 Dark Accent 2" w:uiPriority="50"/>
+    <w:lsdException w:name="List Table 6 Colorful Accent 2" w:uiPriority="51"/>
+    <w:lsdException w:name="List Table 7 Colorful Accent 2" w:uiPriority="52"/>
+    <w:lsdException w:name="List Table 1 Light Accent 3" w:uiPriority="46"/>
+    <w:lsdException w:name="List Table 2 Accent 3" w:uiPriority="47"/>
+    <w:lsdException w:name="List Table 3 Accent 3" w:uiPriority="48"/>
+    <w:lsdException w:name="List Table 4 Accent 3" w:uiPriority="49"/>
+    <w:lsdException w:name="List Table 5 Dark Accent 3" w:uiPriority="50"/>
+    <w:lsdException w:name="List Table 6 Colorful Accent 3" w:uiPriority="51"/>
+    <w:lsdException w:name="List Table 7 Colorful Accent 3" w:uiPriority="52"/>
+    <w:lsdException w:name="List Table 1 Light Accent 4" w:uiPriority="46"/>
+    <w:lsdException w:name="List Table 2 Accent 4" w:uiPriority="47"/>
+    <w:lsdException w:name="List Table 3 Accent 4" w:uiPriority="48"/>
+    <w:lsdException w:name="List Table 4 Accent 4" w:uiPriority="49"/>
+    <w:lsdException w:name="List Table 5 Dark Accent 4" w:uiPriority="50"/>
+    <w:lsdException w:name="List Table 6 Colorful Accent 4" w:uiPriority="51"/>
+    <w:lsdException w:name="List Table 7 Colorful Accent 4" w:uiPriority="52"/>
+    <w:lsdException w:name="List Table 1 Light Accent 5" w:uiPriority="46"/>
+    <w:lsdException w:name="List Table 2 Accent 5" w:uiPriority="47"/>
+    <w:lsdException w:name="List Table 3 Accent 5" w:uiPriority="48"/>
+    <w:lsdException w:name="List Table 4 Accent 5" w:uiPriority="49"/>
+    <w:lsdException w:name="List Table 5 Dark Accent 5" w:uiPriority="50"/>
+    <w:lsdException w:name="List Table 6 Colorful Accent 5" w:uiPriority="51"/>
+    <w:lsdException w:name="List Table 7 Colorful Accent 5" w:uiPriority="52"/>
+    <w:lsdException w:name="List Table 1 Light Accent 6" w:uiPriority="46"/>
+    <w:lsdException w:name="List Table 2 Accent 6" w:uiPriority="47"/>
+    <w:lsdException w:name="List Table 3 Accent 6" w:uiPriority="48"/>
+    <w:lsdException w:name="List Table 4 Accent 6" w:uiPriority="49"/>
+    <w:lsdException w:name="List Table 5 Dark Accent 6" w:uiPriority="50"/>
+    <w:lsdException w:name="List Table 6 Colorful Accent 6" w:uiPriority="51"/>
+    <w:lsdException w:name="List Table 7 Colorful Accent 6" w:uiPriority="52"/>
   </w:latentStyles>
-  <w:style w:type="paragraph" w:styleId="a" w:default="1">
+  <w:style w:type="paragraph" w:default="1" w:styleId="a">
     <w:name w:val="Normal"/>
     <w:qFormat/>
     <w:rsid w:val="00F148CC"/>
@@ -3808,13 +3934,13 @@
       <w:szCs w:val="24"/>
     </w:rPr>
   </w:style>
-  <w:style w:type="character" w:styleId="a0" w:default="1">
+  <w:style w:type="character" w:default="1" w:styleId="a0">
     <w:name w:val="Default Paragraph Font"/>
     <w:uiPriority w:val="1"/>
     <w:semiHidden/>
     <w:unhideWhenUsed/>
   </w:style>
-  <w:style w:type="table" w:styleId="a1" w:default="1">
+  <w:style w:type="table" w:default="1" w:styleId="a1">
     <w:name w:val="Normal Table"/>
     <w:uiPriority w:val="99"/>
     <w:semiHidden/>
@@ -3829,7 +3955,7 @@
       </w:tblCellMar>
     </w:tblPr>
   </w:style>
-  <w:style w:type="numbering" w:styleId="a2" w:default="1">
+  <w:style w:type="numbering" w:default="1" w:styleId="a2">
     <w:name w:val="No List"/>
     <w:uiPriority w:val="99"/>
     <w:semiHidden/>
@@ -3880,7 +4006,7 @@
       <w:szCs w:val="20"/>
     </w:rPr>
   </w:style>
-  <w:style w:type="character" w:styleId="a7" w:customStyle="1">
+  <w:style w:type="character" w:customStyle="1" w:styleId="a7">
     <w:name w:val="頁首 字元"/>
     <w:link w:val="a6"/>
     <w:uiPriority w:val="99"/>
@@ -3907,7 +4033,7 @@
       <w:szCs w:val="20"/>
     </w:rPr>
   </w:style>
-  <w:style w:type="character" w:styleId="a9" w:customStyle="1">
+  <w:style w:type="character" w:customStyle="1" w:styleId="a9">
     <w:name w:val="頁尾 字元"/>
     <w:link w:val="a8"/>
     <w:uiPriority w:val="99"/>
@@ -3916,7 +4042,7 @@
       <w:kern w:val="2"/>
     </w:rPr>
   </w:style>
-  <w:style w:type="character" w:styleId="apple-style-span" w:customStyle="1">
+  <w:style w:type="character" w:customStyle="1" w:styleId="apple-style-span">
     <w:name w:val="apple-style-span"/>
     <w:rsid w:val="007F2DC3"/>
   </w:style>
@@ -3938,14 +4064,14 @@
     <w:qFormat/>
     <w:rsid w:val="00312C93"/>
     <w:pPr>
-      <w:ind w:left="480" w:leftChars="200"/>
+      <w:ind w:leftChars="200" w:left="480"/>
     </w:pPr>
   </w:style>
-  <w:style w:type="paragraph" w:styleId="-51" w:customStyle="1">
+  <w:style w:type="paragraph" w:customStyle="1" w:styleId="-51">
     <w:name w:val="彩色網底 - 輔色 51"/>
     <w:rsid w:val="004A526A"/>
     <w:rPr>
-      <w:rFonts w:ascii="Lucida Grande" w:hAnsi="Lucida Grande" w:eastAsia="ヒラギノ角ゴ Pro W3"/>
+      <w:rFonts w:ascii="Lucida Grande" w:eastAsia="ヒラギノ角ゴ Pro W3" w:hAnsi="Lucida Grande"/>
       <w:color w:val="000000"/>
       <w:kern w:val="2"/>
       <w:sz w:val="24"/>
@@ -3969,7 +4095,7 @@
       <w:iCs/>
     </w:rPr>
   </w:style>
-  <w:style w:type="character" w:styleId="ad" w:customStyle="1">
+  <w:style w:type="character" w:customStyle="1" w:styleId="ad">
     <w:name w:val="副標題 字元"/>
     <w:basedOn w:val="a0"/>
     <w:link w:val="ac"/>
@@ -3984,769 +4110,6 @@
     </w:rPr>
   </w:style>
 </w:styles>
-</file>
-
-<file path=word/stylesWithEffects.xml><?xml version="1.0" encoding="utf-8"?>
-<w:styles xmlns:wpc="http://schemas.microsoft.com/office/word/2010/wordprocessingCanvas" xmlns:mc="http://schemas.openxmlformats.org/markup-compatibility/2006" xmlns:o="urn:schemas-microsoft-com:office:office" xmlns:r="http://schemas.openxmlformats.org/officeDocument/2006/relationships" xmlns:m="http://schemas.openxmlformats.org/officeDocument/2006/math" xmlns:v="urn:schemas-microsoft-com:vml" xmlns:wp14="http://schemas.microsoft.com/office/word/2010/wordprocessingDrawing" xmlns:wp="http://schemas.openxmlformats.org/drawingml/2006/wordprocessingDrawing" xmlns:w10="urn:schemas-microsoft-com:office:word" xmlns:w="http://schemas.openxmlformats.org/wordprocessingml/2006/main" xmlns:w14="http://schemas.microsoft.com/office/word/2010/wordml" xmlns:wpg="http://schemas.microsoft.com/office/word/2010/wordprocessingGroup" xmlns:wpi="http://schemas.microsoft.com/office/word/2010/wordprocessingInk" xmlns:wne="http://schemas.microsoft.com/office/word/2006/wordml" xmlns:wps="http://schemas.microsoft.com/office/word/2010/wordprocessingShape" mc:Ignorable="w14 wp14">
-  <w:docDefaults>
-    <w:rPrDefault>
-      <w:rPr>
-        <w:rFonts w:asciiTheme="minorHAnsi" w:eastAsiaTheme="minorEastAsia" w:hAnsiTheme="minorHAnsi" w:cstheme="minorBidi"/>
-        <w:kern w:val="2"/>
-        <w:sz w:val="24"/>
-        <w:szCs w:val="22"/>
-        <w:lang w:val="en-US" w:eastAsia="zh-TW" w:bidi="ar-SA"/>
-      </w:rPr>
-    </w:rPrDefault>
-    <w:pPrDefault/>
-  </w:docDefaults>
-  <w:latentStyles w:defLockedState="0" w:defUIPriority="99" w:defSemiHidden="1" w:defUnhideWhenUsed="1" w:defQFormat="0" w:count="267">
-    <w:lsdException w:name="Normal" w:semiHidden="0" w:uiPriority="0" w:unhideWhenUsed="0" w:qFormat="1"/>
-    <w:lsdException w:name="heading 1" w:semiHidden="0" w:uiPriority="9" w:unhideWhenUsed="0" w:qFormat="1"/>
-    <w:lsdException w:name="heading 2" w:uiPriority="9" w:qFormat="1"/>
-    <w:lsdException w:name="heading 3" w:uiPriority="9" w:qFormat="1"/>
-    <w:lsdException w:name="heading 4" w:uiPriority="9" w:qFormat="1"/>
-    <w:lsdException w:name="heading 5" w:uiPriority="9" w:qFormat="1"/>
-    <w:lsdException w:name="heading 6" w:uiPriority="9" w:qFormat="1"/>
-    <w:lsdException w:name="heading 7" w:uiPriority="9" w:qFormat="1"/>
-    <w:lsdException w:name="heading 8" w:uiPriority="9" w:qFormat="1"/>
-    <w:lsdException w:name="heading 9" w:uiPriority="9" w:qFormat="1"/>
-    <w:lsdException w:name="toc 1" w:uiPriority="39"/>
-    <w:lsdException w:name="toc 2" w:uiPriority="39"/>
-    <w:lsdException w:name="toc 3" w:uiPriority="39"/>
-    <w:lsdException w:name="toc 4" w:uiPriority="39"/>
-    <w:lsdException w:name="toc 5" w:uiPriority="39"/>
-    <w:lsdException w:name="toc 6" w:uiPriority="39"/>
-    <w:lsdException w:name="toc 7" w:uiPriority="39"/>
-    <w:lsdException w:name="toc 8" w:uiPriority="39"/>
-    <w:lsdException w:name="toc 9" w:uiPriority="39"/>
-    <w:lsdException w:name="caption" w:uiPriority="35" w:qFormat="1"/>
-    <w:lsdException w:name="Title" w:semiHidden="0" w:uiPriority="10" w:unhideWhenUsed="0" w:qFormat="1"/>
-    <w:lsdException w:name="Default Paragraph Font" w:uiPriority="1"/>
-    <w:lsdException w:name="Subtitle" w:semiHidden="0" w:uiPriority="11" w:unhideWhenUsed="0" w:qFormat="1"/>
-    <w:lsdException w:name="Strong" w:semiHidden="0" w:uiPriority="22" w:unhideWhenUsed="0" w:qFormat="1"/>
-    <w:lsdException w:name="Emphasis" w:semiHidden="0" w:uiPriority="20" w:unhideWhenUsed="0" w:qFormat="1"/>
-    <w:lsdException w:name="Table Grid" w:semiHidden="0" w:uiPriority="59" w:unhideWhenUsed="0"/>
-    <w:lsdException w:name="Placeholder Text" w:unhideWhenUsed="0"/>
-    <w:lsdException w:name="No Spacing" w:semiHidden="0" w:uiPriority="1" w:unhideWhenUsed="0" w:qFormat="1"/>
-    <w:lsdException w:name="Light Shading" w:semiHidden="0" w:uiPriority="60" w:unhideWhenUsed="0"/>
-    <w:lsdException w:name="Light List" w:semiHidden="0" w:uiPriority="61" w:unhideWhenUsed="0"/>
-    <w:lsdException w:name="Light Grid" w:semiHidden="0" w:uiPriority="62" w:unhideWhenUsed="0"/>
-    <w:lsdException w:name="Medium Shading 1" w:semiHidden="0" w:uiPriority="63" w:unhideWhenUsed="0"/>
-    <w:lsdException w:name="Medium Shading 2" w:semiHidden="0" w:uiPriority="64" w:unhideWhenUsed="0"/>
-    <w:lsdException w:name="Medium List 1" w:semiHidden="0" w:uiPriority="65" w:unhideWhenUsed="0"/>
-    <w:lsdException w:name="Medium List 2" w:semiHidden="0" w:uiPriority="66" w:unhideWhenUsed="0"/>
-    <w:lsdException w:name="Medium Grid 1" w:semiHidden="0" w:uiPriority="67" w:unhideWhenUsed="0"/>
-    <w:lsdException w:name="Medium Grid 2" w:semiHidden="0" w:uiPriority="68" w:unhideWhenUsed="0"/>
-    <w:lsdException w:name="Medium Grid 3" w:semiHidden="0" w:uiPriority="69" w:unhideWhenUsed="0"/>
-    <w:lsdException w:name="Dark List" w:semiHidden="0" w:uiPriority="70" w:unhideWhenUsed="0"/>
-    <w:lsdException w:name="Colorful Shading" w:semiHidden="0" w:uiPriority="71" w:unhideWhenUsed="0"/>
-    <w:lsdException w:name="Colorful List" w:semiHidden="0" w:uiPriority="72" w:unhideWhenUsed="0"/>
-    <w:lsdException w:name="Colorful Grid" w:semiHidden="0" w:uiPriority="73" w:unhideWhenUsed="0"/>
-    <w:lsdException w:name="Light Shading Accent 1" w:semiHidden="0" w:uiPriority="60" w:unhideWhenUsed="0"/>
-    <w:lsdException w:name="Light List Accent 1" w:semiHidden="0" w:uiPriority="61" w:unhideWhenUsed="0"/>
-    <w:lsdException w:name="Light Grid Accent 1" w:semiHidden="0" w:uiPriority="62" w:unhideWhenUsed="0"/>
-    <w:lsdException w:name="Medium Shading 1 Accent 1" w:semiHidden="0" w:uiPriority="63" w:unhideWhenUsed="0"/>
-    <w:lsdException w:name="Medium Shading 2 Accent 1" w:semiHidden="0" w:uiPriority="64" w:unhideWhenUsed="0"/>
-    <w:lsdException w:name="Medium List 1 Accent 1" w:semiHidden="0" w:uiPriority="65" w:unhideWhenUsed="0"/>
-    <w:lsdException w:name="Revision" w:unhideWhenUsed="0"/>
-    <w:lsdException w:name="List Paragraph" w:semiHidden="0" w:uiPriority="34" w:unhideWhenUsed="0" w:qFormat="1"/>
-    <w:lsdException w:name="Quote" w:semiHidden="0" w:uiPriority="29" w:unhideWhenUsed="0" w:qFormat="1"/>
-    <w:lsdException w:name="Intense Quote" w:semiHidden="0" w:uiPriority="30" w:unhideWhenUsed="0" w:qFormat="1"/>
-    <w:lsdException w:name="Medium List 2 Accent 1" w:semiHidden="0" w:uiPriority="66" w:unhideWhenUsed="0"/>
-    <w:lsdException w:name="Medium Grid 1 Accent 1" w:semiHidden="0" w:uiPriority="67" w:unhideWhenUsed="0"/>
-    <w:lsdException w:name="Medium Grid 2 Accent 1" w:semiHidden="0" w:uiPriority="68" w:unhideWhenUsed="0"/>
-    <w:lsdException w:name="Medium Grid 3 Accent 1" w:semiHidden="0" w:uiPriority="69" w:unhideWhenUsed="0"/>
-    <w:lsdException w:name="Dark List Accent 1" w:semiHidden="0" w:uiPriority="70" w:unhideWhenUsed="0"/>
-    <w:lsdException w:name="Colorful Shading Accent 1" w:semiHidden="0" w:uiPriority="71" w:unhideWhenUsed="0"/>
-    <w:lsdException w:name="Colorful List Accent 1" w:semiHidden="0" w:uiPriority="72" w:unhideWhenUsed="0"/>
-    <w:lsdException w:name="Colorful Grid Accent 1" w:semiHidden="0" w:uiPriority="73" w:unhideWhenUsed="0"/>
-    <w:lsdException w:name="Light Shading Accent 2" w:semiHidden="0" w:uiPriority="60" w:unhideWhenUsed="0"/>
-    <w:lsdException w:name="Light List Accent 2" w:semiHidden="0" w:uiPriority="61" w:unhideWhenUsed="0"/>
-    <w:lsdException w:name="Light Grid Accent 2" w:semiHidden="0" w:uiPriority="62" w:unhideWhenUsed="0"/>
-    <w:lsdException w:name="Medium Shading 1 Accent 2" w:semiHidden="0" w:uiPriority="63" w:unhideWhenUsed="0"/>
-    <w:lsdException w:name="Medium Shading 2 Accent 2" w:semiHidden="0" w:uiPriority="64" w:unhideWhenUsed="0"/>
-    <w:lsdException w:name="Medium List 1 Accent 2" w:semiHidden="0" w:uiPriority="65" w:unhideWhenUsed="0"/>
-    <w:lsdException w:name="Medium List 2 Accent 2" w:semiHidden="0" w:uiPriority="66" w:unhideWhenUsed="0"/>
-    <w:lsdException w:name="Medium Grid 1 Accent 2" w:semiHidden="0" w:uiPriority="67" w:unhideWhenUsed="0"/>
-    <w:lsdException w:name="Medium Grid 2 Accent 2" w:semiHidden="0" w:uiPriority="68" w:unhideWhenUsed="0"/>
-    <w:lsdException w:name="Medium Grid 3 Accent 2" w:semiHidden="0" w:uiPriority="69" w:unhideWhenUsed="0"/>
-    <w:lsdException w:name="Dark List Accent 2" w:semiHidden="0" w:uiPriority="70" w:unhideWhenUsed="0"/>
-    <w:lsdException w:name="Colorful Shading Accent 2" w:semiHidden="0" w:uiPriority="71" w:unhideWhenUsed="0"/>
-    <w:lsdException w:name="Colorful List Accent 2" w:semiHidden="0" w:uiPriority="72" w:unhideWhenUsed="0"/>
-    <w:lsdException w:name="Colorful Grid Accent 2" w:semiHidden="0" w:uiPriority="73" w:unhideWhenUsed="0"/>
-    <w:lsdException w:name="Light Shading Accent 3" w:semiHidden="0" w:uiPriority="60" w:unhideWhenUsed="0"/>
-    <w:lsdException w:name="Light List Accent 3" w:semiHidden="0" w:uiPriority="61" w:unhideWhenUsed="0"/>
-    <w:lsdException w:name="Light Grid Accent 3" w:semiHidden="0" w:uiPriority="62" w:unhideWhenUsed="0"/>
-    <w:lsdException w:name="Medium Shading 1 Accent 3" w:semiHidden="0" w:uiPriority="63" w:unhideWhenUsed="0"/>
-    <w:lsdException w:name="Medium Shading 2 Accent 3" w:semiHidden="0" w:uiPriority="64" w:unhideWhenUsed="0"/>
-    <w:lsdException w:name="Medium List 1 Accent 3" w:semiHidden="0" w:uiPriority="65" w:unhideWhenUsed="0"/>
-    <w:lsdException w:name="Medium List 2 Accent 3" w:semiHidden="0" w:uiPriority="66" w:unhideWhenUsed="0"/>
-    <w:lsdException w:name="Medium Grid 1 Accent 3" w:semiHidden="0" w:uiPriority="67" w:unhideWhenUsed="0"/>
-    <w:lsdException w:name="Medium Grid 2 Accent 3" w:semiHidden="0" w:uiPriority="68" w:unhideWhenUsed="0"/>
-    <w:lsdException w:name="Medium Grid 3 Accent 3" w:semiHidden="0" w:uiPriority="69" w:unhideWhenUsed="0"/>
-    <w:lsdException w:name="Dark List Accent 3" w:semiHidden="0" w:uiPriority="70" w:unhideWhenUsed="0"/>
-    <w:lsdException w:name="Colorful Shading Accent 3" w:semiHidden="0" w:uiPriority="71" w:unhideWhenUsed="0"/>
-    <w:lsdException w:name="Colorful List Accent 3" w:semiHidden="0" w:uiPriority="72" w:unhideWhenUsed="0"/>
-    <w:lsdException w:name="Colorful Grid Accent 3" w:semiHidden="0" w:uiPriority="73" w:unhideWhenUsed="0"/>
-    <w:lsdException w:name="Light Shading Accent 4" w:semiHidden="0" w:uiPriority="60" w:unhideWhenUsed="0"/>
-    <w:lsdException w:name="Light List Accent 4" w:semiHidden="0" w:uiPriority="61" w:unhideWhenUsed="0"/>
-    <w:lsdException w:name="Light Grid Accent 4" w:semiHidden="0" w:uiPriority="62" w:unhideWhenUsed="0"/>
-    <w:lsdException w:name="Medium Shading 1 Accent 4" w:semiHidden="0" w:uiPriority="63" w:unhideWhenUsed="0"/>
-    <w:lsdException w:name="Medium Shading 2 Accent 4" w:semiHidden="0" w:uiPriority="64" w:unhideWhenUsed="0"/>
-    <w:lsdException w:name="Medium List 1 Accent 4" w:semiHidden="0" w:uiPriority="65" w:unhideWhenUsed="0"/>
-    <w:lsdException w:name="Medium List 2 Accent 4" w:semiHidden="0" w:uiPriority="66" w:unhideWhenUsed="0"/>
-    <w:lsdException w:name="Medium Grid 1 Accent 4" w:semiHidden="0" w:uiPriority="67" w:unhideWhenUsed="0"/>
-    <w:lsdException w:name="Medium Grid 2 Accent 4" w:semiHidden="0" w:uiPriority="68" w:unhideWhenUsed="0"/>
-    <w:lsdException w:name="Medium Grid 3 Accent 4" w:semiHidden="0" w:uiPriority="69" w:unhideWhenUsed="0"/>
-    <w:lsdException w:name="Dark List Accent 4" w:semiHidden="0" w:uiPriority="70" w:unhideWhenUsed="0"/>
-    <w:lsdException w:name="Colorful Shading Accent 4" w:semiHidden="0" w:uiPriority="71" w:unhideWhenUsed="0"/>
-    <w:lsdException w:name="Colorful List Accent 4" w:semiHidden="0" w:uiPriority="72" w:unhideWhenUsed="0"/>
-    <w:lsdException w:name="Colorful Grid Accent 4" w:semiHidden="0" w:uiPriority="73" w:unhideWhenUsed="0"/>
-    <w:lsdException w:name="Light Shading Accent 5" w:semiHidden="0" w:uiPriority="60" w:unhideWhenUsed="0"/>
-    <w:lsdException w:name="Light List Accent 5" w:semiHidden="0" w:uiPriority="61" w:unhideWhenUsed="0"/>
-    <w:lsdException w:name="Light Grid Accent 5" w:semiHidden="0" w:uiPriority="62" w:unhideWhenUsed="0"/>
-    <w:lsdException w:name="Medium Shading 1 Accent 5" w:semiHidden="0" w:uiPriority="63" w:unhideWhenUsed="0"/>
-    <w:lsdException w:name="Medium Shading 2 Accent 5" w:semiHidden="0" w:uiPriority="64" w:unhideWhenUsed="0"/>
-    <w:lsdException w:name="Medium List 1 Accent 5" w:semiHidden="0" w:uiPriority="65" w:unhideWhenUsed="0"/>
-    <w:lsdException w:name="Medium List 2 Accent 5" w:semiHidden="0" w:uiPriority="66" w:unhideWhenUsed="0"/>
-    <w:lsdException w:name="Medium Grid 1 Accent 5" w:semiHidden="0" w:uiPriority="67" w:unhideWhenUsed="0"/>
-    <w:lsdException w:name="Medium Grid 2 Accent 5" w:semiHidden="0" w:uiPriority="68" w:unhideWhenUsed="0"/>
-    <w:lsdException w:name="Medium Grid 3 Accent 5" w:semiHidden="0" w:uiPriority="69" w:unhideWhenUsed="0"/>
-    <w:lsdException w:name="Dark List Accent 5" w:semiHidden="0" w:uiPriority="70" w:unhideWhenUsed="0"/>
-    <w:lsdException w:name="Colorful Shading Accent 5" w:semiHidden="0" w:uiPriority="71" w:unhideWhenUsed="0"/>
-    <w:lsdException w:name="Colorful List Accent 5" w:semiHidden="0" w:uiPriority="72" w:unhideWhenUsed="0"/>
-    <w:lsdException w:name="Colorful Grid Accent 5" w:semiHidden="0" w:uiPriority="73" w:unhideWhenUsed="0"/>
-    <w:lsdException w:name="Light Shading Accent 6" w:semiHidden="0" w:uiPriority="60" w:unhideWhenUsed="0"/>
-    <w:lsdException w:name="Light List Accent 6" w:semiHidden="0" w:uiPriority="61" w:unhideWhenUsed="0"/>
-    <w:lsdException w:name="Light Grid Accent 6" w:semiHidden="0" w:uiPriority="62" w:unhideWhenUsed="0"/>
-    <w:lsdException w:name="Medium Shading 1 Accent 6" w:semiHidden="0" w:uiPriority="63" w:unhideWhenUsed="0"/>
-    <w:lsdException w:name="Medium Shading 2 Accent 6" w:semiHidden="0" w:uiPriority="64" w:unhideWhenUsed="0"/>
-    <w:lsdException w:name="Medium List 1 Accent 6" w:semiHidden="0" w:uiPriority="65" w:unhideWhenUsed="0"/>
-    <w:lsdException w:name="Medium List 2 Accent 6" w:semiHidden="0" w:uiPriority="66" w:unhideWhenUsed="0"/>
-    <w:lsdException w:name="Medium Grid 1 Accent 6" w:semiHidden="0" w:uiPriority="67" w:unhideWhenUsed="0"/>
-    <w:lsdException w:name="Medium Grid 2 Accent 6" w:semiHidden="0" w:uiPriority="68" w:unhideWhenUsed="0"/>
-    <w:lsdException w:name="Medium Grid 3 Accent 6" w:semiHidden="0" w:uiPriority="69" w:unhideWhenUsed="0"/>
-    <w:lsdException w:name="Dark List Accent 6" w:semiHidden="0" w:uiPriority="70" w:unhideWhenUsed="0"/>
-    <w:lsdException w:name="Colorful Shading Accent 6" w:semiHidden="0" w:uiPriority="71" w:unhideWhenUsed="0"/>
-    <w:lsdException w:name="Colorful List Accent 6" w:semiHidden="0" w:uiPriority="72" w:unhideWhenUsed="0"/>
-    <w:lsdException w:name="Colorful Grid Accent 6" w:semiHidden="0" w:uiPriority="73" w:unhideWhenUsed="0"/>
-    <w:lsdException w:name="Subtle Emphasis" w:semiHidden="0" w:uiPriority="19" w:unhideWhenUsed="0" w:qFormat="1"/>
-    <w:lsdException w:name="Intense Emphasis" w:semiHidden="0" w:uiPriority="21" w:unhideWhenUsed="0" w:qFormat="1"/>
-    <w:lsdException w:name="Subtle Reference" w:semiHidden="0" w:uiPriority="31" w:unhideWhenUsed="0" w:qFormat="1"/>
-    <w:lsdException w:name="Intense Reference" w:semiHidden="0" w:uiPriority="32" w:unhideWhenUsed="0" w:qFormat="1"/>
-    <w:lsdException w:name="Book Title" w:semiHidden="0" w:uiPriority="33" w:unhideWhenUsed="0" w:qFormat="1"/>
-    <w:lsdException w:name="Bibliography" w:uiPriority="37"/>
-    <w:lsdException w:name="TOC Heading" w:uiPriority="39" w:qFormat="1"/>
-  </w:latentStyles>
-  <w:style w:type="paragraph" w:default="1" w:styleId="a">
-    <w:name w:val="Normal"/>
-    <w:qFormat/>
-    <w:pPr>
-      <w:widowControl w:val="0"/>
-    </w:pPr>
-  </w:style>
-  <w:style w:type="character" w:default="1" w:styleId="a0">
-    <w:name w:val="Default Paragraph Font"/>
-    <w:uiPriority w:val="1"/>
-    <w:semiHidden/>
-    <w:unhideWhenUsed/>
-  </w:style>
-  <w:style w:type="table" w:default="1" w:styleId="a1">
-    <w:name w:val="Normal Table"/>
-    <w:uiPriority w:val="99"/>
-    <w:semiHidden/>
-    <w:unhideWhenUsed/>
-    <w:tblPr>
-      <w:tblInd w:w="0" w:type="dxa"/>
-      <w:tblCellMar>
-        <w:top w:w="0" w:type="dxa"/>
-        <w:left w:w="108" w:type="dxa"/>
-        <w:bottom w:w="0" w:type="dxa"/>
-        <w:right w:w="108" w:type="dxa"/>
-      </w:tblCellMar>
-    </w:tblPr>
-  </w:style>
-  <w:style w:type="numbering" w:default="1" w:styleId="a2">
-    <w:name w:val="No List"/>
-    <w:uiPriority w:val="99"/>
-    <w:semiHidden/>
-    <w:unhideWhenUsed/>
-  </w:style>
-</w:styles>
-</file>
-
-<file path=word/glossary/document.xml><?xml version="1.0" encoding="utf-8"?>
-<w:glossaryDocument xmlns:wpc="http://schemas.microsoft.com/office/word/2010/wordprocessingCanvas" xmlns:mc="http://schemas.openxmlformats.org/markup-compatibility/2006" xmlns:o="urn:schemas-microsoft-com:office:office" xmlns:r="http://schemas.openxmlformats.org/officeDocument/2006/relationships" xmlns:m="http://schemas.openxmlformats.org/officeDocument/2006/math" xmlns:v="urn:schemas-microsoft-com:vml" xmlns:wp14="http://schemas.microsoft.com/office/word/2010/wordprocessingDrawing" xmlns:wp="http://schemas.openxmlformats.org/drawingml/2006/wordprocessingDrawing" xmlns:w10="urn:schemas-microsoft-com:office:word" xmlns:w="http://schemas.openxmlformats.org/wordprocessingml/2006/main" xmlns:w14="http://schemas.microsoft.com/office/word/2010/wordml" xmlns:wpg="http://schemas.microsoft.com/office/word/2010/wordprocessingGroup" xmlns:wpi="http://schemas.microsoft.com/office/word/2010/wordprocessingInk" xmlns:wne="http://schemas.microsoft.com/office/word/2006/wordml" xmlns:wps="http://schemas.microsoft.com/office/word/2010/wordprocessingShape" mc:Ignorable="w14 wp14">
-  <w:docParts>
-    <w:docPart>
-      <w:docPartPr>
-        <w:name w:val="94A9A3C1611848108E9D99F683914350"/>
-        <w:category>
-          <w:name w:val="一般"/>
-          <w:gallery w:val="placeholder"/>
-        </w:category>
-        <w:types>
-          <w:type w:val="bbPlcHdr"/>
-        </w:types>
-        <w:behaviors>
-          <w:behavior w:val="content"/>
-        </w:behaviors>
-        <w:guid w:val="{02151C36-F307-499E-87C7-BDD721B570C5}"/>
-      </w:docPartPr>
-      <w:docPartBody>
-        <w:p>
-          <w:pPr>
-            <w:pStyle w:val="94A9A3C1611848108E9D99F683914350"/>
-          </w:pPr>
-          <w:r>
-            <w:rPr>
-              <w:lang w:val="zh-TW"/>
-            </w:rPr>
-            <w:t>[</w:t>
-          </w:r>
-          <w:r>
-            <w:rPr>
-              <w:lang w:val="zh-TW"/>
-            </w:rPr>
-            <w:t>鍵入文字</w:t>
-          </w:r>
-          <w:r>
-            <w:rPr>
-              <w:lang w:val="zh-TW"/>
-            </w:rPr>
-            <w:t>]</w:t>
-          </w:r>
-        </w:p>
-      </w:docPartBody>
-    </w:docPart>
-  </w:docParts>
-</w:glossaryDocument>
-</file>
-
-<file path=word/glossary/fontTable.xml><?xml version="1.0" encoding="utf-8"?>
-<w:fonts xmlns:mc="http://schemas.openxmlformats.org/markup-compatibility/2006" xmlns:r="http://schemas.openxmlformats.org/officeDocument/2006/relationships" xmlns:w="http://schemas.openxmlformats.org/wordprocessingml/2006/main" xmlns:w14="http://schemas.microsoft.com/office/word/2010/wordml" mc:Ignorable="w14">
-  <w:font w:name="Times New Roman">
-    <w:panose1 w:val="02020603050405020304"/>
-    <w:charset w:val="00"/>
-    <w:family w:val="roman"/>
-    <w:pitch w:val="variable"/>
-    <w:sig w:usb0="E0002AFF" w:usb1="C0007843" w:usb2="00000009" w:usb3="00000000" w:csb0="000001FF" w:csb1="00000000"/>
-  </w:font>
-  <w:font w:name="新細明體">
-    <w:altName w:val="PMingLiU"/>
-    <w:panose1 w:val="02020500000000000000"/>
-    <w:charset w:val="88"/>
-    <w:family w:val="roman"/>
-    <w:pitch w:val="variable"/>
-    <w:sig w:usb0="A00002FF" w:usb1="28CFFCFA" w:usb2="00000016" w:usb3="00000000" w:csb0="00100001" w:csb1="00000000"/>
-  </w:font>
-  <w:font w:name="Wingdings">
-    <w:panose1 w:val="05000000000000000000"/>
-    <w:charset w:val="02"/>
-    <w:family w:val="auto"/>
-    <w:pitch w:val="variable"/>
-    <w:sig w:usb0="00000000" w:usb1="10000000" w:usb2="00000000" w:usb3="00000000" w:csb0="80000000" w:csb1="00000000"/>
-  </w:font>
-  <w:font w:name="Arial">
-    <w:panose1 w:val="020B0604020202020204"/>
-    <w:charset w:val="00"/>
-    <w:family w:val="swiss"/>
-    <w:pitch w:val="variable"/>
-    <w:sig w:usb0="E0002AFF" w:usb1="C0007843" w:usb2="00000009" w:usb3="00000000" w:csb0="000001FF" w:csb1="00000000"/>
-  </w:font>
-  <w:font w:name="Lucida Grande">
-    <w:altName w:val="Times New Roman"/>
-    <w:charset w:val="00"/>
-    <w:family w:val="roman"/>
-    <w:pitch w:val="default"/>
-  </w:font>
-  <w:font w:name="ヒラギノ角ゴ Pro W3">
-    <w:altName w:val="Times New Roman"/>
-    <w:charset w:val="00"/>
-    <w:family w:val="roman"/>
-    <w:pitch w:val="default"/>
-  </w:font>
-  <w:font w:name="Cambria">
-    <w:panose1 w:val="02040503050406030204"/>
-    <w:charset w:val="00"/>
-    <w:family w:val="roman"/>
-    <w:pitch w:val="variable"/>
-    <w:sig w:usb0="E00002FF" w:usb1="400004FF" w:usb2="00000000" w:usb3="00000000" w:csb0="0000019F" w:csb1="00000000"/>
-  </w:font>
-  <w:font w:name="Calibri">
-    <w:panose1 w:val="020F0502020204030204"/>
-    <w:charset w:val="00"/>
-    <w:family w:val="swiss"/>
-    <w:pitch w:val="variable"/>
-    <w:sig w:usb0="E00002FF" w:usb1="4000ACFF" w:usb2="00000001" w:usb3="00000000" w:csb0="0000019F" w:csb1="00000000"/>
-  </w:font>
-  <w:font w:name="微軟正黑體">
-    <w:panose1 w:val="020B0604030504040204"/>
-    <w:charset w:val="88"/>
-    <w:family w:val="swiss"/>
-    <w:pitch w:val="variable"/>
-    <w:sig w:usb0="00000087" w:usb1="288F4000" w:usb2="00000016" w:usb3="00000000" w:csb0="00100009" w:csb1="00000000"/>
-  </w:font>
-  <w:font w:name="Tahoma">
-    <w:panose1 w:val="020B0604030504040204"/>
-    <w:charset w:val="00"/>
-    <w:family w:val="swiss"/>
-    <w:pitch w:val="variable"/>
-    <w:sig w:usb0="E1002EFF" w:usb1="C000605B" w:usb2="00000029" w:usb3="00000000" w:csb0="000101FF" w:csb1="00000000"/>
-  </w:font>
-</w:fonts>
-</file>
-
-<file path=word/glossary/settings.xml><?xml version="1.0" encoding="utf-8"?>
-<w:settings xmlns:mc="http://schemas.openxmlformats.org/markup-compatibility/2006" xmlns:o="urn:schemas-microsoft-com:office:office" xmlns:r="http://schemas.openxmlformats.org/officeDocument/2006/relationships" xmlns:m="http://schemas.openxmlformats.org/officeDocument/2006/math" xmlns:v="urn:schemas-microsoft-com:vml" xmlns:w10="urn:schemas-microsoft-com:office:word" xmlns:w="http://schemas.openxmlformats.org/wordprocessingml/2006/main" xmlns:w14="http://schemas.microsoft.com/office/word/2010/wordml" xmlns:sl="http://schemas.openxmlformats.org/schemaLibrary/2006/main" mc:Ignorable="w14">
-  <w:view w:val="normal"/>
-  <w:bordersDoNotSurroundHeader/>
-  <w:bordersDoNotSurroundFooter/>
-  <w:defaultTabStop w:val="480"/>
-  <w:displayHorizontalDrawingGridEvery w:val="0"/>
-  <w:displayVerticalDrawingGridEvery w:val="2"/>
-  <w:characterSpacingControl w:val="compressPunctuation"/>
-  <w:compat>
-    <w:spaceForUL/>
-    <w:balanceSingleByteDoubleByteWidth/>
-    <w:doNotLeaveBackslashAlone/>
-    <w:ulTrailSpace/>
-    <w:doNotExpandShiftReturn/>
-    <w:adjustLineHeightInTable/>
-    <w:useFELayout/>
-    <w:compatSetting w:name="compatibilityMode" w:uri="http://schemas.microsoft.com/office/word" w:val="14"/>
-    <w:compatSetting w:name="overrideTableStyleFontSizeAndJustification" w:uri="http://schemas.microsoft.com/office/word" w:val="1"/>
-    <w:compatSetting w:name="enableOpenTypeFeatures" w:uri="http://schemas.microsoft.com/office/word" w:val="1"/>
-    <w:compatSetting w:name="doNotFlipMirrorIndents" w:uri="http://schemas.microsoft.com/office/word" w:val="1"/>
-  </w:compat>
-  <w:rsids>
-    <w:rsidRoot w:val="000A0D70"/>
-    <w:rsid w:val="000A0D70"/>
-    <w:rsid w:val="00424D73"/>
-    <w:rsid w:val="004833B6"/>
-    <w:rsid w:val="005C6FA7"/>
-    <w:rsid w:val="00DE2F71"/>
-  </w:rsids>
-  <m:mathPr>
-    <m:mathFont m:val="Cambria Math"/>
-    <m:brkBin m:val="before"/>
-    <m:brkBinSub m:val="--"/>
-    <m:smallFrac m:val="0"/>
-    <m:dispDef/>
-    <m:lMargin m:val="0"/>
-    <m:rMargin m:val="0"/>
-    <m:defJc m:val="centerGroup"/>
-    <m:wrapIndent m:val="1440"/>
-    <m:intLim m:val="subSup"/>
-    <m:naryLim m:val="undOvr"/>
-  </m:mathPr>
-  <w:themeFontLang w:val="en-US" w:eastAsia="zh-TW"/>
-  <w:clrSchemeMapping w:bg1="light1" w:t1="dark1" w:bg2="light2" w:t2="dark2" w:accent1="accent1" w:accent2="accent2" w:accent3="accent3" w:accent4="accent4" w:accent5="accent5" w:accent6="accent6" w:hyperlink="hyperlink" w:followedHyperlink="followedHyperlink"/>
-  <w:decimalSymbol w:val="."/>
-  <w:listSeparator w:val=","/>
-</w:settings>
-</file>
-
-<file path=word/glossary/styles.xml><?xml version="1.0" encoding="utf-8"?>
-<w:styles xmlns:mc="http://schemas.openxmlformats.org/markup-compatibility/2006" xmlns:r="http://schemas.openxmlformats.org/officeDocument/2006/relationships" xmlns:w="http://schemas.openxmlformats.org/wordprocessingml/2006/main" xmlns:w14="http://schemas.microsoft.com/office/word/2010/wordml" mc:Ignorable="w14">
-  <w:docDefaults>
-    <w:rPrDefault>
-      <w:rPr>
-        <w:rFonts w:asciiTheme="minorHAnsi" w:eastAsiaTheme="minorEastAsia" w:hAnsiTheme="minorHAnsi" w:cstheme="minorBidi"/>
-        <w:kern w:val="2"/>
-        <w:sz w:val="24"/>
-        <w:szCs w:val="22"/>
-        <w:lang w:val="en-US" w:eastAsia="zh-TW" w:bidi="ar-SA"/>
-      </w:rPr>
-    </w:rPrDefault>
-    <w:pPrDefault/>
-  </w:docDefaults>
-  <w:latentStyles w:defLockedState="0" w:defUIPriority="99" w:defSemiHidden="1" w:defUnhideWhenUsed="1" w:defQFormat="0" w:count="267">
-    <w:lsdException w:name="Normal" w:semiHidden="0" w:uiPriority="0" w:unhideWhenUsed="0" w:qFormat="1"/>
-    <w:lsdException w:name="heading 1" w:semiHidden="0" w:uiPriority="9" w:unhideWhenUsed="0" w:qFormat="1"/>
-    <w:lsdException w:name="heading 2" w:uiPriority="9" w:qFormat="1"/>
-    <w:lsdException w:name="heading 3" w:uiPriority="9" w:qFormat="1"/>
-    <w:lsdException w:name="heading 4" w:uiPriority="9" w:qFormat="1"/>
-    <w:lsdException w:name="heading 5" w:uiPriority="9" w:qFormat="1"/>
-    <w:lsdException w:name="heading 6" w:uiPriority="9" w:qFormat="1"/>
-    <w:lsdException w:name="heading 7" w:uiPriority="9" w:qFormat="1"/>
-    <w:lsdException w:name="heading 8" w:uiPriority="9" w:qFormat="1"/>
-    <w:lsdException w:name="heading 9" w:uiPriority="9" w:qFormat="1"/>
-    <w:lsdException w:name="toc 1" w:uiPriority="39"/>
-    <w:lsdException w:name="toc 2" w:uiPriority="39"/>
-    <w:lsdException w:name="toc 3" w:uiPriority="39"/>
-    <w:lsdException w:name="toc 4" w:uiPriority="39"/>
-    <w:lsdException w:name="toc 5" w:uiPriority="39"/>
-    <w:lsdException w:name="toc 6" w:uiPriority="39"/>
-    <w:lsdException w:name="toc 7" w:uiPriority="39"/>
-    <w:lsdException w:name="toc 8" w:uiPriority="39"/>
-    <w:lsdException w:name="toc 9" w:uiPriority="39"/>
-    <w:lsdException w:name="caption" w:uiPriority="35" w:qFormat="1"/>
-    <w:lsdException w:name="Title" w:semiHidden="0" w:uiPriority="10" w:unhideWhenUsed="0" w:qFormat="1"/>
-    <w:lsdException w:name="Default Paragraph Font" w:uiPriority="1"/>
-    <w:lsdException w:name="Subtitle" w:semiHidden="0" w:uiPriority="11" w:unhideWhenUsed="0" w:qFormat="1"/>
-    <w:lsdException w:name="Strong" w:semiHidden="0" w:uiPriority="22" w:unhideWhenUsed="0" w:qFormat="1"/>
-    <w:lsdException w:name="Emphasis" w:semiHidden="0" w:uiPriority="20" w:unhideWhenUsed="0" w:qFormat="1"/>
-    <w:lsdException w:name="Table Grid" w:semiHidden="0" w:uiPriority="59" w:unhideWhenUsed="0"/>
-    <w:lsdException w:name="Placeholder Text" w:unhideWhenUsed="0"/>
-    <w:lsdException w:name="No Spacing" w:semiHidden="0" w:uiPriority="1" w:unhideWhenUsed="0" w:qFormat="1"/>
-    <w:lsdException w:name="Light Shading" w:semiHidden="0" w:uiPriority="60" w:unhideWhenUsed="0"/>
-    <w:lsdException w:name="Light List" w:semiHidden="0" w:uiPriority="61" w:unhideWhenUsed="0"/>
-    <w:lsdException w:name="Light Grid" w:semiHidden="0" w:uiPriority="62" w:unhideWhenUsed="0"/>
-    <w:lsdException w:name="Medium Shading 1" w:semiHidden="0" w:uiPriority="63" w:unhideWhenUsed="0"/>
-    <w:lsdException w:name="Medium Shading 2" w:semiHidden="0" w:uiPriority="64" w:unhideWhenUsed="0"/>
-    <w:lsdException w:name="Medium List 1" w:semiHidden="0" w:uiPriority="65" w:unhideWhenUsed="0"/>
-    <w:lsdException w:name="Medium List 2" w:semiHidden="0" w:uiPriority="66" w:unhideWhenUsed="0"/>
-    <w:lsdException w:name="Medium Grid 1" w:semiHidden="0" w:uiPriority="67" w:unhideWhenUsed="0"/>
-    <w:lsdException w:name="Medium Grid 2" w:semiHidden="0" w:uiPriority="68" w:unhideWhenUsed="0"/>
-    <w:lsdException w:name="Medium Grid 3" w:semiHidden="0" w:uiPriority="69" w:unhideWhenUsed="0"/>
-    <w:lsdException w:name="Dark List" w:semiHidden="0" w:uiPriority="70" w:unhideWhenUsed="0"/>
-    <w:lsdException w:name="Colorful Shading" w:semiHidden="0" w:uiPriority="71" w:unhideWhenUsed="0"/>
-    <w:lsdException w:name="Colorful List" w:semiHidden="0" w:uiPriority="72" w:unhideWhenUsed="0"/>
-    <w:lsdException w:name="Colorful Grid" w:semiHidden="0" w:uiPriority="73" w:unhideWhenUsed="0"/>
-    <w:lsdException w:name="Light Shading Accent 1" w:semiHidden="0" w:uiPriority="60" w:unhideWhenUsed="0"/>
-    <w:lsdException w:name="Light List Accent 1" w:semiHidden="0" w:uiPriority="61" w:unhideWhenUsed="0"/>
-    <w:lsdException w:name="Light Grid Accent 1" w:semiHidden="0" w:uiPriority="62" w:unhideWhenUsed="0"/>
-    <w:lsdException w:name="Medium Shading 1 Accent 1" w:semiHidden="0" w:uiPriority="63" w:unhideWhenUsed="0"/>
-    <w:lsdException w:name="Medium Shading 2 Accent 1" w:semiHidden="0" w:uiPriority="64" w:unhideWhenUsed="0"/>
-    <w:lsdException w:name="Medium List 1 Accent 1" w:semiHidden="0" w:uiPriority="65" w:unhideWhenUsed="0"/>
-    <w:lsdException w:name="Revision" w:unhideWhenUsed="0"/>
-    <w:lsdException w:name="List Paragraph" w:semiHidden="0" w:uiPriority="34" w:unhideWhenUsed="0" w:qFormat="1"/>
-    <w:lsdException w:name="Quote" w:semiHidden="0" w:uiPriority="29" w:unhideWhenUsed="0" w:qFormat="1"/>
-    <w:lsdException w:name="Intense Quote" w:semiHidden="0" w:uiPriority="30" w:unhideWhenUsed="0" w:qFormat="1"/>
-    <w:lsdException w:name="Medium List 2 Accent 1" w:semiHidden="0" w:uiPriority="66" w:unhideWhenUsed="0"/>
-    <w:lsdException w:name="Medium Grid 1 Accent 1" w:semiHidden="0" w:uiPriority="67" w:unhideWhenUsed="0"/>
-    <w:lsdException w:name="Medium Grid 2 Accent 1" w:semiHidden="0" w:uiPriority="68" w:unhideWhenUsed="0"/>
-    <w:lsdException w:name="Medium Grid 3 Accent 1" w:semiHidden="0" w:uiPriority="69" w:unhideWhenUsed="0"/>
-    <w:lsdException w:name="Dark List Accent 1" w:semiHidden="0" w:uiPriority="70" w:unhideWhenUsed="0"/>
-    <w:lsdException w:name="Colorful Shading Accent 1" w:semiHidden="0" w:uiPriority="71" w:unhideWhenUsed="0"/>
-    <w:lsdException w:name="Colorful List Accent 1" w:semiHidden="0" w:uiPriority="72" w:unhideWhenUsed="0"/>
-    <w:lsdException w:name="Colorful Grid Accent 1" w:semiHidden="0" w:uiPriority="73" w:unhideWhenUsed="0"/>
-    <w:lsdException w:name="Light Shading Accent 2" w:semiHidden="0" w:uiPriority="60" w:unhideWhenUsed="0"/>
-    <w:lsdException w:name="Light List Accent 2" w:semiHidden="0" w:uiPriority="61" w:unhideWhenUsed="0"/>
-    <w:lsdException w:name="Light Grid Accent 2" w:semiHidden="0" w:uiPriority="62" w:unhideWhenUsed="0"/>
-    <w:lsdException w:name="Medium Shading 1 Accent 2" w:semiHidden="0" w:uiPriority="63" w:unhideWhenUsed="0"/>
-    <w:lsdException w:name="Medium Shading 2 Accent 2" w:semiHidden="0" w:uiPriority="64" w:unhideWhenUsed="0"/>
-    <w:lsdException w:name="Medium List 1 Accent 2" w:semiHidden="0" w:uiPriority="65" w:unhideWhenUsed="0"/>
-    <w:lsdException w:name="Medium List 2 Accent 2" w:semiHidden="0" w:uiPriority="66" w:unhideWhenUsed="0"/>
-    <w:lsdException w:name="Medium Grid 1 Accent 2" w:semiHidden="0" w:uiPriority="67" w:unhideWhenUsed="0"/>
-    <w:lsdException w:name="Medium Grid 2 Accent 2" w:semiHidden="0" w:uiPriority="68" w:unhideWhenUsed="0"/>
-    <w:lsdException w:name="Medium Grid 3 Accent 2" w:semiHidden="0" w:uiPriority="69" w:unhideWhenUsed="0"/>
-    <w:lsdException w:name="Dark List Accent 2" w:semiHidden="0" w:uiPriority="70" w:unhideWhenUsed="0"/>
-    <w:lsdException w:name="Colorful Shading Accent 2" w:semiHidden="0" w:uiPriority="71" w:unhideWhenUsed="0"/>
-    <w:lsdException w:name="Colorful List Accent 2" w:semiHidden="0" w:uiPriority="72" w:unhideWhenUsed="0"/>
-    <w:lsdException w:name="Colorful Grid Accent 2" w:semiHidden="0" w:uiPriority="73" w:unhideWhenUsed="0"/>
-    <w:lsdException w:name="Light Shading Accent 3" w:semiHidden="0" w:uiPriority="60" w:unhideWhenUsed="0"/>
-    <w:lsdException w:name="Light List Accent 3" w:semiHidden="0" w:uiPriority="61" w:unhideWhenUsed="0"/>
-    <w:lsdException w:name="Light Grid Accent 3" w:semiHidden="0" w:uiPriority="62" w:unhideWhenUsed="0"/>
-    <w:lsdException w:name="Medium Shading 1 Accent 3" w:semiHidden="0" w:uiPriority="63" w:unhideWhenUsed="0"/>
-    <w:lsdException w:name="Medium Shading 2 Accent 3" w:semiHidden="0" w:uiPriority="64" w:unhideWhenUsed="0"/>
-    <w:lsdException w:name="Medium List 1 Accent 3" w:semiHidden="0" w:uiPriority="65" w:unhideWhenUsed="0"/>
-    <w:lsdException w:name="Medium List 2 Accent 3" w:semiHidden="0" w:uiPriority="66" w:unhideWhenUsed="0"/>
-    <w:lsdException w:name="Medium Grid 1 Accent 3" w:semiHidden="0" w:uiPriority="67" w:unhideWhenUsed="0"/>
-    <w:lsdException w:name="Medium Grid 2 Accent 3" w:semiHidden="0" w:uiPriority="68" w:unhideWhenUsed="0"/>
-    <w:lsdException w:name="Medium Grid 3 Accent 3" w:semiHidden="0" w:uiPriority="69" w:unhideWhenUsed="0"/>
-    <w:lsdException w:name="Dark List Accent 3" w:semiHidden="0" w:uiPriority="70" w:unhideWhenUsed="0"/>
-    <w:lsdException w:name="Colorful Shading Accent 3" w:semiHidden="0" w:uiPriority="71" w:unhideWhenUsed="0"/>
-    <w:lsdException w:name="Colorful List Accent 3" w:semiHidden="0" w:uiPriority="72" w:unhideWhenUsed="0"/>
-    <w:lsdException w:name="Colorful Grid Accent 3" w:semiHidden="0" w:uiPriority="73" w:unhideWhenUsed="0"/>
-    <w:lsdException w:name="Light Shading Accent 4" w:semiHidden="0" w:uiPriority="60" w:unhideWhenUsed="0"/>
-    <w:lsdException w:name="Light List Accent 4" w:semiHidden="0" w:uiPriority="61" w:unhideWhenUsed="0"/>
-    <w:lsdException w:name="Light Grid Accent 4" w:semiHidden="0" w:uiPriority="62" w:unhideWhenUsed="0"/>
-    <w:lsdException w:name="Medium Shading 1 Accent 4" w:semiHidden="0" w:uiPriority="63" w:unhideWhenUsed="0"/>
-    <w:lsdException w:name="Medium Shading 2 Accent 4" w:semiHidden="0" w:uiPriority="64" w:unhideWhenUsed="0"/>
-    <w:lsdException w:name="Medium List 1 Accent 4" w:semiHidden="0" w:uiPriority="65" w:unhideWhenUsed="0"/>
-    <w:lsdException w:name="Medium List 2 Accent 4" w:semiHidden="0" w:uiPriority="66" w:unhideWhenUsed="0"/>
-    <w:lsdException w:name="Medium Grid 1 Accent 4" w:semiHidden="0" w:uiPriority="67" w:unhideWhenUsed="0"/>
-    <w:lsdException w:name="Medium Grid 2 Accent 4" w:semiHidden="0" w:uiPriority="68" w:unhideWhenUsed="0"/>
-    <w:lsdException w:name="Medium Grid 3 Accent 4" w:semiHidden="0" w:uiPriority="69" w:unhideWhenUsed="0"/>
-    <w:lsdException w:name="Dark List Accent 4" w:semiHidden="0" w:uiPriority="70" w:unhideWhenUsed="0"/>
-    <w:lsdException w:name="Colorful Shading Accent 4" w:semiHidden="0" w:uiPriority="71" w:unhideWhenUsed="0"/>
-    <w:lsdException w:name="Colorful List Accent 4" w:semiHidden="0" w:uiPriority="72" w:unhideWhenUsed="0"/>
-    <w:lsdException w:name="Colorful Grid Accent 4" w:semiHidden="0" w:uiPriority="73" w:unhideWhenUsed="0"/>
-    <w:lsdException w:name="Light Shading Accent 5" w:semiHidden="0" w:uiPriority="60" w:unhideWhenUsed="0"/>
-    <w:lsdException w:name="Light List Accent 5" w:semiHidden="0" w:uiPriority="61" w:unhideWhenUsed="0"/>
-    <w:lsdException w:name="Light Grid Accent 5" w:semiHidden="0" w:uiPriority="62" w:unhideWhenUsed="0"/>
-    <w:lsdException w:name="Medium Shading 1 Accent 5" w:semiHidden="0" w:uiPriority="63" w:unhideWhenUsed="0"/>
-    <w:lsdException w:name="Medium Shading 2 Accent 5" w:semiHidden="0" w:uiPriority="64" w:unhideWhenUsed="0"/>
-    <w:lsdException w:name="Medium List 1 Accent 5" w:semiHidden="0" w:uiPriority="65" w:unhideWhenUsed="0"/>
-    <w:lsdException w:name="Medium List 2 Accent 5" w:semiHidden="0" w:uiPriority="66" w:unhideWhenUsed="0"/>
-    <w:lsdException w:name="Medium Grid 1 Accent 5" w:semiHidden="0" w:uiPriority="67" w:unhideWhenUsed="0"/>
-    <w:lsdException w:name="Medium Grid 2 Accent 5" w:semiHidden="0" w:uiPriority="68" w:unhideWhenUsed="0"/>
-    <w:lsdException w:name="Medium Grid 3 Accent 5" w:semiHidden="0" w:uiPriority="69" w:unhideWhenUsed="0"/>
-    <w:lsdException w:name="Dark List Accent 5" w:semiHidden="0" w:uiPriority="70" w:unhideWhenUsed="0"/>
-    <w:lsdException w:name="Colorful Shading Accent 5" w:semiHidden="0" w:uiPriority="71" w:unhideWhenUsed="0"/>
-    <w:lsdException w:name="Colorful List Accent 5" w:semiHidden="0" w:uiPriority="72" w:unhideWhenUsed="0"/>
-    <w:lsdException w:name="Colorful Grid Accent 5" w:semiHidden="0" w:uiPriority="73" w:unhideWhenUsed="0"/>
-    <w:lsdException w:name="Light Shading Accent 6" w:semiHidden="0" w:uiPriority="60" w:unhideWhenUsed="0"/>
-    <w:lsdException w:name="Light List Accent 6" w:semiHidden="0" w:uiPriority="61" w:unhideWhenUsed="0"/>
-    <w:lsdException w:name="Light Grid Accent 6" w:semiHidden="0" w:uiPriority="62" w:unhideWhenUsed="0"/>
-    <w:lsdException w:name="Medium Shading 1 Accent 6" w:semiHidden="0" w:uiPriority="63" w:unhideWhenUsed="0"/>
-    <w:lsdException w:name="Medium Shading 2 Accent 6" w:semiHidden="0" w:uiPriority="64" w:unhideWhenUsed="0"/>
-    <w:lsdException w:name="Medium List 1 Accent 6" w:semiHidden="0" w:uiPriority="65" w:unhideWhenUsed="0"/>
-    <w:lsdException w:name="Medium List 2 Accent 6" w:semiHidden="0" w:uiPriority="66" w:unhideWhenUsed="0"/>
-    <w:lsdException w:name="Medium Grid 1 Accent 6" w:semiHidden="0" w:uiPriority="67" w:unhideWhenUsed="0"/>
-    <w:lsdException w:name="Medium Grid 2 Accent 6" w:semiHidden="0" w:uiPriority="68" w:unhideWhenUsed="0"/>
-    <w:lsdException w:name="Medium Grid 3 Accent 6" w:semiHidden="0" w:uiPriority="69" w:unhideWhenUsed="0"/>
-    <w:lsdException w:name="Dark List Accent 6" w:semiHidden="0" w:uiPriority="70" w:unhideWhenUsed="0"/>
-    <w:lsdException w:name="Colorful Shading Accent 6" w:semiHidden="0" w:uiPriority="71" w:unhideWhenUsed="0"/>
-    <w:lsdException w:name="Colorful List Accent 6" w:semiHidden="0" w:uiPriority="72" w:unhideWhenUsed="0"/>
-    <w:lsdException w:name="Colorful Grid Accent 6" w:semiHidden="0" w:uiPriority="73" w:unhideWhenUsed="0"/>
-    <w:lsdException w:name="Subtle Emphasis" w:semiHidden="0" w:uiPriority="19" w:unhideWhenUsed="0" w:qFormat="1"/>
-    <w:lsdException w:name="Intense Emphasis" w:semiHidden="0" w:uiPriority="21" w:unhideWhenUsed="0" w:qFormat="1"/>
-    <w:lsdException w:name="Subtle Reference" w:semiHidden="0" w:uiPriority="31" w:unhideWhenUsed="0" w:qFormat="1"/>
-    <w:lsdException w:name="Intense Reference" w:semiHidden="0" w:uiPriority="32" w:unhideWhenUsed="0" w:qFormat="1"/>
-    <w:lsdException w:name="Book Title" w:semiHidden="0" w:uiPriority="33" w:unhideWhenUsed="0" w:qFormat="1"/>
-    <w:lsdException w:name="Bibliography" w:uiPriority="37"/>
-    <w:lsdException w:name="TOC Heading" w:uiPriority="39" w:qFormat="1"/>
-  </w:latentStyles>
-  <w:style w:type="paragraph" w:default="1" w:styleId="a">
-    <w:name w:val="Normal"/>
-    <w:qFormat/>
-    <w:pPr>
-      <w:widowControl w:val="0"/>
-    </w:pPr>
-  </w:style>
-  <w:style w:type="character" w:default="1" w:styleId="a0">
-    <w:name w:val="Default Paragraph Font"/>
-    <w:uiPriority w:val="1"/>
-    <w:semiHidden/>
-    <w:unhideWhenUsed/>
-  </w:style>
-  <w:style w:type="table" w:default="1" w:styleId="a1">
-    <w:name w:val="Normal Table"/>
-    <w:uiPriority w:val="99"/>
-    <w:semiHidden/>
-    <w:unhideWhenUsed/>
-    <w:tblPr>
-      <w:tblInd w:w="0" w:type="dxa"/>
-      <w:tblCellMar>
-        <w:top w:w="0" w:type="dxa"/>
-        <w:left w:w="108" w:type="dxa"/>
-        <w:bottom w:w="0" w:type="dxa"/>
-        <w:right w:w="108" w:type="dxa"/>
-      </w:tblCellMar>
-    </w:tblPr>
-  </w:style>
-  <w:style w:type="numbering" w:default="1" w:styleId="a2">
-    <w:name w:val="No List"/>
-    <w:uiPriority w:val="99"/>
-    <w:semiHidden/>
-    <w:unhideWhenUsed/>
-  </w:style>
-  <w:style w:type="paragraph" w:customStyle="1" w:styleId="94A9A3C1611848108E9D99F683914350">
-    <w:name w:val="94A9A3C1611848108E9D99F683914350"/>
-    <w:rsid w:val="000A0D70"/>
-    <w:pPr>
-      <w:widowControl w:val="0"/>
-    </w:pPr>
-  </w:style>
-</w:styles>
-</file>
-
-<file path=word/glossary/stylesWithEffects.xml><?xml version="1.0" encoding="utf-8"?>
-<w:styles xmlns:wpc="http://schemas.microsoft.com/office/word/2010/wordprocessingCanvas" xmlns:mc="http://schemas.openxmlformats.org/markup-compatibility/2006" xmlns:o="urn:schemas-microsoft-com:office:office" xmlns:r="http://schemas.openxmlformats.org/officeDocument/2006/relationships" xmlns:m="http://schemas.openxmlformats.org/officeDocument/2006/math" xmlns:v="urn:schemas-microsoft-com:vml" xmlns:wp14="http://schemas.microsoft.com/office/word/2010/wordprocessingDrawing" xmlns:wp="http://schemas.openxmlformats.org/drawingml/2006/wordprocessingDrawing" xmlns:w10="urn:schemas-microsoft-com:office:word" xmlns:w="http://schemas.openxmlformats.org/wordprocessingml/2006/main" xmlns:w14="http://schemas.microsoft.com/office/word/2010/wordml" xmlns:wpg="http://schemas.microsoft.com/office/word/2010/wordprocessingGroup" xmlns:wpi="http://schemas.microsoft.com/office/word/2010/wordprocessingInk" xmlns:wne="http://schemas.microsoft.com/office/word/2006/wordml" xmlns:wps="http://schemas.microsoft.com/office/word/2010/wordprocessingShape" mc:Ignorable="w14 wp14">
-  <w:docDefaults>
-    <w:rPrDefault>
-      <w:rPr>
-        <w:rFonts w:asciiTheme="minorHAnsi" w:eastAsiaTheme="minorEastAsia" w:hAnsiTheme="minorHAnsi" w:cstheme="minorBidi"/>
-        <w:kern w:val="2"/>
-        <w:sz w:val="24"/>
-        <w:szCs w:val="22"/>
-        <w:lang w:val="en-US" w:eastAsia="zh-TW" w:bidi="ar-SA"/>
-      </w:rPr>
-    </w:rPrDefault>
-    <w:pPrDefault/>
-  </w:docDefaults>
-  <w:latentStyles w:defLockedState="0" w:defUIPriority="99" w:defSemiHidden="1" w:defUnhideWhenUsed="1" w:defQFormat="0" w:count="267">
-    <w:lsdException w:name="Normal" w:semiHidden="0" w:uiPriority="0" w:unhideWhenUsed="0" w:qFormat="1"/>
-    <w:lsdException w:name="heading 1" w:semiHidden="0" w:uiPriority="9" w:unhideWhenUsed="0" w:qFormat="1"/>
-    <w:lsdException w:name="heading 2" w:uiPriority="9" w:qFormat="1"/>
-    <w:lsdException w:name="heading 3" w:uiPriority="9" w:qFormat="1"/>
-    <w:lsdException w:name="heading 4" w:uiPriority="9" w:qFormat="1"/>
-    <w:lsdException w:name="heading 5" w:uiPriority="9" w:qFormat="1"/>
-    <w:lsdException w:name="heading 6" w:uiPriority="9" w:qFormat="1"/>
-    <w:lsdException w:name="heading 7" w:uiPriority="9" w:qFormat="1"/>
-    <w:lsdException w:name="heading 8" w:uiPriority="9" w:qFormat="1"/>
-    <w:lsdException w:name="heading 9" w:uiPriority="9" w:qFormat="1"/>
-    <w:lsdException w:name="toc 1" w:uiPriority="39"/>
-    <w:lsdException w:name="toc 2" w:uiPriority="39"/>
-    <w:lsdException w:name="toc 3" w:uiPriority="39"/>
-    <w:lsdException w:name="toc 4" w:uiPriority="39"/>
-    <w:lsdException w:name="toc 5" w:uiPriority="39"/>
-    <w:lsdException w:name="toc 6" w:uiPriority="39"/>
-    <w:lsdException w:name="toc 7" w:uiPriority="39"/>
-    <w:lsdException w:name="toc 8" w:uiPriority="39"/>
-    <w:lsdException w:name="toc 9" w:uiPriority="39"/>
-    <w:lsdException w:name="caption" w:uiPriority="35" w:qFormat="1"/>
-    <w:lsdException w:name="Title" w:semiHidden="0" w:uiPriority="10" w:unhideWhenUsed="0" w:qFormat="1"/>
-    <w:lsdException w:name="Default Paragraph Font" w:uiPriority="1"/>
-    <w:lsdException w:name="Subtitle" w:semiHidden="0" w:uiPriority="11" w:unhideWhenUsed="0" w:qFormat="1"/>
-    <w:lsdException w:name="Strong" w:semiHidden="0" w:uiPriority="22" w:unhideWhenUsed="0" w:qFormat="1"/>
-    <w:lsdException w:name="Emphasis" w:semiHidden="0" w:uiPriority="20" w:unhideWhenUsed="0" w:qFormat="1"/>
-    <w:lsdException w:name="Table Grid" w:semiHidden="0" w:uiPriority="59" w:unhideWhenUsed="0"/>
-    <w:lsdException w:name="Placeholder Text" w:unhideWhenUsed="0"/>
-    <w:lsdException w:name="No Spacing" w:semiHidden="0" w:uiPriority="1" w:unhideWhenUsed="0" w:qFormat="1"/>
-    <w:lsdException w:name="Light Shading" w:semiHidden="0" w:uiPriority="60" w:unhideWhenUsed="0"/>
-    <w:lsdException w:name="Light List" w:semiHidden="0" w:uiPriority="61" w:unhideWhenUsed="0"/>
-    <w:lsdException w:name="Light Grid" w:semiHidden="0" w:uiPriority="62" w:unhideWhenUsed="0"/>
-    <w:lsdException w:name="Medium Shading 1" w:semiHidden="0" w:uiPriority="63" w:unhideWhenUsed="0"/>
-    <w:lsdException w:name="Medium Shading 2" w:semiHidden="0" w:uiPriority="64" w:unhideWhenUsed="0"/>
-    <w:lsdException w:name="Medium List 1" w:semiHidden="0" w:uiPriority="65" w:unhideWhenUsed="0"/>
-    <w:lsdException w:name="Medium List 2" w:semiHidden="0" w:uiPriority="66" w:unhideWhenUsed="0"/>
-    <w:lsdException w:name="Medium Grid 1" w:semiHidden="0" w:uiPriority="67" w:unhideWhenUsed="0"/>
-    <w:lsdException w:name="Medium Grid 2" w:semiHidden="0" w:uiPriority="68" w:unhideWhenUsed="0"/>
-    <w:lsdException w:name="Medium Grid 3" w:semiHidden="0" w:uiPriority="69" w:unhideWhenUsed="0"/>
-    <w:lsdException w:name="Dark List" w:semiHidden="0" w:uiPriority="70" w:unhideWhenUsed="0"/>
-    <w:lsdException w:name="Colorful Shading" w:semiHidden="0" w:uiPriority="71" w:unhideWhenUsed="0"/>
-    <w:lsdException w:name="Colorful List" w:semiHidden="0" w:uiPriority="72" w:unhideWhenUsed="0"/>
-    <w:lsdException w:name="Colorful Grid" w:semiHidden="0" w:uiPriority="73" w:unhideWhenUsed="0"/>
-    <w:lsdException w:name="Light Shading Accent 1" w:semiHidden="0" w:uiPriority="60" w:unhideWhenUsed="0"/>
-    <w:lsdException w:name="Light List Accent 1" w:semiHidden="0" w:uiPriority="61" w:unhideWhenUsed="0"/>
-    <w:lsdException w:name="Light Grid Accent 1" w:semiHidden="0" w:uiPriority="62" w:unhideWhenUsed="0"/>
-    <w:lsdException w:name="Medium Shading 1 Accent 1" w:semiHidden="0" w:uiPriority="63" w:unhideWhenUsed="0"/>
-    <w:lsdException w:name="Medium Shading 2 Accent 1" w:semiHidden="0" w:uiPriority="64" w:unhideWhenUsed="0"/>
-    <w:lsdException w:name="Medium List 1 Accent 1" w:semiHidden="0" w:uiPriority="65" w:unhideWhenUsed="0"/>
-    <w:lsdException w:name="Revision" w:unhideWhenUsed="0"/>
-    <w:lsdException w:name="List Paragraph" w:semiHidden="0" w:uiPriority="34" w:unhideWhenUsed="0" w:qFormat="1"/>
-    <w:lsdException w:name="Quote" w:semiHidden="0" w:uiPriority="29" w:unhideWhenUsed="0" w:qFormat="1"/>
-    <w:lsdException w:name="Intense Quote" w:semiHidden="0" w:uiPriority="30" w:unhideWhenUsed="0" w:qFormat="1"/>
-    <w:lsdException w:name="Medium List 2 Accent 1" w:semiHidden="0" w:uiPriority="66" w:unhideWhenUsed="0"/>
-    <w:lsdException w:name="Medium Grid 1 Accent 1" w:semiHidden="0" w:uiPriority="67" w:unhideWhenUsed="0"/>
-    <w:lsdException w:name="Medium Grid 2 Accent 1" w:semiHidden="0" w:uiPriority="68" w:unhideWhenUsed="0"/>
-    <w:lsdException w:name="Medium Grid 3 Accent 1" w:semiHidden="0" w:uiPriority="69" w:unhideWhenUsed="0"/>
-    <w:lsdException w:name="Dark List Accent 1" w:semiHidden="0" w:uiPriority="70" w:unhideWhenUsed="0"/>
-    <w:lsdException w:name="Colorful Shading Accent 1" w:semiHidden="0" w:uiPriority="71" w:unhideWhenUsed="0"/>
-    <w:lsdException w:name="Colorful List Accent 1" w:semiHidden="0" w:uiPriority="72" w:unhideWhenUsed="0"/>
-    <w:lsdException w:name="Colorful Grid Accent 1" w:semiHidden="0" w:uiPriority="73" w:unhideWhenUsed="0"/>
-    <w:lsdException w:name="Light Shading Accent 2" w:semiHidden="0" w:uiPriority="60" w:unhideWhenUsed="0"/>
-    <w:lsdException w:name="Light List Accent 2" w:semiHidden="0" w:uiPriority="61" w:unhideWhenUsed="0"/>
-    <w:lsdException w:name="Light Grid Accent 2" w:semiHidden="0" w:uiPriority="62" w:unhideWhenUsed="0"/>
-    <w:lsdException w:name="Medium Shading 1 Accent 2" w:semiHidden="0" w:uiPriority="63" w:unhideWhenUsed="0"/>
-    <w:lsdException w:name="Medium Shading 2 Accent 2" w:semiHidden="0" w:uiPriority="64" w:unhideWhenUsed="0"/>
-    <w:lsdException w:name="Medium List 1 Accent 2" w:semiHidden="0" w:uiPriority="65" w:unhideWhenUsed="0"/>
-    <w:lsdException w:name="Medium List 2 Accent 2" w:semiHidden="0" w:uiPriority="66" w:unhideWhenUsed="0"/>
-    <w:lsdException w:name="Medium Grid 1 Accent 2" w:semiHidden="0" w:uiPriority="67" w:unhideWhenUsed="0"/>
-    <w:lsdException w:name="Medium Grid 2 Accent 2" w:semiHidden="0" w:uiPriority="68" w:unhideWhenUsed="0"/>
-    <w:lsdException w:name="Medium Grid 3 Accent 2" w:semiHidden="0" w:uiPriority="69" w:unhideWhenUsed="0"/>
-    <w:lsdException w:name="Dark List Accent 2" w:semiHidden="0" w:uiPriority="70" w:unhideWhenUsed="0"/>
-    <w:lsdException w:name="Colorful Shading Accent 2" w:semiHidden="0" w:uiPriority="71" w:unhideWhenUsed="0"/>
-    <w:lsdException w:name="Colorful List Accent 2" w:semiHidden="0" w:uiPriority="72" w:unhideWhenUsed="0"/>
-    <w:lsdException w:name="Colorful Grid Accent 2" w:semiHidden="0" w:uiPriority="73" w:unhideWhenUsed="0"/>
-    <w:lsdException w:name="Light Shading Accent 3" w:semiHidden="0" w:uiPriority="60" w:unhideWhenUsed="0"/>
-    <w:lsdException w:name="Light List Accent 3" w:semiHidden="0" w:uiPriority="61" w:unhideWhenUsed="0"/>
-    <w:lsdException w:name="Light Grid Accent 3" w:semiHidden="0" w:uiPriority="62" w:unhideWhenUsed="0"/>
-    <w:lsdException w:name="Medium Shading 1 Accent 3" w:semiHidden="0" w:uiPriority="63" w:unhideWhenUsed="0"/>
-    <w:lsdException w:name="Medium Shading 2 Accent 3" w:semiHidden="0" w:uiPriority="64" w:unhideWhenUsed="0"/>
-    <w:lsdException w:name="Medium List 1 Accent 3" w:semiHidden="0" w:uiPriority="65" w:unhideWhenUsed="0"/>
-    <w:lsdException w:name="Medium List 2 Accent 3" w:semiHidden="0" w:uiPriority="66" w:unhideWhenUsed="0"/>
-    <w:lsdException w:name="Medium Grid 1 Accent 3" w:semiHidden="0" w:uiPriority="67" w:unhideWhenUsed="0"/>
-    <w:lsdException w:name="Medium Grid 2 Accent 3" w:semiHidden="0" w:uiPriority="68" w:unhideWhenUsed="0"/>
-    <w:lsdException w:name="Medium Grid 3 Accent 3" w:semiHidden="0" w:uiPriority="69" w:unhideWhenUsed="0"/>
-    <w:lsdException w:name="Dark List Accent 3" w:semiHidden="0" w:uiPriority="70" w:unhideWhenUsed="0"/>
-    <w:lsdException w:name="Colorful Shading Accent 3" w:semiHidden="0" w:uiPriority="71" w:unhideWhenUsed="0"/>
-    <w:lsdException w:name="Colorful List Accent 3" w:semiHidden="0" w:uiPriority="72" w:unhideWhenUsed="0"/>
-    <w:lsdException w:name="Colorful Grid Accent 3" w:semiHidden="0" w:uiPriority="73" w:unhideWhenUsed="0"/>
-    <w:lsdException w:name="Light Shading Accent 4" w:semiHidden="0" w:uiPriority="60" w:unhideWhenUsed="0"/>
-    <w:lsdException w:name="Light List Accent 4" w:semiHidden="0" w:uiPriority="61" w:unhideWhenUsed="0"/>
-    <w:lsdException w:name="Light Grid Accent 4" w:semiHidden="0" w:uiPriority="62" w:unhideWhenUsed="0"/>
-    <w:lsdException w:name="Medium Shading 1 Accent 4" w:semiHidden="0" w:uiPriority="63" w:unhideWhenUsed="0"/>
-    <w:lsdException w:name="Medium Shading 2 Accent 4" w:semiHidden="0" w:uiPriority="64" w:unhideWhenUsed="0"/>
-    <w:lsdException w:name="Medium List 1 Accent 4" w:semiHidden="0" w:uiPriority="65" w:unhideWhenUsed="0"/>
-    <w:lsdException w:name="Medium List 2 Accent 4" w:semiHidden="0" w:uiPriority="66" w:unhideWhenUsed="0"/>
-    <w:lsdException w:name="Medium Grid 1 Accent 4" w:semiHidden="0" w:uiPriority="67" w:unhideWhenUsed="0"/>
-    <w:lsdException w:name="Medium Grid 2 Accent 4" w:semiHidden="0" w:uiPriority="68" w:unhideWhenUsed="0"/>
-    <w:lsdException w:name="Medium Grid 3 Accent 4" w:semiHidden="0" w:uiPriority="69" w:unhideWhenUsed="0"/>
-    <w:lsdException w:name="Dark List Accent 4" w:semiHidden="0" w:uiPriority="70" w:unhideWhenUsed="0"/>
-    <w:lsdException w:name="Colorful Shading Accent 4" w:semiHidden="0" w:uiPriority="71" w:unhideWhenUsed="0"/>
-    <w:lsdException w:name="Colorful List Accent 4" w:semiHidden="0" w:uiPriority="72" w:unhideWhenUsed="0"/>
-    <w:lsdException w:name="Colorful Grid Accent 4" w:semiHidden="0" w:uiPriority="73" w:unhideWhenUsed="0"/>
-    <w:lsdException w:name="Light Shading Accent 5" w:semiHidden="0" w:uiPriority="60" w:unhideWhenUsed="0"/>
-    <w:lsdException w:name="Light List Accent 5" w:semiHidden="0" w:uiPriority="61" w:unhideWhenUsed="0"/>
-    <w:lsdException w:name="Light Grid Accent 5" w:semiHidden="0" w:uiPriority="62" w:unhideWhenUsed="0"/>
-    <w:lsdException w:name="Medium Shading 1 Accent 5" w:semiHidden="0" w:uiPriority="63" w:unhideWhenUsed="0"/>
-    <w:lsdException w:name="Medium Shading 2 Accent 5" w:semiHidden="0" w:uiPriority="64" w:unhideWhenUsed="0"/>
-    <w:lsdException w:name="Medium List 1 Accent 5" w:semiHidden="0" w:uiPriority="65" w:unhideWhenUsed="0"/>
-    <w:lsdException w:name="Medium List 2 Accent 5" w:semiHidden="0" w:uiPriority="66" w:unhideWhenUsed="0"/>
-    <w:lsdException w:name="Medium Grid 1 Accent 5" w:semiHidden="0" w:uiPriority="67" w:unhideWhenUsed="0"/>
-    <w:lsdException w:name="Medium Grid 2 Accent 5" w:semiHidden="0" w:uiPriority="68" w:unhideWhenUsed="0"/>
-    <w:lsdException w:name="Medium Grid 3 Accent 5" w:semiHidden="0" w:uiPriority="69" w:unhideWhenUsed="0"/>
-    <w:lsdException w:name="Dark List Accent 5" w:semiHidden="0" w:uiPriority="70" w:unhideWhenUsed="0"/>
-    <w:lsdException w:name="Colorful Shading Accent 5" w:semiHidden="0" w:uiPriority="71" w:unhideWhenUsed="0"/>
-    <w:lsdException w:name="Colorful List Accent 5" w:semiHidden="0" w:uiPriority="72" w:unhideWhenUsed="0"/>
-    <w:lsdException w:name="Colorful Grid Accent 5" w:semiHidden="0" w:uiPriority="73" w:unhideWhenUsed="0"/>
-    <w:lsdException w:name="Light Shading Accent 6" w:semiHidden="0" w:uiPriority="60" w:unhideWhenUsed="0"/>
-    <w:lsdException w:name="Light List Accent 6" w:semiHidden="0" w:uiPriority="61" w:unhideWhenUsed="0"/>
-    <w:lsdException w:name="Light Grid Accent 6" w:semiHidden="0" w:uiPriority="62" w:unhideWhenUsed="0"/>
-    <w:lsdException w:name="Medium Shading 1 Accent 6" w:semiHidden="0" w:uiPriority="63" w:unhideWhenUsed="0"/>
-    <w:lsdException w:name="Medium Shading 2 Accent 6" w:semiHidden="0" w:uiPriority="64" w:unhideWhenUsed="0"/>
-    <w:lsdException w:name="Medium List 1 Accent 6" w:semiHidden="0" w:uiPriority="65" w:unhideWhenUsed="0"/>
-    <w:lsdException w:name="Medium List 2 Accent 6" w:semiHidden="0" w:uiPriority="66" w:unhideWhenUsed="0"/>
-    <w:lsdException w:name="Medium Grid 1 Accent 6" w:semiHidden="0" w:uiPriority="67" w:unhideWhenUsed="0"/>
-    <w:lsdException w:name="Medium Grid 2 Accent 6" w:semiHidden="0" w:uiPriority="68" w:unhideWhenUsed="0"/>
-    <w:lsdException w:name="Medium Grid 3 Accent 6" w:semiHidden="0" w:uiPriority="69" w:unhideWhenUsed="0"/>
-    <w:lsdException w:name="Dark List Accent 6" w:semiHidden="0" w:uiPriority="70" w:unhideWhenUsed="0"/>
-    <w:lsdException w:name="Colorful Shading Accent 6" w:semiHidden="0" w:uiPriority="71" w:unhideWhenUsed="0"/>
-    <w:lsdException w:name="Colorful List Accent 6" w:semiHidden="0" w:uiPriority="72" w:unhideWhenUsed="0"/>
-    <w:lsdException w:name="Colorful Grid Accent 6" w:semiHidden="0" w:uiPriority="73" w:unhideWhenUsed="0"/>
-    <w:lsdException w:name="Subtle Emphasis" w:semiHidden="0" w:uiPriority="19" w:unhideWhenUsed="0" w:qFormat="1"/>
-    <w:lsdException w:name="Intense Emphasis" w:semiHidden="0" w:uiPriority="21" w:unhideWhenUsed="0" w:qFormat="1"/>
-    <w:lsdException w:name="Subtle Reference" w:semiHidden="0" w:uiPriority="31" w:unhideWhenUsed="0" w:qFormat="1"/>
-    <w:lsdException w:name="Intense Reference" w:semiHidden="0" w:uiPriority="32" w:unhideWhenUsed="0" w:qFormat="1"/>
-    <w:lsdException w:name="Book Title" w:semiHidden="0" w:uiPriority="33" w:unhideWhenUsed="0" w:qFormat="1"/>
-    <w:lsdException w:name="Bibliography" w:uiPriority="37"/>
-    <w:lsdException w:name="TOC Heading" w:uiPriority="39" w:qFormat="1"/>
-  </w:latentStyles>
-  <w:style w:type="paragraph" w:default="1" w:styleId="a">
-    <w:name w:val="Normal"/>
-    <w:qFormat/>
-    <w:pPr>
-      <w:widowControl w:val="0"/>
-    </w:pPr>
-  </w:style>
-  <w:style w:type="character" w:default="1" w:styleId="a0">
-    <w:name w:val="Default Paragraph Font"/>
-    <w:uiPriority w:val="1"/>
-    <w:semiHidden/>
-    <w:unhideWhenUsed/>
-  </w:style>
-  <w:style w:type="table" w:default="1" w:styleId="a1">
-    <w:name w:val="Normal Table"/>
-    <w:uiPriority w:val="99"/>
-    <w:semiHidden/>
-    <w:unhideWhenUsed/>
-    <w:tblPr>
-      <w:tblInd w:w="0" w:type="dxa"/>
-      <w:tblCellMar>
-        <w:top w:w="0" w:type="dxa"/>
-        <w:left w:w="108" w:type="dxa"/>
-        <w:bottom w:w="0" w:type="dxa"/>
-        <w:right w:w="108" w:type="dxa"/>
-      </w:tblCellMar>
-    </w:tblPr>
-  </w:style>
-  <w:style w:type="numbering" w:default="1" w:styleId="a2">
-    <w:name w:val="No List"/>
-    <w:uiPriority w:val="99"/>
-    <w:semiHidden/>
-    <w:unhideWhenUsed/>
-  </w:style>
-  <w:style w:type="paragraph" w:customStyle="1" w:styleId="94A9A3C1611848108E9D99F683914350">
-    <w:name w:val="94A9A3C1611848108E9D99F683914350"/>
-    <w:rsid w:val="000A0D70"/>
-    <w:pPr>
-      <w:widowControl w:val="0"/>
-    </w:pPr>
-  </w:style>
-</w:styles>
-</file>
-
-<file path=word/glossary/webSettings.xml><?xml version="1.0" encoding="utf-8"?>
-<w:webSettings xmlns:mc="http://schemas.openxmlformats.org/markup-compatibility/2006" xmlns:r="http://schemas.openxmlformats.org/officeDocument/2006/relationships" xmlns:w="http://schemas.openxmlformats.org/wordprocessingml/2006/main" xmlns:w14="http://schemas.microsoft.com/office/word/2010/wordml" mc:Ignorable="w14">
-  <w:optimizeForBrowser/>
-  <w:allowPNG/>
-</w:webSettings>
 </file>
 
 <file path=word/theme/theme1.xml><?xml version="1.0" encoding="utf-8"?>
@@ -5037,7 +4400,7 @@
 </file>
 
 <file path=customXml/itemProps1.xml><?xml version="1.0" encoding="utf-8"?>
-<ds:datastoreItem xmlns:ds="http://schemas.openxmlformats.org/officeDocument/2006/customXml" ds:itemID="{F71A9206-8324-4F8D-AD55-7EA004F077DC}">
+<ds:datastoreItem xmlns:ds="http://schemas.openxmlformats.org/officeDocument/2006/customXml" ds:itemID="{A80AC1FC-FC56-4A8A-B146-74109D7290F4}">
   <ds:schemaRefs>
     <ds:schemaRef ds:uri="http://schemas.openxmlformats.org/officeDocument/2006/bibliography"/>
   </ds:schemaRefs>
